--- a/equationDerivations/Equations&Derivations.docx
+++ b/equationDerivations/Equations&Derivations.docx
@@ -25738,16 +25738,7 @@
                 <w:rPr>
                   <w:rFonts w:ascii="Cambria Math" w:hAnsi="Cambria Math"/>
                 </w:rPr>
-                <m:t>∂</m:t>
-              </m:r>
-              <m:r>
-                <m:rPr>
-                  <m:sty m:val="p"/>
-                </m:rPr>
-                <w:rPr>
-                  <w:rFonts w:ascii="Cambria Math" w:hAnsi="Cambria Math"/>
-                </w:rPr>
-                <m:t>r</m:t>
+                <m:t>∂r</m:t>
               </m:r>
             </m:den>
           </m:f>
@@ -26080,8 +26071,10 @@
                     <w:rPr>
                       <w:rFonts w:ascii="Cambria Math" w:hAnsi="Cambria Math"/>
                     </w:rPr>
-                    <m:t>∂</m:t>
-                  </m:r>
+                    <m:t>∂P</m:t>
+                  </m:r>
+                </m:num>
+                <m:den>
                   <m:r>
                     <m:rPr>
                       <m:sty m:val="p"/>
@@ -26089,27 +26082,7 @@
                     <w:rPr>
                       <w:rFonts w:ascii="Cambria Math" w:hAnsi="Cambria Math"/>
                     </w:rPr>
-                    <m:t>P</m:t>
-                  </m:r>
-                </m:num>
-                <m:den>
-                  <m:r>
-                    <m:rPr>
-                      <m:sty m:val="p"/>
-                    </m:rPr>
-                    <w:rPr>
-                      <w:rFonts w:ascii="Cambria Math" w:hAnsi="Cambria Math"/>
-                    </w:rPr>
-                    <m:t>∂</m:t>
-                  </m:r>
-                  <m:r>
-                    <m:rPr>
-                      <m:sty m:val="p"/>
-                    </m:rPr>
-                    <w:rPr>
-                      <w:rFonts w:ascii="Cambria Math" w:hAnsi="Cambria Math"/>
-                    </w:rPr>
-                    <m:t>r</m:t>
+                    <m:t>∂r</m:t>
                   </m:r>
                 </m:den>
               </m:f>
@@ -26640,16 +26613,7 @@
                         <w:rPr>
                           <w:rFonts w:ascii="Cambria Math" w:hAnsi="Cambria Math"/>
                         </w:rPr>
-                        <m:t>∂</m:t>
-                      </m:r>
-                      <m:r>
-                        <m:rPr>
-                          <m:sty m:val="p"/>
-                        </m:rPr>
-                        <w:rPr>
-                          <w:rFonts w:ascii="Cambria Math" w:hAnsi="Cambria Math"/>
-                        </w:rPr>
-                        <m:t>r</m:t>
+                        <m:t>∂r</m:t>
                       </m:r>
                     </m:den>
                   </m:f>
@@ -26732,16 +26696,7 @@
                             <w:rPr>
                               <w:rFonts w:ascii="Cambria Math" w:hAnsi="Cambria Math"/>
                             </w:rPr>
-                            <m:t>∂</m:t>
-                          </m:r>
-                          <m:r>
-                            <m:rPr>
-                              <m:sty m:val="p"/>
-                            </m:rPr>
-                            <w:rPr>
-                              <w:rFonts w:ascii="Cambria Math" w:hAnsi="Cambria Math"/>
-                            </w:rPr>
-                            <m:t>r</m:t>
+                            <m:t>∂r</m:t>
                           </m:r>
                         </m:den>
                       </m:f>
@@ -27867,16 +27822,7 @@
                         <w:rPr>
                           <w:rFonts w:ascii="Cambria Math" w:hAnsi="Cambria Math"/>
                         </w:rPr>
-                        <m:t>∂</m:t>
-                      </m:r>
-                      <m:r>
-                        <m:rPr>
-                          <m:sty m:val="p"/>
-                        </m:rPr>
-                        <w:rPr>
-                          <w:rFonts w:ascii="Cambria Math" w:hAnsi="Cambria Math"/>
-                        </w:rPr>
-                        <m:t>r</m:t>
+                        <m:t>∂r</m:t>
                       </m:r>
                     </m:den>
                   </m:f>
@@ -37638,6 +37584,12 @@
                     </w:rPr>
                     <m:t>v</m:t>
                   </m:r>
+                  <m:ctrlPr>
+                    <w:rPr>
+                      <w:rFonts w:ascii="Cambria Math" w:hAnsi="Cambria Math"/>
+                      <w:iCs/>
+                    </w:rPr>
+                  </m:ctrlPr>
                 </m:e>
                 <m:sub>
                   <m:r>
@@ -37771,13 +37723,6 @@
                   </m:r>
                 </m:sub>
               </m:sSub>
-              <m:ctrlPr>
-                <w:rPr>
-                  <w:rFonts w:ascii="Cambria Math" w:hAnsi="Cambria Math"/>
-                  <w:i/>
-                  <w:iCs/>
-                </w:rPr>
-              </m:ctrlPr>
             </m:num>
             <m:den>
               <m:sSub>
@@ -37797,6 +37742,12 @@
                     </w:rPr>
                     <m:t>v</m:t>
                   </m:r>
+                  <m:ctrlPr>
+                    <w:rPr>
+                      <w:rFonts w:ascii="Cambria Math" w:hAnsi="Cambria Math"/>
+                      <w:iCs/>
+                    </w:rPr>
+                  </m:ctrlPr>
                 </m:e>
                 <m:sub>
                   <m:r>
@@ -37849,13 +37800,6 @@
                   </m:r>
                 </m:sub>
               </m:sSub>
-              <m:ctrlPr>
-                <w:rPr>
-                  <w:rFonts w:ascii="Cambria Math" w:hAnsi="Cambria Math"/>
-                  <w:i/>
-                  <w:iCs/>
-                </w:rPr>
-              </m:ctrlPr>
             </m:den>
           </m:f>
           <m:r>
@@ -37891,6 +37835,12 @@
                     </w:rPr>
                     <m:t>v</m:t>
                   </m:r>
+                  <m:ctrlPr>
+                    <w:rPr>
+                      <w:rFonts w:ascii="Cambria Math" w:hAnsi="Cambria Math"/>
+                      <w:iCs/>
+                    </w:rPr>
+                  </m:ctrlPr>
                 </m:e>
                 <m:sub>
                   <m:r>
@@ -37943,13 +37893,6 @@
                   </m:r>
                 </m:sub>
               </m:sSub>
-              <m:ctrlPr>
-                <w:rPr>
-                  <w:rFonts w:ascii="Cambria Math" w:hAnsi="Cambria Math"/>
-                  <w:i/>
-                  <w:iCs/>
-                </w:rPr>
-              </m:ctrlPr>
             </m:num>
             <m:den>
               <m:sSub>
@@ -37969,6 +37912,12 @@
                     </w:rPr>
                     <m:t>v</m:t>
                   </m:r>
+                  <m:ctrlPr>
+                    <w:rPr>
+                      <w:rFonts w:ascii="Cambria Math" w:hAnsi="Cambria Math"/>
+                      <w:iCs/>
+                    </w:rPr>
+                  </m:ctrlPr>
                 </m:e>
                 <m:sub>
                   <m:r>
@@ -38021,13 +37970,6 @@
                   </m:r>
                 </m:sub>
               </m:sSub>
-              <m:ctrlPr>
-                <w:rPr>
-                  <w:rFonts w:ascii="Cambria Math" w:hAnsi="Cambria Math"/>
-                  <w:i/>
-                  <w:iCs/>
-                </w:rPr>
-              </m:ctrlPr>
             </m:den>
           </m:f>
           <m:r>
@@ -38185,13 +38127,6 @@
                   </m:r>
                 </m:sub>
               </m:sSub>
-              <m:ctrlPr>
-                <w:rPr>
-                  <w:rFonts w:ascii="Cambria Math" w:hAnsi="Cambria Math"/>
-                  <w:i/>
-                  <w:iCs/>
-                </w:rPr>
-              </m:ctrlPr>
             </m:num>
             <m:den>
               <m:d>
@@ -38333,13 +38268,6 @@
                   </m:r>
                 </m:sub>
               </m:sSub>
-              <m:ctrlPr>
-                <w:rPr>
-                  <w:rFonts w:ascii="Cambria Math" w:hAnsi="Cambria Math"/>
-                  <w:i/>
-                  <w:iCs/>
-                </w:rPr>
-              </m:ctrlPr>
             </m:den>
           </m:f>
         </m:oMath>
@@ -39290,6 +39218,837 @@
           </m:f>
         </m:oMath>
       </m:oMathPara>
+    </w:p>
+    <w:p>
+      <w:pPr>
+        <w:jc w:val="both"/>
+        <w:rPr>
+          <w:rFonts w:ascii="Helvetica" w:hAnsi="Helvetica"/>
+          <w:i/>
+          <w:iCs/>
+        </w:rPr>
+      </w:pPr>
+    </w:p>
+    <w:p>
+      <w:pPr>
+        <w:jc w:val="both"/>
+        <w:rPr>
+          <w:rFonts w:ascii="Helvetica" w:hAnsi="Helvetica"/>
+          <w:b/>
+          <w:bCs/>
+          <w:i/>
+          <w:iCs/>
+        </w:rPr>
+      </w:pPr>
+      <w:r>
+        <w:rPr>
+          <w:rFonts w:ascii="Helvetica" w:hAnsi="Helvetica"/>
+          <w:b/>
+          <w:bCs/>
+          <w:i/>
+          <w:iCs/>
+        </w:rPr>
+        <w:t>Ideal Efficiency</w:t>
+      </w:r>
+    </w:p>
+    <w:p>
+      <w:pPr>
+        <w:jc w:val="both"/>
+        <w:rPr>
+          <w:rFonts w:ascii="Helvetica" w:hAnsi="Helvetica"/>
+          <w:i/>
+          <w:iCs/>
+        </w:rPr>
+      </w:pPr>
+      <m:oMathPara>
+        <m:oMath>
+          <m:sSub>
+            <m:sSubPr>
+              <m:ctrlPr>
+                <w:rPr>
+                  <w:rFonts w:ascii="Cambria Math" w:hAnsi="Cambria Math"/>
+                  <w:i/>
+                  <w:iCs/>
+                </w:rPr>
+              </m:ctrlPr>
+            </m:sSubPr>
+            <m:e>
+              <m:r>
+                <m:rPr>
+                  <m:sty m:val="p"/>
+                </m:rPr>
+                <w:rPr>
+                  <w:rFonts w:ascii="Cambria Math" w:hAnsi="Cambria Math"/>
+                </w:rPr>
+                <m:t>η</m:t>
+              </m:r>
+              <m:ctrlPr>
+                <w:rPr>
+                  <w:rFonts w:ascii="Cambria Math" w:hAnsi="Cambria Math"/>
+                </w:rPr>
+              </m:ctrlPr>
+            </m:e>
+            <m:sub>
+              <m:r>
+                <w:rPr>
+                  <w:rFonts w:ascii="Cambria Math" w:hAnsi="Cambria Math"/>
+                </w:rPr>
+                <m:t>i</m:t>
+              </m:r>
+            </m:sub>
+          </m:sSub>
+          <m:r>
+            <w:rPr>
+              <w:rFonts w:ascii="Cambria Math" w:hAnsi="Cambria Math"/>
+            </w:rPr>
+            <m:t>=</m:t>
+          </m:r>
+          <m:f>
+            <m:fPr>
+              <m:ctrlPr>
+                <w:rPr>
+                  <w:rFonts w:ascii="Cambria Math" w:hAnsi="Cambria Math"/>
+                  <w:i/>
+                </w:rPr>
+              </m:ctrlPr>
+            </m:fPr>
+            <m:num>
+              <m:sSub>
+                <m:sSubPr>
+                  <m:ctrlPr>
+                    <w:rPr>
+                      <w:rFonts w:ascii="Cambria Math" w:hAnsi="Cambria Math"/>
+                      <w:i/>
+                    </w:rPr>
+                  </m:ctrlPr>
+                </m:sSubPr>
+                <m:e>
+                  <m:r>
+                    <w:rPr>
+                      <w:rFonts w:ascii="Cambria Math" w:hAnsi="Cambria Math"/>
+                    </w:rPr>
+                    <m:t>v</m:t>
+                  </m:r>
+                </m:e>
+                <m:sub>
+                  <m:r>
+                    <w:rPr>
+                      <w:rFonts w:ascii="Cambria Math" w:hAnsi="Cambria Math"/>
+                    </w:rPr>
+                    <m:t>θ0</m:t>
+                  </m:r>
+                </m:sub>
+              </m:sSub>
+              <m:sSub>
+                <m:sSubPr>
+                  <m:ctrlPr>
+                    <w:rPr>
+                      <w:rFonts w:ascii="Cambria Math" w:hAnsi="Cambria Math"/>
+                      <w:i/>
+                    </w:rPr>
+                  </m:ctrlPr>
+                </m:sSubPr>
+                <m:e>
+                  <m:r>
+                    <w:rPr>
+                      <w:rFonts w:ascii="Cambria Math" w:hAnsi="Cambria Math"/>
+                    </w:rPr>
+                    <m:t>U</m:t>
+                  </m:r>
+                </m:e>
+                <m:sub>
+                  <m:r>
+                    <w:rPr>
+                      <w:rFonts w:ascii="Cambria Math" w:hAnsi="Cambria Math"/>
+                    </w:rPr>
+                    <m:t>0</m:t>
+                  </m:r>
+                </m:sub>
+              </m:sSub>
+              <m:r>
+                <w:rPr>
+                  <w:rFonts w:ascii="Cambria Math" w:hAnsi="Cambria Math"/>
+                </w:rPr>
+                <m:t>-</m:t>
+              </m:r>
+              <m:sSub>
+                <m:sSubPr>
+                  <m:ctrlPr>
+                    <w:rPr>
+                      <w:rFonts w:ascii="Cambria Math" w:hAnsi="Cambria Math"/>
+                      <w:i/>
+                    </w:rPr>
+                  </m:ctrlPr>
+                </m:sSubPr>
+                <m:e>
+                  <m:r>
+                    <w:rPr>
+                      <w:rFonts w:ascii="Cambria Math" w:hAnsi="Cambria Math"/>
+                    </w:rPr>
+                    <m:t>v</m:t>
+                  </m:r>
+                </m:e>
+                <m:sub>
+                  <m:r>
+                    <w:rPr>
+                      <w:rFonts w:ascii="Cambria Math" w:hAnsi="Cambria Math"/>
+                    </w:rPr>
+                    <m:t>θi</m:t>
+                  </m:r>
+                </m:sub>
+              </m:sSub>
+              <m:sSub>
+                <m:sSubPr>
+                  <m:ctrlPr>
+                    <w:rPr>
+                      <w:rFonts w:ascii="Cambria Math" w:hAnsi="Cambria Math"/>
+                      <w:i/>
+                    </w:rPr>
+                  </m:ctrlPr>
+                </m:sSubPr>
+                <m:e>
+                  <m:r>
+                    <w:rPr>
+                      <w:rFonts w:ascii="Cambria Math" w:hAnsi="Cambria Math"/>
+                    </w:rPr>
+                    <m:t>U</m:t>
+                  </m:r>
+                </m:e>
+                <m:sub>
+                  <m:r>
+                    <w:rPr>
+                      <w:rFonts w:ascii="Cambria Math" w:hAnsi="Cambria Math"/>
+                    </w:rPr>
+                    <m:t>i</m:t>
+                  </m:r>
+                </m:sub>
+              </m:sSub>
+            </m:num>
+            <m:den>
+              <m:r>
+                <w:rPr>
+                  <w:rFonts w:ascii="Cambria Math" w:hAnsi="Cambria Math"/>
+                </w:rPr>
+                <m:t>∆</m:t>
+              </m:r>
+              <m:sSub>
+                <m:sSubPr>
+                  <m:ctrlPr>
+                    <w:rPr>
+                      <w:rFonts w:ascii="Cambria Math" w:hAnsi="Cambria Math"/>
+                      <w:i/>
+                    </w:rPr>
+                  </m:ctrlPr>
+                </m:sSubPr>
+                <m:e>
+                  <m:r>
+                    <w:rPr>
+                      <w:rFonts w:ascii="Cambria Math" w:hAnsi="Cambria Math"/>
+                    </w:rPr>
+                    <m:t>h</m:t>
+                  </m:r>
+                </m:e>
+                <m:sub>
+                  <m:r>
+                    <w:rPr>
+                      <w:rFonts w:ascii="Cambria Math" w:hAnsi="Cambria Math"/>
+                    </w:rPr>
+                    <m:t>isen</m:t>
+                  </m:r>
+                </m:sub>
+              </m:sSub>
+            </m:den>
+          </m:f>
+          <m:r>
+            <w:rPr>
+              <w:rFonts w:ascii="Cambria Math" w:hAnsi="Cambria Math"/>
+            </w:rPr>
+            <m:t>=</m:t>
+          </m:r>
+          <m:f>
+            <m:fPr>
+              <m:ctrlPr>
+                <w:rPr>
+                  <w:rFonts w:ascii="Cambria Math" w:hAnsi="Cambria Math"/>
+                  <w:i/>
+                </w:rPr>
+              </m:ctrlPr>
+            </m:fPr>
+            <m:num>
+              <m:sSup>
+                <m:sSupPr>
+                  <m:ctrlPr>
+                    <w:rPr>
+                      <w:rFonts w:ascii="Cambria Math" w:hAnsi="Cambria Math"/>
+                      <w:i/>
+                    </w:rPr>
+                  </m:ctrlPr>
+                </m:sSupPr>
+                <m:e>
+                  <m:sSub>
+                    <m:sSubPr>
+                      <m:ctrlPr>
+                        <w:rPr>
+                          <w:rFonts w:ascii="Cambria Math" w:hAnsi="Cambria Math"/>
+                          <w:i/>
+                        </w:rPr>
+                      </m:ctrlPr>
+                    </m:sSubPr>
+                    <m:e>
+                      <m:r>
+                        <w:rPr>
+                          <w:rFonts w:ascii="Cambria Math" w:hAnsi="Cambria Math"/>
+                        </w:rPr>
+                        <m:t>U</m:t>
+                      </m:r>
+                    </m:e>
+                    <m:sub>
+                      <m:r>
+                        <w:rPr>
+                          <w:rFonts w:ascii="Cambria Math" w:hAnsi="Cambria Math"/>
+                        </w:rPr>
+                        <m:t>0</m:t>
+                      </m:r>
+                    </m:sub>
+                  </m:sSub>
+                </m:e>
+                <m:sup>
+                  <m:r>
+                    <w:rPr>
+                      <w:rFonts w:ascii="Cambria Math" w:hAnsi="Cambria Math"/>
+                    </w:rPr>
+                    <m:t>2</m:t>
+                  </m:r>
+                </m:sup>
+              </m:sSup>
+              <m:d>
+                <m:dPr>
+                  <m:ctrlPr>
+                    <w:rPr>
+                      <w:rFonts w:ascii="Cambria Math" w:hAnsi="Cambria Math"/>
+                      <w:i/>
+                    </w:rPr>
+                  </m:ctrlPr>
+                </m:dPr>
+                <m:e>
+                  <m:sSub>
+                    <m:sSubPr>
+                      <m:ctrlPr>
+                        <w:rPr>
+                          <w:rFonts w:ascii="Cambria Math" w:hAnsi="Cambria Math"/>
+                          <w:i/>
+                        </w:rPr>
+                      </m:ctrlPr>
+                    </m:sSubPr>
+                    <m:e>
+                      <m:acc>
+                        <m:accPr>
+                          <m:ctrlPr>
+                            <w:rPr>
+                              <w:rFonts w:ascii="Cambria Math" w:hAnsi="Cambria Math"/>
+                              <w:i/>
+                            </w:rPr>
+                          </m:ctrlPr>
+                        </m:accPr>
+                        <m:e>
+                          <m:r>
+                            <w:rPr>
+                              <w:rFonts w:ascii="Cambria Math" w:hAnsi="Cambria Math"/>
+                            </w:rPr>
+                            <m:t>W</m:t>
+                          </m:r>
+                        </m:e>
+                      </m:acc>
+                    </m:e>
+                    <m:sub>
+                      <m:r>
+                        <w:rPr>
+                          <w:rFonts w:ascii="Cambria Math" w:hAnsi="Cambria Math"/>
+                        </w:rPr>
+                        <m:t>0</m:t>
+                      </m:r>
+                    </m:sub>
+                  </m:sSub>
+                  <m:r>
+                    <w:rPr>
+                      <w:rFonts w:ascii="Cambria Math" w:hAnsi="Cambria Math"/>
+                    </w:rPr>
+                    <m:t>+1</m:t>
+                  </m:r>
+                </m:e>
+              </m:d>
+              <m:r>
+                <w:rPr>
+                  <w:rFonts w:ascii="Cambria Math" w:hAnsi="Cambria Math"/>
+                </w:rPr>
+                <m:t>-</m:t>
+              </m:r>
+              <m:sSub>
+                <m:sSubPr>
+                  <m:ctrlPr>
+                    <w:rPr>
+                      <w:rFonts w:ascii="Cambria Math" w:hAnsi="Cambria Math"/>
+                      <w:i/>
+                    </w:rPr>
+                  </m:ctrlPr>
+                </m:sSubPr>
+                <m:e>
+                  <m:r>
+                    <w:rPr>
+                      <w:rFonts w:ascii="Cambria Math" w:hAnsi="Cambria Math"/>
+                    </w:rPr>
+                    <m:t>U</m:t>
+                  </m:r>
+                </m:e>
+                <m:sub>
+                  <m:r>
+                    <w:rPr>
+                      <w:rFonts w:ascii="Cambria Math" w:hAnsi="Cambria Math"/>
+                    </w:rPr>
+                    <m:t>i</m:t>
+                  </m:r>
+                </m:sub>
+              </m:sSub>
+              <m:d>
+                <m:dPr>
+                  <m:ctrlPr>
+                    <w:rPr>
+                      <w:rFonts w:ascii="Cambria Math" w:hAnsi="Cambria Math"/>
+                      <w:i/>
+                    </w:rPr>
+                  </m:ctrlPr>
+                </m:dPr>
+                <m:e>
+                  <m:sSub>
+                    <m:sSubPr>
+                      <m:ctrlPr>
+                        <w:rPr>
+                          <w:rFonts w:ascii="Cambria Math" w:hAnsi="Cambria Math"/>
+                          <w:i/>
+                        </w:rPr>
+                      </m:ctrlPr>
+                    </m:sSubPr>
+                    <m:e>
+                      <m:acc>
+                        <m:accPr>
+                          <m:ctrlPr>
+                            <w:rPr>
+                              <w:rFonts w:ascii="Cambria Math" w:hAnsi="Cambria Math"/>
+                              <w:i/>
+                            </w:rPr>
+                          </m:ctrlPr>
+                        </m:accPr>
+                        <m:e>
+                          <m:r>
+                            <w:rPr>
+                              <w:rFonts w:ascii="Cambria Math" w:hAnsi="Cambria Math"/>
+                            </w:rPr>
+                            <m:t>W</m:t>
+                          </m:r>
+                        </m:e>
+                      </m:acc>
+                    </m:e>
+                    <m:sub>
+                      <m:r>
+                        <w:rPr>
+                          <w:rFonts w:ascii="Cambria Math" w:hAnsi="Cambria Math"/>
+                        </w:rPr>
+                        <m:t>i</m:t>
+                      </m:r>
+                    </m:sub>
+                  </m:sSub>
+                  <m:sSub>
+                    <m:sSubPr>
+                      <m:ctrlPr>
+                        <w:rPr>
+                          <w:rFonts w:ascii="Cambria Math" w:hAnsi="Cambria Math"/>
+                          <w:i/>
+                        </w:rPr>
+                      </m:ctrlPr>
+                    </m:sSubPr>
+                    <m:e>
+                      <m:r>
+                        <w:rPr>
+                          <w:rFonts w:ascii="Cambria Math" w:hAnsi="Cambria Math"/>
+                        </w:rPr>
+                        <m:t>U</m:t>
+                      </m:r>
+                    </m:e>
+                    <m:sub>
+                      <m:r>
+                        <w:rPr>
+                          <w:rFonts w:ascii="Cambria Math" w:hAnsi="Cambria Math"/>
+                        </w:rPr>
+                        <m:t>0</m:t>
+                      </m:r>
+                    </m:sub>
+                  </m:sSub>
+                  <m:r>
+                    <w:rPr>
+                      <w:rFonts w:ascii="Cambria Math" w:hAnsi="Cambria Math"/>
+                    </w:rPr>
+                    <m:t>+</m:t>
+                  </m:r>
+                  <m:sSub>
+                    <m:sSubPr>
+                      <m:ctrlPr>
+                        <w:rPr>
+                          <w:rFonts w:ascii="Cambria Math" w:hAnsi="Cambria Math"/>
+                          <w:i/>
+                        </w:rPr>
+                      </m:ctrlPr>
+                    </m:sSubPr>
+                    <m:e>
+                      <m:r>
+                        <w:rPr>
+                          <w:rFonts w:ascii="Cambria Math" w:hAnsi="Cambria Math"/>
+                        </w:rPr>
+                        <m:t>U</m:t>
+                      </m:r>
+                    </m:e>
+                    <m:sub>
+                      <m:r>
+                        <w:rPr>
+                          <w:rFonts w:ascii="Cambria Math" w:hAnsi="Cambria Math"/>
+                        </w:rPr>
+                        <m:t>i</m:t>
+                      </m:r>
+                    </m:sub>
+                  </m:sSub>
+                </m:e>
+              </m:d>
+            </m:num>
+            <m:den>
+              <m:r>
+                <w:rPr>
+                  <w:rFonts w:ascii="Cambria Math" w:hAnsi="Cambria Math"/>
+                </w:rPr>
+                <m:t>∆</m:t>
+              </m:r>
+              <m:sSub>
+                <m:sSubPr>
+                  <m:ctrlPr>
+                    <w:rPr>
+                      <w:rFonts w:ascii="Cambria Math" w:hAnsi="Cambria Math"/>
+                      <w:i/>
+                    </w:rPr>
+                  </m:ctrlPr>
+                </m:sSubPr>
+                <m:e>
+                  <m:r>
+                    <w:rPr>
+                      <w:rFonts w:ascii="Cambria Math" w:hAnsi="Cambria Math"/>
+                    </w:rPr>
+                    <m:t>h</m:t>
+                  </m:r>
+                </m:e>
+                <m:sub>
+                  <m:r>
+                    <w:rPr>
+                      <w:rFonts w:ascii="Cambria Math" w:hAnsi="Cambria Math"/>
+                    </w:rPr>
+                    <m:t>isen</m:t>
+                  </m:r>
+                </m:sub>
+              </m:sSub>
+            </m:den>
+          </m:f>
+          <m:r>
+            <w:rPr>
+              <w:rFonts w:ascii="Cambria Math" w:hAnsi="Cambria Math"/>
+            </w:rPr>
+            <m:t>=</m:t>
+          </m:r>
+          <m:f>
+            <m:fPr>
+              <m:ctrlPr>
+                <w:rPr>
+                  <w:rFonts w:ascii="Cambria Math" w:hAnsi="Cambria Math"/>
+                  <w:i/>
+                </w:rPr>
+              </m:ctrlPr>
+            </m:fPr>
+            <m:num>
+              <m:d>
+                <m:dPr>
+                  <m:ctrlPr>
+                    <w:rPr>
+                      <w:rFonts w:ascii="Cambria Math" w:hAnsi="Cambria Math"/>
+                      <w:i/>
+                    </w:rPr>
+                  </m:ctrlPr>
+                </m:dPr>
+                <m:e>
+                  <m:sSub>
+                    <m:sSubPr>
+                      <m:ctrlPr>
+                        <w:rPr>
+                          <w:rFonts w:ascii="Cambria Math" w:hAnsi="Cambria Math"/>
+                          <w:i/>
+                        </w:rPr>
+                      </m:ctrlPr>
+                    </m:sSubPr>
+                    <m:e>
+                      <m:acc>
+                        <m:accPr>
+                          <m:ctrlPr>
+                            <w:rPr>
+                              <w:rFonts w:ascii="Cambria Math" w:hAnsi="Cambria Math"/>
+                              <w:i/>
+                            </w:rPr>
+                          </m:ctrlPr>
+                        </m:accPr>
+                        <m:e>
+                          <m:r>
+                            <w:rPr>
+                              <w:rFonts w:ascii="Cambria Math" w:hAnsi="Cambria Math"/>
+                            </w:rPr>
+                            <m:t>W</m:t>
+                          </m:r>
+                        </m:e>
+                      </m:acc>
+                    </m:e>
+                    <m:sub>
+                      <m:r>
+                        <w:rPr>
+                          <w:rFonts w:ascii="Cambria Math" w:hAnsi="Cambria Math"/>
+                        </w:rPr>
+                        <m:t>0</m:t>
+                      </m:r>
+                    </m:sub>
+                  </m:sSub>
+                  <m:r>
+                    <w:rPr>
+                      <w:rFonts w:ascii="Cambria Math" w:hAnsi="Cambria Math"/>
+                    </w:rPr>
+                    <m:t>+1</m:t>
+                  </m:r>
+                </m:e>
+              </m:d>
+              <m:r>
+                <w:rPr>
+                  <w:rFonts w:ascii="Cambria Math" w:hAnsi="Cambria Math"/>
+                </w:rPr>
+                <m:t>-</m:t>
+              </m:r>
+              <m:sSub>
+                <m:sSubPr>
+                  <m:ctrlPr>
+                    <w:rPr>
+                      <w:rFonts w:ascii="Cambria Math" w:hAnsi="Cambria Math"/>
+                      <w:i/>
+                    </w:rPr>
+                  </m:ctrlPr>
+                </m:sSubPr>
+                <m:e>
+                  <m:r>
+                    <w:rPr>
+                      <w:rFonts w:ascii="Cambria Math" w:hAnsi="Cambria Math"/>
+                    </w:rPr>
+                    <m:t>ξ</m:t>
+                  </m:r>
+                </m:e>
+                <m:sub>
+                  <m:r>
+                    <w:rPr>
+                      <w:rFonts w:ascii="Cambria Math" w:hAnsi="Cambria Math"/>
+                    </w:rPr>
+                    <m:t>i</m:t>
+                  </m:r>
+                </m:sub>
+              </m:sSub>
+              <m:d>
+                <m:dPr>
+                  <m:ctrlPr>
+                    <w:rPr>
+                      <w:rFonts w:ascii="Cambria Math" w:hAnsi="Cambria Math"/>
+                      <w:i/>
+                    </w:rPr>
+                  </m:ctrlPr>
+                </m:dPr>
+                <m:e>
+                  <m:sSub>
+                    <m:sSubPr>
+                      <m:ctrlPr>
+                        <w:rPr>
+                          <w:rFonts w:ascii="Cambria Math" w:hAnsi="Cambria Math"/>
+                          <w:i/>
+                        </w:rPr>
+                      </m:ctrlPr>
+                    </m:sSubPr>
+                    <m:e>
+                      <m:acc>
+                        <m:accPr>
+                          <m:ctrlPr>
+                            <w:rPr>
+                              <w:rFonts w:ascii="Cambria Math" w:hAnsi="Cambria Math"/>
+                              <w:i/>
+                            </w:rPr>
+                          </m:ctrlPr>
+                        </m:accPr>
+                        <m:e>
+                          <m:r>
+                            <w:rPr>
+                              <w:rFonts w:ascii="Cambria Math" w:hAnsi="Cambria Math"/>
+                            </w:rPr>
+                            <m:t>W</m:t>
+                          </m:r>
+                        </m:e>
+                      </m:acc>
+                    </m:e>
+                    <m:sub>
+                      <m:r>
+                        <w:rPr>
+                          <w:rFonts w:ascii="Cambria Math" w:hAnsi="Cambria Math"/>
+                        </w:rPr>
+                        <m:t>i</m:t>
+                      </m:r>
+                    </m:sub>
+                  </m:sSub>
+                  <m:r>
+                    <w:rPr>
+                      <w:rFonts w:ascii="Cambria Math" w:hAnsi="Cambria Math"/>
+                    </w:rPr>
+                    <m:t>+</m:t>
+                  </m:r>
+                  <m:sSub>
+                    <m:sSubPr>
+                      <m:ctrlPr>
+                        <w:rPr>
+                          <w:rFonts w:ascii="Cambria Math" w:hAnsi="Cambria Math"/>
+                          <w:i/>
+                        </w:rPr>
+                      </m:ctrlPr>
+                    </m:sSubPr>
+                    <m:e>
+                      <m:r>
+                        <w:rPr>
+                          <w:rFonts w:ascii="Cambria Math" w:hAnsi="Cambria Math"/>
+                        </w:rPr>
+                        <m:t>ξ</m:t>
+                      </m:r>
+                    </m:e>
+                    <m:sub>
+                      <m:r>
+                        <w:rPr>
+                          <w:rFonts w:ascii="Cambria Math" w:hAnsi="Cambria Math"/>
+                        </w:rPr>
+                        <m:t>i</m:t>
+                      </m:r>
+                    </m:sub>
+                  </m:sSub>
+                </m:e>
+              </m:d>
+            </m:num>
+            <m:den>
+              <m:f>
+                <m:fPr>
+                  <m:ctrlPr>
+                    <w:rPr>
+                      <w:rFonts w:ascii="Cambria Math" w:hAnsi="Cambria Math"/>
+                      <w:i/>
+                    </w:rPr>
+                  </m:ctrlPr>
+                </m:fPr>
+                <m:num>
+                  <m:r>
+                    <w:rPr>
+                      <w:rFonts w:ascii="Cambria Math" w:hAnsi="Cambria Math"/>
+                    </w:rPr>
+                    <m:t>∆</m:t>
+                  </m:r>
+                  <m:sSub>
+                    <m:sSubPr>
+                      <m:ctrlPr>
+                        <w:rPr>
+                          <w:rFonts w:ascii="Cambria Math" w:hAnsi="Cambria Math"/>
+                          <w:i/>
+                        </w:rPr>
+                      </m:ctrlPr>
+                    </m:sSubPr>
+                    <m:e>
+                      <m:r>
+                        <w:rPr>
+                          <w:rFonts w:ascii="Cambria Math" w:hAnsi="Cambria Math"/>
+                        </w:rPr>
+                        <m:t>h</m:t>
+                      </m:r>
+                    </m:e>
+                    <m:sub>
+                      <m:r>
+                        <w:rPr>
+                          <w:rFonts w:ascii="Cambria Math" w:hAnsi="Cambria Math"/>
+                        </w:rPr>
+                        <m:t>isen</m:t>
+                      </m:r>
+                    </m:sub>
+                  </m:sSub>
+                </m:num>
+                <m:den>
+                  <m:sSup>
+                    <m:sSupPr>
+                      <m:ctrlPr>
+                        <w:rPr>
+                          <w:rFonts w:ascii="Cambria Math" w:hAnsi="Cambria Math"/>
+                          <w:i/>
+                        </w:rPr>
+                      </m:ctrlPr>
+                    </m:sSupPr>
+                    <m:e>
+                      <m:sSub>
+                        <m:sSubPr>
+                          <m:ctrlPr>
+                            <w:rPr>
+                              <w:rFonts w:ascii="Cambria Math" w:hAnsi="Cambria Math"/>
+                              <w:i/>
+                            </w:rPr>
+                          </m:ctrlPr>
+                        </m:sSubPr>
+                        <m:e>
+                          <m:r>
+                            <w:rPr>
+                              <w:rFonts w:ascii="Cambria Math" w:hAnsi="Cambria Math"/>
+                            </w:rPr>
+                            <m:t>U</m:t>
+                          </m:r>
+                        </m:e>
+                        <m:sub>
+                          <m:r>
+                            <w:rPr>
+                              <w:rFonts w:ascii="Cambria Math" w:hAnsi="Cambria Math"/>
+                            </w:rPr>
+                            <m:t>0</m:t>
+                          </m:r>
+                        </m:sub>
+                      </m:sSub>
+                    </m:e>
+                    <m:sup>
+                      <m:r>
+                        <w:rPr>
+                          <w:rFonts w:ascii="Cambria Math" w:hAnsi="Cambria Math"/>
+                        </w:rPr>
+                        <m:t>2</m:t>
+                      </m:r>
+                    </m:sup>
+                  </m:sSup>
+                </m:den>
+              </m:f>
+            </m:den>
+          </m:f>
+        </m:oMath>
+      </m:oMathPara>
+    </w:p>
+    <w:p>
+      <w:pPr>
+        <w:jc w:val="both"/>
+        <w:rPr>
+          <w:rFonts w:ascii="Helvetica" w:hAnsi="Helvetica"/>
+          <w:b/>
+          <w:bCs/>
+          <w:i/>
+          <w:iCs/>
+        </w:rPr>
+      </w:pPr>
     </w:p>
     <w:p>
       <w:pPr>
@@ -40888,6 +41647,21 @@
 </file>
 
 <file path=customXml/item1.xml><?xml version="1.0" encoding="utf-8"?>
+<p:properties xmlns:p="http://schemas.microsoft.com/office/2006/metadata/properties" xmlns:xsi="http://www.w3.org/2001/XMLSchema-instance" xmlns:pc="http://schemas.microsoft.com/office/infopath/2007/PartnerControls">
+  <documentManagement/>
+</p:properties>
+</file>
+
+<file path=customXml/item2.xml><?xml version="1.0" encoding="utf-8"?>
+<?mso-contentType ?>
+<FormTemplates xmlns="http://schemas.microsoft.com/sharepoint/v3/contenttype/forms">
+  <Display>DocumentLibraryForm</Display>
+  <Edit>DocumentLibraryForm</Edit>
+  <New>DocumentLibraryForm</New>
+</FormTemplates>
+</file>
+
+<file path=customXml/item3.xml><?xml version="1.0" encoding="utf-8"?>
 <ct:contentTypeSchema xmlns:ct="http://schemas.microsoft.com/office/2006/metadata/contentType" xmlns:ma="http://schemas.microsoft.com/office/2006/metadata/properties/metaAttributes" ct:_="" ma:_="" ma:contentTypeName="Document" ma:contentTypeID="0x010100F0EF07371AEEFB48AD934E4610C34159" ma:contentTypeVersion="13" ma:contentTypeDescription="Create a new document." ma:contentTypeScope="" ma:versionID="caefdf23f85359c9755c918a3d49ae72">
   <xsd:schema xmlns:xsd="http://www.w3.org/2001/XMLSchema" xmlns:xs="http://www.w3.org/2001/XMLSchema" xmlns:p="http://schemas.microsoft.com/office/2006/metadata/properties" xmlns:ns3="39c8aea2-8d12-4a15-b498-49b525e89e52" xmlns:ns4="e77427b8-700c-475c-80ce-6f3f9fbc5b88" targetNamespace="http://schemas.microsoft.com/office/2006/metadata/properties" ma:root="true" ma:fieldsID="e775182b4379aa9405278eeadf58f66c" ns3:_="" ns4:_="">
     <xsd:import namespace="39c8aea2-8d12-4a15-b498-49b525e89e52"/>
@@ -41110,26 +41884,28 @@
 </ct:contentTypeSchema>
 </file>
 
-<file path=customXml/item2.xml><?xml version="1.0" encoding="utf-8"?>
-<?mso-contentType ?>
-<FormTemplates xmlns="http://schemas.microsoft.com/sharepoint/v3/contenttype/forms">
-  <Display>DocumentLibraryForm</Display>
-  <Edit>DocumentLibraryForm</Edit>
-  <New>DocumentLibraryForm</New>
-</FormTemplates>
-</file>
-
-<file path=customXml/item3.xml><?xml version="1.0" encoding="utf-8"?>
-<p:properties xmlns:p="http://schemas.microsoft.com/office/2006/metadata/properties" xmlns:xsi="http://www.w3.org/2001/XMLSchema-instance" xmlns:pc="http://schemas.microsoft.com/office/infopath/2007/PartnerControls">
-  <documentManagement/>
-</p:properties>
-</file>
-
 <file path=customXml/item4.xml><?xml version="1.0" encoding="utf-8"?>
 <b:Sources xmlns:b="http://schemas.openxmlformats.org/officeDocument/2006/bibliography" xmlns="http://schemas.openxmlformats.org/officeDocument/2006/bibliography" SelectedStyle="\IEEE2006OfficeOnline.xsl" StyleName="IEEE" Version="2006"/>
 </file>
 
 <file path=customXml/itemProps1.xml><?xml version="1.0" encoding="utf-8"?>
+<ds:datastoreItem xmlns:ds="http://schemas.openxmlformats.org/officeDocument/2006/customXml" ds:itemID="{CED58BB3-3F28-44EC-A5F0-D4B164D1EF3F}">
+  <ds:schemaRefs>
+    <ds:schemaRef ds:uri="http://schemas.microsoft.com/office/2006/metadata/properties"/>
+    <ds:schemaRef ds:uri="http://schemas.microsoft.com/office/infopath/2007/PartnerControls"/>
+  </ds:schemaRefs>
+</ds:datastoreItem>
+</file>
+
+<file path=customXml/itemProps2.xml><?xml version="1.0" encoding="utf-8"?>
+<ds:datastoreItem xmlns:ds="http://schemas.openxmlformats.org/officeDocument/2006/customXml" ds:itemID="{6EC1F662-C850-49D2-B9E9-DD8FCEB86F58}">
+  <ds:schemaRefs>
+    <ds:schemaRef ds:uri="http://schemas.microsoft.com/sharepoint/v3/contenttype/forms"/>
+  </ds:schemaRefs>
+</ds:datastoreItem>
+</file>
+
+<file path=customXml/itemProps3.xml><?xml version="1.0" encoding="utf-8"?>
 <ds:datastoreItem xmlns:ds="http://schemas.openxmlformats.org/officeDocument/2006/customXml" ds:itemID="{DEBEC04B-5C0E-420D-A460-29DA2357DED0}">
   <ds:schemaRefs>
     <ds:schemaRef ds:uri="http://schemas.microsoft.com/office/2006/metadata/contentType"/>
@@ -41148,23 +41924,6 @@
 </ds:datastoreItem>
 </file>
 
-<file path=customXml/itemProps2.xml><?xml version="1.0" encoding="utf-8"?>
-<ds:datastoreItem xmlns:ds="http://schemas.openxmlformats.org/officeDocument/2006/customXml" ds:itemID="{6EC1F662-C850-49D2-B9E9-DD8FCEB86F58}">
-  <ds:schemaRefs>
-    <ds:schemaRef ds:uri="http://schemas.microsoft.com/sharepoint/v3/contenttype/forms"/>
-  </ds:schemaRefs>
-</ds:datastoreItem>
-</file>
-
-<file path=customXml/itemProps3.xml><?xml version="1.0" encoding="utf-8"?>
-<ds:datastoreItem xmlns:ds="http://schemas.openxmlformats.org/officeDocument/2006/customXml" ds:itemID="{CED58BB3-3F28-44EC-A5F0-D4B164D1EF3F}">
-  <ds:schemaRefs>
-    <ds:schemaRef ds:uri="http://schemas.microsoft.com/office/2006/metadata/properties"/>
-    <ds:schemaRef ds:uri="http://schemas.microsoft.com/office/infopath/2007/PartnerControls"/>
-  </ds:schemaRefs>
-</ds:datastoreItem>
-</file>
-
 <file path=customXml/itemProps4.xml><?xml version="1.0" encoding="utf-8"?>
 <ds:datastoreItem xmlns:ds="http://schemas.openxmlformats.org/officeDocument/2006/customXml" ds:itemID="{49DFA472-B977-48D6-A609-99EC824AAF76}">
   <ds:schemaRefs>

--- a/equationDerivations/Equations&Derivations.docx
+++ b/equationDerivations/Equations&Derivations.docx
@@ -122,11 +122,6 @@
     </w:p>
     <w:p>
       <w:pPr>
-        <w:pStyle w:val="ListParagraph"/>
-        <w:numPr>
-          <w:ilvl w:val="0"/>
-          <w:numId w:val="1"/>
-        </w:numPr>
         <w:jc w:val="both"/>
         <w:rPr>
           <w:rFonts w:ascii="Helvetica" w:hAnsi="Helvetica"/>
@@ -134,22 +129,18 @@
           <w:iCs/>
         </w:rPr>
       </w:pPr>
-      <w:r>
+    </w:p>
+    <w:p>
+      <w:pPr>
+        <w:pStyle w:val="ListParagraph"/>
+        <w:jc w:val="both"/>
         <w:rPr>
           <w:rFonts w:ascii="Helvetica" w:hAnsi="Helvetica"/>
           <w:i/>
-          <w:iCs/>
+          <w:sz w:val="24"/>
+          <w:szCs w:val="24"/>
         </w:rPr>
-        <w:t>Continuity:</w:t>
-      </w:r>
-      <w:r>
-        <w:rPr>
-          <w:rFonts w:ascii="Helvetica" w:hAnsi="Helvetica"/>
-          <w:i/>
-          <w:iCs/>
-        </w:rPr>
-        <w:br/>
-      </w:r>
+      </w:pPr>
       <m:oMathPara>
         <m:oMath>
           <m:f>
@@ -158,6 +149,8 @@
                 <w:rPr>
                   <w:rFonts w:ascii="Cambria Math" w:hAnsi="Cambria Math"/>
                   <w:iCs/>
+                  <w:sz w:val="24"/>
+                  <w:szCs w:val="24"/>
                 </w:rPr>
               </m:ctrlPr>
             </m:fPr>
@@ -165,6 +158,8 @@
               <m:r>
                 <w:rPr>
                   <w:rFonts w:ascii="Cambria Math" w:hAnsi="Cambria Math"/>
+                  <w:sz w:val="24"/>
+                  <w:szCs w:val="24"/>
                 </w:rPr>
                 <m:t>1</m:t>
               </m:r>
@@ -173,6 +168,8 @@
                   <w:rFonts w:ascii="Cambria Math" w:hAnsi="Cambria Math"/>
                   <w:i/>
                   <w:iCs/>
+                  <w:sz w:val="24"/>
+                  <w:szCs w:val="24"/>
                 </w:rPr>
               </m:ctrlPr>
             </m:num>
@@ -183,6 +180,8 @@
                 </m:rPr>
                 <w:rPr>
                   <w:rFonts w:ascii="Cambria Math" w:hAnsi="Cambria Math"/>
+                  <w:sz w:val="24"/>
+                  <w:szCs w:val="24"/>
                 </w:rPr>
                 <m:t>r</m:t>
               </m:r>
@@ -191,6 +190,8 @@
                   <w:rFonts w:ascii="Cambria Math" w:hAnsi="Cambria Math"/>
                   <w:i/>
                   <w:iCs/>
+                  <w:sz w:val="24"/>
+                  <w:szCs w:val="24"/>
                 </w:rPr>
               </m:ctrlPr>
             </m:den>
@@ -201,6 +202,8 @@
                 <w:rPr>
                   <w:rFonts w:ascii="Cambria Math" w:hAnsi="Cambria Math"/>
                   <w:iCs/>
+                  <w:sz w:val="24"/>
+                  <w:szCs w:val="24"/>
                 </w:rPr>
               </m:ctrlPr>
             </m:fPr>
@@ -211,6 +214,8 @@
                 </m:rPr>
                 <w:rPr>
                   <w:rFonts w:ascii="Cambria Math" w:hAnsi="Cambria Math"/>
+                  <w:sz w:val="24"/>
+                  <w:szCs w:val="24"/>
                 </w:rPr>
                 <m:t>∂</m:t>
               </m:r>
@@ -220,6 +225,8 @@
                     <w:rPr>
                       <w:rFonts w:ascii="Cambria Math" w:hAnsi="Cambria Math"/>
                       <w:iCs/>
+                      <w:sz w:val="24"/>
+                      <w:szCs w:val="24"/>
                     </w:rPr>
                   </m:ctrlPr>
                 </m:dPr>
@@ -230,6 +237,8 @@
                     </m:rPr>
                     <w:rPr>
                       <w:rFonts w:ascii="Cambria Math" w:hAnsi="Cambria Math"/>
+                      <w:sz w:val="24"/>
+                      <w:szCs w:val="24"/>
                     </w:rPr>
                     <m:t>r</m:t>
                   </m:r>
@@ -240,6 +249,8 @@
                           <w:rFonts w:ascii="Cambria Math" w:hAnsi="Cambria Math"/>
                           <w:i/>
                           <w:iCs/>
+                          <w:sz w:val="24"/>
+                          <w:szCs w:val="24"/>
                         </w:rPr>
                       </m:ctrlPr>
                     </m:sSubPr>
@@ -250,6 +261,8 @@
                         </m:rPr>
                         <w:rPr>
                           <w:rFonts w:ascii="Cambria Math" w:hAnsi="Cambria Math"/>
+                          <w:sz w:val="24"/>
+                          <w:szCs w:val="24"/>
                         </w:rPr>
                         <m:t>v</m:t>
                       </m:r>
@@ -257,6 +270,8 @@
                         <w:rPr>
                           <w:rFonts w:ascii="Cambria Math" w:hAnsi="Cambria Math"/>
                           <w:iCs/>
+                          <w:sz w:val="24"/>
+                          <w:szCs w:val="24"/>
                         </w:rPr>
                       </m:ctrlPr>
                     </m:e>
@@ -267,6 +282,8 @@
                         </m:rPr>
                         <w:rPr>
                           <w:rFonts w:ascii="Cambria Math" w:hAnsi="Cambria Math"/>
+                          <w:sz w:val="24"/>
+                          <w:szCs w:val="24"/>
                         </w:rPr>
                         <m:t>r</m:t>
                       </m:r>
@@ -277,6 +294,8 @@
                       <w:rFonts w:ascii="Cambria Math" w:hAnsi="Cambria Math"/>
                       <w:i/>
                       <w:iCs/>
+                      <w:sz w:val="24"/>
+                      <w:szCs w:val="24"/>
                     </w:rPr>
                   </m:ctrlPr>
                 </m:e>
@@ -286,6 +305,8 @@
                   <w:rFonts w:ascii="Cambria Math" w:hAnsi="Cambria Math"/>
                   <w:i/>
                   <w:iCs/>
+                  <w:sz w:val="24"/>
+                  <w:szCs w:val="24"/>
                 </w:rPr>
               </m:ctrlPr>
             </m:num>
@@ -296,12 +317,16 @@
                 </m:rPr>
                 <w:rPr>
                   <w:rFonts w:ascii="Cambria Math" w:hAnsi="Cambria Math"/>
+                  <w:sz w:val="24"/>
+                  <w:szCs w:val="24"/>
                 </w:rPr>
                 <m:t>∂</m:t>
               </m:r>
               <m:r>
                 <w:rPr>
                   <w:rFonts w:ascii="Cambria Math" w:hAnsi="Cambria Math"/>
+                  <w:sz w:val="24"/>
+                  <w:szCs w:val="24"/>
                 </w:rPr>
                 <m:t> </m:t>
               </m:r>
@@ -311,6 +336,8 @@
                 </m:rPr>
                 <w:rPr>
                   <w:rFonts w:ascii="Cambria Math" w:hAnsi="Cambria Math"/>
+                  <w:sz w:val="24"/>
+                  <w:szCs w:val="24"/>
                 </w:rPr>
                 <m:t>r</m:t>
               </m:r>
@@ -319,6 +346,8 @@
                   <w:rFonts w:ascii="Cambria Math" w:hAnsi="Cambria Math"/>
                   <w:i/>
                   <w:iCs/>
+                  <w:sz w:val="24"/>
+                  <w:szCs w:val="24"/>
                 </w:rPr>
               </m:ctrlPr>
             </m:den>
@@ -326,6 +355,8 @@
           <m:r>
             <w:rPr>
               <w:rFonts w:ascii="Cambria Math" w:hAnsi="Cambria Math"/>
+              <w:sz w:val="24"/>
+              <w:szCs w:val="24"/>
             </w:rPr>
             <m:t>+</m:t>
           </m:r>
@@ -335,6 +366,8 @@
                 <w:rPr>
                   <w:rFonts w:ascii="Cambria Math" w:hAnsi="Cambria Math"/>
                   <w:iCs/>
+                  <w:sz w:val="24"/>
+                  <w:szCs w:val="24"/>
                 </w:rPr>
               </m:ctrlPr>
             </m:fPr>
@@ -342,6 +375,8 @@
               <m:r>
                 <w:rPr>
                   <w:rFonts w:ascii="Cambria Math" w:hAnsi="Cambria Math"/>
+                  <w:sz w:val="24"/>
+                  <w:szCs w:val="24"/>
                 </w:rPr>
                 <m:t>1</m:t>
               </m:r>
@@ -350,6 +385,8 @@
                   <w:rFonts w:ascii="Cambria Math" w:hAnsi="Cambria Math"/>
                   <w:i/>
                   <w:iCs/>
+                  <w:sz w:val="24"/>
+                  <w:szCs w:val="24"/>
                 </w:rPr>
               </m:ctrlPr>
             </m:num>
@@ -360,6 +397,8 @@
                 </m:rPr>
                 <w:rPr>
                   <w:rFonts w:ascii="Cambria Math" w:hAnsi="Cambria Math"/>
+                  <w:sz w:val="24"/>
+                  <w:szCs w:val="24"/>
                 </w:rPr>
                 <m:t>r</m:t>
               </m:r>
@@ -368,6 +407,8 @@
                   <w:rFonts w:ascii="Cambria Math" w:hAnsi="Cambria Math"/>
                   <w:i/>
                   <w:iCs/>
+                  <w:sz w:val="24"/>
+                  <w:szCs w:val="24"/>
                 </w:rPr>
               </m:ctrlPr>
             </m:den>
@@ -378,6 +419,8 @@
                 <w:rPr>
                   <w:rFonts w:ascii="Cambria Math" w:hAnsi="Cambria Math"/>
                   <w:iCs/>
+                  <w:sz w:val="24"/>
+                  <w:szCs w:val="24"/>
                 </w:rPr>
               </m:ctrlPr>
             </m:fPr>
@@ -388,12 +431,16 @@
                 </m:rPr>
                 <w:rPr>
                   <w:rFonts w:ascii="Cambria Math" w:hAnsi="Cambria Math"/>
+                  <w:sz w:val="24"/>
+                  <w:szCs w:val="24"/>
                 </w:rPr>
                 <m:t>∂</m:t>
               </m:r>
               <m:r>
                 <w:rPr>
                   <w:rFonts w:ascii="Cambria Math" w:hAnsi="Cambria Math"/>
+                  <w:sz w:val="24"/>
+                  <w:szCs w:val="24"/>
                 </w:rPr>
                 <m:t> </m:t>
               </m:r>
@@ -404,6 +451,8 @@
                       <w:rFonts w:ascii="Cambria Math" w:hAnsi="Cambria Math"/>
                       <w:i/>
                       <w:iCs/>
+                      <w:sz w:val="24"/>
+                      <w:szCs w:val="24"/>
                     </w:rPr>
                   </m:ctrlPr>
                 </m:sSubPr>
@@ -414,6 +463,8 @@
                     </m:rPr>
                     <w:rPr>
                       <w:rFonts w:ascii="Cambria Math" w:hAnsi="Cambria Math"/>
+                      <w:sz w:val="24"/>
+                      <w:szCs w:val="24"/>
                     </w:rPr>
                     <m:t>v</m:t>
                   </m:r>
@@ -425,6 +476,8 @@
                     </m:rPr>
                     <w:rPr>
                       <w:rFonts w:ascii="Cambria Math" w:hAnsi="Cambria Math"/>
+                      <w:sz w:val="24"/>
+                      <w:szCs w:val="24"/>
                     </w:rPr>
                     <m:t>θ</m:t>
                   </m:r>
@@ -435,6 +488,8 @@
                   <w:rFonts w:ascii="Cambria Math" w:hAnsi="Cambria Math"/>
                   <w:i/>
                   <w:iCs/>
+                  <w:sz w:val="24"/>
+                  <w:szCs w:val="24"/>
                 </w:rPr>
               </m:ctrlPr>
             </m:num>
@@ -445,6 +500,8 @@
                 </m:rPr>
                 <w:rPr>
                   <w:rFonts w:ascii="Cambria Math" w:hAnsi="Cambria Math"/>
+                  <w:sz w:val="24"/>
+                  <w:szCs w:val="24"/>
                 </w:rPr>
                 <m:t>∂θ</m:t>
               </m:r>
@@ -453,6 +510,8 @@
                   <w:rFonts w:ascii="Cambria Math" w:hAnsi="Cambria Math"/>
                   <w:i/>
                   <w:iCs/>
+                  <w:sz w:val="24"/>
+                  <w:szCs w:val="24"/>
                 </w:rPr>
               </m:ctrlPr>
             </m:den>
@@ -460,6 +519,8 @@
           <m:r>
             <w:rPr>
               <w:rFonts w:ascii="Cambria Math" w:hAnsi="Cambria Math"/>
+              <w:sz w:val="24"/>
+              <w:szCs w:val="24"/>
             </w:rPr>
             <m:t>+</m:t>
           </m:r>
@@ -469,6 +530,8 @@
                 <w:rPr>
                   <w:rFonts w:ascii="Cambria Math" w:hAnsi="Cambria Math"/>
                   <w:iCs/>
+                  <w:sz w:val="24"/>
+                  <w:szCs w:val="24"/>
                 </w:rPr>
               </m:ctrlPr>
             </m:fPr>
@@ -479,12 +542,16 @@
                 </m:rPr>
                 <w:rPr>
                   <w:rFonts w:ascii="Cambria Math" w:hAnsi="Cambria Math"/>
+                  <w:sz w:val="24"/>
+                  <w:szCs w:val="24"/>
                 </w:rPr>
                 <m:t>∂</m:t>
               </m:r>
               <m:r>
                 <w:rPr>
                   <w:rFonts w:ascii="Cambria Math" w:hAnsi="Cambria Math"/>
+                  <w:sz w:val="24"/>
+                  <w:szCs w:val="24"/>
                 </w:rPr>
                 <m:t> </m:t>
               </m:r>
@@ -495,6 +562,8 @@
                       <w:rFonts w:ascii="Cambria Math" w:hAnsi="Cambria Math"/>
                       <w:i/>
                       <w:iCs/>
+                      <w:sz w:val="24"/>
+                      <w:szCs w:val="24"/>
                     </w:rPr>
                   </m:ctrlPr>
                 </m:sSubPr>
@@ -505,6 +574,8 @@
                     </m:rPr>
                     <w:rPr>
                       <w:rFonts w:ascii="Cambria Math" w:hAnsi="Cambria Math"/>
+                      <w:sz w:val="24"/>
+                      <w:szCs w:val="24"/>
                     </w:rPr>
                     <m:t>v</m:t>
                   </m:r>
@@ -516,6 +587,8 @@
                     </m:rPr>
                     <w:rPr>
                       <w:rFonts w:ascii="Cambria Math" w:hAnsi="Cambria Math"/>
+                      <w:sz w:val="24"/>
+                      <w:szCs w:val="24"/>
                     </w:rPr>
                     <m:t>z</m:t>
                   </m:r>
@@ -526,6 +599,8 @@
                   <w:rFonts w:ascii="Cambria Math" w:hAnsi="Cambria Math"/>
                   <w:i/>
                   <w:iCs/>
+                  <w:sz w:val="24"/>
+                  <w:szCs w:val="24"/>
                 </w:rPr>
               </m:ctrlPr>
             </m:num>
@@ -536,12 +611,16 @@
                 </m:rPr>
                 <w:rPr>
                   <w:rFonts w:ascii="Cambria Math" w:hAnsi="Cambria Math"/>
+                  <w:sz w:val="24"/>
+                  <w:szCs w:val="24"/>
                 </w:rPr>
                 <m:t>∂</m:t>
               </m:r>
               <m:r>
                 <w:rPr>
                   <w:rFonts w:ascii="Cambria Math" w:hAnsi="Cambria Math"/>
+                  <w:sz w:val="24"/>
+                  <w:szCs w:val="24"/>
                 </w:rPr>
                 <m:t> </m:t>
               </m:r>
@@ -551,6 +630,8 @@
                 </m:rPr>
                 <w:rPr>
                   <w:rFonts w:ascii="Cambria Math" w:hAnsi="Cambria Math"/>
+                  <w:sz w:val="24"/>
+                  <w:szCs w:val="24"/>
                 </w:rPr>
                 <m:t>z</m:t>
               </m:r>
@@ -559,6 +640,8 @@
                   <w:rFonts w:ascii="Cambria Math" w:hAnsi="Cambria Math"/>
                   <w:i/>
                   <w:iCs/>
+                  <w:sz w:val="24"/>
+                  <w:szCs w:val="24"/>
                 </w:rPr>
               </m:ctrlPr>
             </m:den>
@@ -566,6 +649,8 @@
           <m:r>
             <w:rPr>
               <w:rFonts w:ascii="Cambria Math" w:hAnsi="Cambria Math"/>
+              <w:sz w:val="24"/>
+              <w:szCs w:val="24"/>
             </w:rPr>
             <m:t>=0</m:t>
           </m:r>
@@ -575,1471 +660,15 @@
     <w:p>
       <w:pPr>
         <w:pStyle w:val="ListParagraph"/>
-        <w:numPr>
-          <w:ilvl w:val="0"/>
-          <w:numId w:val="1"/>
-        </w:numPr>
         <w:jc w:val="both"/>
         <w:rPr>
           <w:rFonts w:ascii="Helvetica" w:hAnsi="Helvetica"/>
           <w:i/>
           <w:iCs/>
+          <w:sz w:val="16"/>
+          <w:szCs w:val="16"/>
         </w:rPr>
       </w:pPr>
-      <w:r>
-        <w:rPr>
-          <w:rFonts w:ascii="Helvetica" w:hAnsi="Helvetica"/>
-          <w:i/>
-          <w:iCs/>
-        </w:rPr>
-        <w:t>Radial direction momentum:</w:t>
-      </w:r>
-    </w:p>
-    <w:p>
-      <w:pPr>
-        <w:pStyle w:val="ListParagraph"/>
-        <w:numPr>
-          <w:ilvl w:val="0"/>
-          <w:numId w:val="1"/>
-        </w:numPr>
-        <w:jc w:val="both"/>
-        <w:rPr>
-          <w:rFonts w:ascii="Helvetica" w:hAnsi="Helvetica"/>
-          <w:i/>
-          <w:iCs/>
-        </w:rPr>
-      </w:pPr>
-      <m:oMath>
-        <m:sSub>
-          <m:sSubPr>
-            <m:ctrlPr>
-              <w:rPr>
-                <w:rFonts w:ascii="Cambria Math" w:hAnsi="Cambria Math"/>
-                <w:i/>
-                <w:iCs/>
-              </w:rPr>
-            </m:ctrlPr>
-          </m:sSubPr>
-          <m:e>
-            <m:r>
-              <w:rPr>
-                <w:rFonts w:ascii="Cambria Math" w:hAnsi="Cambria Math"/>
-              </w:rPr>
-              <m:t>v</m:t>
-            </m:r>
-          </m:e>
-          <m:sub>
-            <m:r>
-              <w:rPr>
-                <w:rFonts w:ascii="Cambria Math" w:hAnsi="Cambria Math"/>
-              </w:rPr>
-              <m:t>r</m:t>
-            </m:r>
-          </m:sub>
-        </m:sSub>
-        <m:f>
-          <m:fPr>
-            <m:ctrlPr>
-              <w:rPr>
-                <w:rFonts w:ascii="Cambria Math" w:hAnsi="Cambria Math"/>
-                <w:iCs/>
-              </w:rPr>
-            </m:ctrlPr>
-          </m:fPr>
-          <m:num>
-            <m:r>
-              <m:rPr>
-                <m:sty m:val="p"/>
-              </m:rPr>
-              <w:rPr>
-                <w:rFonts w:ascii="Cambria Math" w:hAnsi="Cambria Math"/>
-              </w:rPr>
-              <m:t>∂</m:t>
-            </m:r>
-            <m:sSub>
-              <m:sSubPr>
-                <m:ctrlPr>
-                  <w:rPr>
-                    <w:rFonts w:ascii="Cambria Math" w:hAnsi="Cambria Math"/>
-                    <w:i/>
-                    <w:iCs/>
-                  </w:rPr>
-                </m:ctrlPr>
-              </m:sSubPr>
-              <m:e>
-                <m:r>
-                  <w:rPr>
-                    <w:rFonts w:ascii="Cambria Math" w:hAnsi="Cambria Math"/>
-                  </w:rPr>
-                  <m:t>v</m:t>
-                </m:r>
-              </m:e>
-              <m:sub>
-                <m:r>
-                  <w:rPr>
-                    <w:rFonts w:ascii="Cambria Math" w:hAnsi="Cambria Math"/>
-                  </w:rPr>
-                  <m:t>r</m:t>
-                </m:r>
-              </m:sub>
-            </m:sSub>
-            <m:ctrlPr>
-              <w:rPr>
-                <w:rFonts w:ascii="Cambria Math" w:hAnsi="Cambria Math"/>
-                <w:i/>
-                <w:iCs/>
-              </w:rPr>
-            </m:ctrlPr>
-          </m:num>
-          <m:den>
-            <m:r>
-              <m:rPr>
-                <m:sty m:val="p"/>
-              </m:rPr>
-              <w:rPr>
-                <w:rFonts w:ascii="Cambria Math" w:hAnsi="Cambria Math"/>
-              </w:rPr>
-              <m:t>∂</m:t>
-            </m:r>
-            <m:r>
-              <w:rPr>
-                <w:rFonts w:ascii="Cambria Math" w:hAnsi="Cambria Math"/>
-              </w:rPr>
-              <m:t>r</m:t>
-            </m:r>
-            <m:ctrlPr>
-              <w:rPr>
-                <w:rFonts w:ascii="Cambria Math" w:hAnsi="Cambria Math"/>
-                <w:i/>
-                <w:iCs/>
-              </w:rPr>
-            </m:ctrlPr>
-          </m:den>
-        </m:f>
-        <m:r>
-          <w:rPr>
-            <w:rFonts w:ascii="Cambria Math" w:hAnsi="Cambria Math"/>
-          </w:rPr>
-          <m:t>+</m:t>
-        </m:r>
-        <m:f>
-          <m:fPr>
-            <m:ctrlPr>
-              <w:rPr>
-                <w:rFonts w:ascii="Cambria Math" w:hAnsi="Cambria Math"/>
-                <w:iCs/>
-              </w:rPr>
-            </m:ctrlPr>
-          </m:fPr>
-          <m:num>
-            <m:sSub>
-              <m:sSubPr>
-                <m:ctrlPr>
-                  <w:rPr>
-                    <w:rFonts w:ascii="Cambria Math" w:hAnsi="Cambria Math"/>
-                    <w:i/>
-                    <w:iCs/>
-                  </w:rPr>
-                </m:ctrlPr>
-              </m:sSubPr>
-              <m:e>
-                <m:r>
-                  <w:rPr>
-                    <w:rFonts w:ascii="Cambria Math" w:hAnsi="Cambria Math"/>
-                  </w:rPr>
-                  <m:t>v</m:t>
-                </m:r>
-              </m:e>
-              <m:sub>
-                <m:r>
-                  <m:rPr>
-                    <m:sty m:val="p"/>
-                  </m:rPr>
-                  <w:rPr>
-                    <w:rFonts w:ascii="Cambria Math" w:hAnsi="Cambria Math"/>
-                  </w:rPr>
-                  <m:t>θ</m:t>
-                </m:r>
-              </m:sub>
-            </m:sSub>
-            <m:ctrlPr>
-              <w:rPr>
-                <w:rFonts w:ascii="Cambria Math" w:hAnsi="Cambria Math"/>
-                <w:i/>
-                <w:iCs/>
-              </w:rPr>
-            </m:ctrlPr>
-          </m:num>
-          <m:den>
-            <m:r>
-              <w:rPr>
-                <w:rFonts w:ascii="Cambria Math" w:hAnsi="Cambria Math"/>
-              </w:rPr>
-              <m:t>r</m:t>
-            </m:r>
-            <m:ctrlPr>
-              <w:rPr>
-                <w:rFonts w:ascii="Cambria Math" w:hAnsi="Cambria Math"/>
-                <w:i/>
-                <w:iCs/>
-              </w:rPr>
-            </m:ctrlPr>
-          </m:den>
-        </m:f>
-        <m:f>
-          <m:fPr>
-            <m:ctrlPr>
-              <w:rPr>
-                <w:rFonts w:ascii="Cambria Math" w:hAnsi="Cambria Math"/>
-                <w:iCs/>
-              </w:rPr>
-            </m:ctrlPr>
-          </m:fPr>
-          <m:num>
-            <m:r>
-              <m:rPr>
-                <m:sty m:val="p"/>
-              </m:rPr>
-              <w:rPr>
-                <w:rFonts w:ascii="Cambria Math" w:hAnsi="Cambria Math"/>
-              </w:rPr>
-              <m:t>∂</m:t>
-            </m:r>
-            <m:sSub>
-              <m:sSubPr>
-                <m:ctrlPr>
-                  <w:rPr>
-                    <w:rFonts w:ascii="Cambria Math" w:hAnsi="Cambria Math"/>
-                    <w:i/>
-                    <w:iCs/>
-                  </w:rPr>
-                </m:ctrlPr>
-              </m:sSubPr>
-              <m:e>
-                <m:r>
-                  <w:rPr>
-                    <w:rFonts w:ascii="Cambria Math" w:hAnsi="Cambria Math"/>
-                  </w:rPr>
-                  <m:t>v</m:t>
-                </m:r>
-              </m:e>
-              <m:sub>
-                <m:r>
-                  <w:rPr>
-                    <w:rFonts w:ascii="Cambria Math" w:hAnsi="Cambria Math"/>
-                  </w:rPr>
-                  <m:t>r</m:t>
-                </m:r>
-              </m:sub>
-            </m:sSub>
-            <m:ctrlPr>
-              <w:rPr>
-                <w:rFonts w:ascii="Cambria Math" w:hAnsi="Cambria Math"/>
-                <w:i/>
-                <w:iCs/>
-              </w:rPr>
-            </m:ctrlPr>
-          </m:num>
-          <m:den>
-            <m:r>
-              <m:rPr>
-                <m:sty m:val="p"/>
-              </m:rPr>
-              <w:rPr>
-                <w:rFonts w:ascii="Cambria Math" w:hAnsi="Cambria Math"/>
-              </w:rPr>
-              <m:t>∂θ</m:t>
-            </m:r>
-            <m:ctrlPr>
-              <w:rPr>
-                <w:rFonts w:ascii="Cambria Math" w:hAnsi="Cambria Math"/>
-                <w:i/>
-                <w:iCs/>
-              </w:rPr>
-            </m:ctrlPr>
-          </m:den>
-        </m:f>
-        <m:r>
-          <w:rPr>
-            <w:rFonts w:ascii="Cambria Math" w:hAnsi="Cambria Math"/>
-          </w:rPr>
-          <m:t>+</m:t>
-        </m:r>
-        <m:sSub>
-          <m:sSubPr>
-            <m:ctrlPr>
-              <w:rPr>
-                <w:rFonts w:ascii="Cambria Math" w:hAnsi="Cambria Math"/>
-                <w:i/>
-                <w:iCs/>
-              </w:rPr>
-            </m:ctrlPr>
-          </m:sSubPr>
-          <m:e>
-            <m:r>
-              <w:rPr>
-                <w:rFonts w:ascii="Cambria Math" w:hAnsi="Cambria Math"/>
-              </w:rPr>
-              <m:t>v</m:t>
-            </m:r>
-          </m:e>
-          <m:sub>
-            <m:r>
-              <w:rPr>
-                <w:rFonts w:ascii="Cambria Math" w:hAnsi="Cambria Math"/>
-              </w:rPr>
-              <m:t>z</m:t>
-            </m:r>
-          </m:sub>
-        </m:sSub>
-        <m:f>
-          <m:fPr>
-            <m:ctrlPr>
-              <w:rPr>
-                <w:rFonts w:ascii="Cambria Math" w:hAnsi="Cambria Math"/>
-                <w:iCs/>
-              </w:rPr>
-            </m:ctrlPr>
-          </m:fPr>
-          <m:num>
-            <m:r>
-              <m:rPr>
-                <m:sty m:val="p"/>
-              </m:rPr>
-              <w:rPr>
-                <w:rFonts w:ascii="Cambria Math" w:hAnsi="Cambria Math"/>
-              </w:rPr>
-              <m:t>∂</m:t>
-            </m:r>
-            <m:sSub>
-              <m:sSubPr>
-                <m:ctrlPr>
-                  <w:rPr>
-                    <w:rFonts w:ascii="Cambria Math" w:hAnsi="Cambria Math"/>
-                    <w:i/>
-                    <w:iCs/>
-                  </w:rPr>
-                </m:ctrlPr>
-              </m:sSubPr>
-              <m:e>
-                <m:r>
-                  <w:rPr>
-                    <w:rFonts w:ascii="Cambria Math" w:hAnsi="Cambria Math"/>
-                  </w:rPr>
-                  <m:t>v</m:t>
-                </m:r>
-              </m:e>
-              <m:sub>
-                <m:r>
-                  <w:rPr>
-                    <w:rFonts w:ascii="Cambria Math" w:hAnsi="Cambria Math"/>
-                  </w:rPr>
-                  <m:t>r</m:t>
-                </m:r>
-              </m:sub>
-            </m:sSub>
-            <m:ctrlPr>
-              <w:rPr>
-                <w:rFonts w:ascii="Cambria Math" w:hAnsi="Cambria Math"/>
-                <w:i/>
-                <w:iCs/>
-              </w:rPr>
-            </m:ctrlPr>
-          </m:num>
-          <m:den>
-            <m:r>
-              <m:rPr>
-                <m:sty m:val="p"/>
-              </m:rPr>
-              <w:rPr>
-                <w:rFonts w:ascii="Cambria Math" w:hAnsi="Cambria Math"/>
-              </w:rPr>
-              <m:t>∂</m:t>
-            </m:r>
-            <m:r>
-              <w:rPr>
-                <w:rFonts w:ascii="Cambria Math" w:hAnsi="Cambria Math"/>
-              </w:rPr>
-              <m:t>z</m:t>
-            </m:r>
-            <m:ctrlPr>
-              <w:rPr>
-                <w:rFonts w:ascii="Cambria Math" w:hAnsi="Cambria Math"/>
-                <w:i/>
-                <w:iCs/>
-              </w:rPr>
-            </m:ctrlPr>
-          </m:den>
-        </m:f>
-        <m:r>
-          <w:rPr>
-            <w:rFonts w:ascii="Cambria Math" w:hAnsi="Cambria Math"/>
-          </w:rPr>
-          <m:t>-</m:t>
-        </m:r>
-        <m:f>
-          <m:fPr>
-            <m:ctrlPr>
-              <w:rPr>
-                <w:rFonts w:ascii="Cambria Math" w:hAnsi="Cambria Math"/>
-                <w:iCs/>
-              </w:rPr>
-            </m:ctrlPr>
-          </m:fPr>
-          <m:num>
-            <m:sSup>
-              <m:sSupPr>
-                <m:ctrlPr>
-                  <w:rPr>
-                    <w:rFonts w:ascii="Cambria Math" w:hAnsi="Cambria Math"/>
-                    <w:i/>
-                    <w:iCs/>
-                  </w:rPr>
-                </m:ctrlPr>
-              </m:sSupPr>
-              <m:e>
-                <m:sSub>
-                  <m:sSubPr>
-                    <m:ctrlPr>
-                      <w:rPr>
-                        <w:rFonts w:ascii="Cambria Math" w:hAnsi="Cambria Math"/>
-                        <w:i/>
-                        <w:iCs/>
-                      </w:rPr>
-                    </m:ctrlPr>
-                  </m:sSubPr>
-                  <m:e>
-                    <m:r>
-                      <w:rPr>
-                        <w:rFonts w:ascii="Cambria Math" w:hAnsi="Cambria Math"/>
-                      </w:rPr>
-                      <m:t>v</m:t>
-                    </m:r>
-                  </m:e>
-                  <m:sub>
-                    <m:r>
-                      <m:rPr>
-                        <m:sty m:val="p"/>
-                      </m:rPr>
-                      <w:rPr>
-                        <w:rFonts w:ascii="Cambria Math" w:hAnsi="Cambria Math"/>
-                      </w:rPr>
-                      <m:t>θ</m:t>
-                    </m:r>
-                  </m:sub>
-                </m:sSub>
-              </m:e>
-              <m:sup>
-                <m:r>
-                  <w:rPr>
-                    <w:rFonts w:ascii="Cambria Math" w:hAnsi="Cambria Math"/>
-                  </w:rPr>
-                  <m:t>2</m:t>
-                </m:r>
-              </m:sup>
-            </m:sSup>
-            <m:ctrlPr>
-              <w:rPr>
-                <w:rFonts w:ascii="Cambria Math" w:hAnsi="Cambria Math"/>
-                <w:i/>
-                <w:iCs/>
-              </w:rPr>
-            </m:ctrlPr>
-          </m:num>
-          <m:den>
-            <m:r>
-              <w:rPr>
-                <w:rFonts w:ascii="Cambria Math" w:hAnsi="Cambria Math"/>
-              </w:rPr>
-              <m:t>r</m:t>
-            </m:r>
-            <m:ctrlPr>
-              <w:rPr>
-                <w:rFonts w:ascii="Cambria Math" w:hAnsi="Cambria Math"/>
-                <w:i/>
-                <w:iCs/>
-              </w:rPr>
-            </m:ctrlPr>
-          </m:den>
-        </m:f>
-        <m:r>
-          <w:rPr>
-            <w:rFonts w:ascii="Cambria Math" w:hAnsi="Cambria Math"/>
-          </w:rPr>
-          <m:t>=-</m:t>
-        </m:r>
-        <m:f>
-          <m:fPr>
-            <m:ctrlPr>
-              <w:rPr>
-                <w:rFonts w:ascii="Cambria Math" w:hAnsi="Cambria Math"/>
-                <w:iCs/>
-              </w:rPr>
-            </m:ctrlPr>
-          </m:fPr>
-          <m:num>
-            <m:r>
-              <w:rPr>
-                <w:rFonts w:ascii="Cambria Math" w:hAnsi="Cambria Math"/>
-              </w:rPr>
-              <m:t>1</m:t>
-            </m:r>
-            <m:ctrlPr>
-              <w:rPr>
-                <w:rFonts w:ascii="Cambria Math" w:hAnsi="Cambria Math"/>
-                <w:i/>
-                <w:iCs/>
-              </w:rPr>
-            </m:ctrlPr>
-          </m:num>
-          <m:den>
-            <m:r>
-              <m:rPr>
-                <m:sty m:val="p"/>
-              </m:rPr>
-              <w:rPr>
-                <w:rFonts w:ascii="Cambria Math" w:hAnsi="Cambria Math"/>
-              </w:rPr>
-              <m:t>ρ</m:t>
-            </m:r>
-            <m:ctrlPr>
-              <w:rPr>
-                <w:rFonts w:ascii="Cambria Math" w:hAnsi="Cambria Math"/>
-                <w:i/>
-                <w:iCs/>
-              </w:rPr>
-            </m:ctrlPr>
-          </m:den>
-        </m:f>
-        <m:d>
-          <m:dPr>
-            <m:ctrlPr>
-              <w:rPr>
-                <w:rFonts w:ascii="Cambria Math" w:hAnsi="Cambria Math"/>
-                <w:iCs/>
-              </w:rPr>
-            </m:ctrlPr>
-          </m:dPr>
-          <m:e>
-            <m:f>
-              <m:fPr>
-                <m:ctrlPr>
-                  <w:rPr>
-                    <w:rFonts w:ascii="Cambria Math" w:hAnsi="Cambria Math"/>
-                    <w:iCs/>
-                  </w:rPr>
-                </m:ctrlPr>
-              </m:fPr>
-              <m:num>
-                <m:r>
-                  <m:rPr>
-                    <m:sty m:val="p"/>
-                  </m:rPr>
-                  <w:rPr>
-                    <w:rFonts w:ascii="Cambria Math" w:hAnsi="Cambria Math"/>
-                  </w:rPr>
-                  <m:t>∂</m:t>
-                </m:r>
-                <m:r>
-                  <w:rPr>
-                    <w:rFonts w:ascii="Cambria Math" w:hAnsi="Cambria Math"/>
-                  </w:rPr>
-                  <m:t>P</m:t>
-                </m:r>
-                <m:ctrlPr>
-                  <w:rPr>
-                    <w:rFonts w:ascii="Cambria Math" w:hAnsi="Cambria Math"/>
-                    <w:i/>
-                    <w:iCs/>
-                  </w:rPr>
-                </m:ctrlPr>
-              </m:num>
-              <m:den>
-                <m:r>
-                  <m:rPr>
-                    <m:sty m:val="p"/>
-                  </m:rPr>
-                  <w:rPr>
-                    <w:rFonts w:ascii="Cambria Math" w:hAnsi="Cambria Math"/>
-                  </w:rPr>
-                  <m:t>∂</m:t>
-                </m:r>
-                <m:r>
-                  <w:rPr>
-                    <w:rFonts w:ascii="Cambria Math" w:hAnsi="Cambria Math"/>
-                  </w:rPr>
-                  <m:t>r</m:t>
-                </m:r>
-                <m:ctrlPr>
-                  <w:rPr>
-                    <w:rFonts w:ascii="Cambria Math" w:hAnsi="Cambria Math"/>
-                    <w:i/>
-                    <w:iCs/>
-                  </w:rPr>
-                </m:ctrlPr>
-              </m:den>
-            </m:f>
-            <m:ctrlPr>
-              <w:rPr>
-                <w:rFonts w:ascii="Cambria Math" w:hAnsi="Cambria Math"/>
-                <w:i/>
-                <w:iCs/>
-              </w:rPr>
-            </m:ctrlPr>
-          </m:e>
-        </m:d>
-        <m:r>
-          <w:rPr>
-            <w:rFonts w:ascii="Cambria Math" w:hAnsi="Cambria Math"/>
-          </w:rPr>
-          <m:t>+</m:t>
-        </m:r>
-        <m:r>
-          <m:rPr>
-            <m:sty m:val="p"/>
-          </m:rPr>
-          <w:rPr>
-            <w:rFonts w:ascii="Cambria Math" w:hAnsi="Cambria Math"/>
-          </w:rPr>
-          <m:t>ν</m:t>
-        </m:r>
-        <m:d>
-          <m:dPr>
-            <m:begChr m:val="{"/>
-            <m:endChr m:val="}"/>
-            <m:ctrlPr>
-              <w:rPr>
-                <w:rFonts w:ascii="Cambria Math" w:hAnsi="Cambria Math"/>
-                <w:iCs/>
-              </w:rPr>
-            </m:ctrlPr>
-          </m:dPr>
-          <m:e>
-            <m:f>
-              <m:fPr>
-                <m:ctrlPr>
-                  <w:rPr>
-                    <w:rFonts w:ascii="Cambria Math" w:hAnsi="Cambria Math"/>
-                    <w:iCs/>
-                  </w:rPr>
-                </m:ctrlPr>
-              </m:fPr>
-              <m:num>
-                <m:r>
-                  <w:rPr>
-                    <w:rFonts w:ascii="Cambria Math" w:hAnsi="Cambria Math"/>
-                  </w:rPr>
-                  <m:t>1</m:t>
-                </m:r>
-                <m:ctrlPr>
-                  <w:rPr>
-                    <w:rFonts w:ascii="Cambria Math" w:hAnsi="Cambria Math"/>
-                    <w:i/>
-                    <w:iCs/>
-                  </w:rPr>
-                </m:ctrlPr>
-              </m:num>
-              <m:den>
-                <m:r>
-                  <w:rPr>
-                    <w:rFonts w:ascii="Cambria Math" w:hAnsi="Cambria Math"/>
-                  </w:rPr>
-                  <m:t>r</m:t>
-                </m:r>
-                <m:ctrlPr>
-                  <w:rPr>
-                    <w:rFonts w:ascii="Cambria Math" w:hAnsi="Cambria Math"/>
-                    <w:i/>
-                    <w:iCs/>
-                  </w:rPr>
-                </m:ctrlPr>
-              </m:den>
-            </m:f>
-            <m:f>
-              <m:fPr>
-                <m:ctrlPr>
-                  <w:rPr>
-                    <w:rFonts w:ascii="Cambria Math" w:hAnsi="Cambria Math"/>
-                    <w:iCs/>
-                  </w:rPr>
-                </m:ctrlPr>
-              </m:fPr>
-              <m:num>
-                <m:r>
-                  <m:rPr>
-                    <m:sty m:val="p"/>
-                  </m:rPr>
-                  <w:rPr>
-                    <w:rFonts w:ascii="Cambria Math" w:hAnsi="Cambria Math"/>
-                  </w:rPr>
-                  <m:t>∂</m:t>
-                </m:r>
-                <m:ctrlPr>
-                  <w:rPr>
-                    <w:rFonts w:ascii="Cambria Math" w:hAnsi="Cambria Math"/>
-                    <w:i/>
-                    <w:iCs/>
-                  </w:rPr>
-                </m:ctrlPr>
-              </m:num>
-              <m:den>
-                <m:r>
-                  <m:rPr>
-                    <m:sty m:val="p"/>
-                  </m:rPr>
-                  <w:rPr>
-                    <w:rFonts w:ascii="Cambria Math" w:hAnsi="Cambria Math"/>
-                  </w:rPr>
-                  <m:t>∂</m:t>
-                </m:r>
-                <m:r>
-                  <w:rPr>
-                    <w:rFonts w:ascii="Cambria Math" w:hAnsi="Cambria Math"/>
-                  </w:rPr>
-                  <m:t>r</m:t>
-                </m:r>
-                <m:ctrlPr>
-                  <w:rPr>
-                    <w:rFonts w:ascii="Cambria Math" w:hAnsi="Cambria Math"/>
-                    <w:i/>
-                    <w:iCs/>
-                  </w:rPr>
-                </m:ctrlPr>
-              </m:den>
-            </m:f>
-            <m:d>
-              <m:dPr>
-                <m:ctrlPr>
-                  <w:rPr>
-                    <w:rFonts w:ascii="Cambria Math" w:hAnsi="Cambria Math"/>
-                    <w:iCs/>
-                  </w:rPr>
-                </m:ctrlPr>
-              </m:dPr>
-              <m:e>
-                <m:r>
-                  <w:rPr>
-                    <w:rFonts w:ascii="Cambria Math" w:hAnsi="Cambria Math"/>
-                  </w:rPr>
-                  <m:t>r</m:t>
-                </m:r>
-                <m:f>
-                  <m:fPr>
-                    <m:ctrlPr>
-                      <w:rPr>
-                        <w:rFonts w:ascii="Cambria Math" w:hAnsi="Cambria Math"/>
-                        <w:iCs/>
-                      </w:rPr>
-                    </m:ctrlPr>
-                  </m:fPr>
-                  <m:num>
-                    <m:r>
-                      <m:rPr>
-                        <m:sty m:val="p"/>
-                      </m:rPr>
-                      <w:rPr>
-                        <w:rFonts w:ascii="Cambria Math" w:hAnsi="Cambria Math"/>
-                      </w:rPr>
-                      <m:t>∂</m:t>
-                    </m:r>
-                    <m:sSub>
-                      <m:sSubPr>
-                        <m:ctrlPr>
-                          <w:rPr>
-                            <w:rFonts w:ascii="Cambria Math" w:hAnsi="Cambria Math"/>
-                            <w:i/>
-                            <w:iCs/>
-                          </w:rPr>
-                        </m:ctrlPr>
-                      </m:sSubPr>
-                      <m:e>
-                        <m:r>
-                          <w:rPr>
-                            <w:rFonts w:ascii="Cambria Math" w:hAnsi="Cambria Math"/>
-                          </w:rPr>
-                          <m:t>v</m:t>
-                        </m:r>
-                      </m:e>
-                      <m:sub>
-                        <m:r>
-                          <w:rPr>
-                            <w:rFonts w:ascii="Cambria Math" w:hAnsi="Cambria Math"/>
-                          </w:rPr>
-                          <m:t>r</m:t>
-                        </m:r>
-                      </m:sub>
-                    </m:sSub>
-                    <m:ctrlPr>
-                      <w:rPr>
-                        <w:rFonts w:ascii="Cambria Math" w:hAnsi="Cambria Math"/>
-                        <w:i/>
-                        <w:iCs/>
-                      </w:rPr>
-                    </m:ctrlPr>
-                  </m:num>
-                  <m:den>
-                    <m:r>
-                      <m:rPr>
-                        <m:sty m:val="p"/>
-                      </m:rPr>
-                      <w:rPr>
-                        <w:rFonts w:ascii="Cambria Math" w:hAnsi="Cambria Math"/>
-                      </w:rPr>
-                      <m:t>∂</m:t>
-                    </m:r>
-                    <m:r>
-                      <w:rPr>
-                        <w:rFonts w:ascii="Cambria Math" w:hAnsi="Cambria Math"/>
-                      </w:rPr>
-                      <m:t>r</m:t>
-                    </m:r>
-                    <m:ctrlPr>
-                      <w:rPr>
-                        <w:rFonts w:ascii="Cambria Math" w:hAnsi="Cambria Math"/>
-                        <w:i/>
-                        <w:iCs/>
-                      </w:rPr>
-                    </m:ctrlPr>
-                  </m:den>
-                </m:f>
-                <m:ctrlPr>
-                  <w:rPr>
-                    <w:rFonts w:ascii="Cambria Math" w:hAnsi="Cambria Math"/>
-                    <w:i/>
-                    <w:iCs/>
-                  </w:rPr>
-                </m:ctrlPr>
-              </m:e>
-            </m:d>
-            <m:r>
-              <w:rPr>
-                <w:rFonts w:ascii="Cambria Math" w:hAnsi="Cambria Math"/>
-              </w:rPr>
-              <m:t>+</m:t>
-            </m:r>
-            <m:f>
-              <m:fPr>
-                <m:ctrlPr>
-                  <w:rPr>
-                    <w:rFonts w:ascii="Cambria Math" w:hAnsi="Cambria Math"/>
-                    <w:iCs/>
-                  </w:rPr>
-                </m:ctrlPr>
-              </m:fPr>
-              <m:num>
-                <m:r>
-                  <w:rPr>
-                    <w:rFonts w:ascii="Cambria Math" w:hAnsi="Cambria Math"/>
-                  </w:rPr>
-                  <m:t>1</m:t>
-                </m:r>
-                <m:ctrlPr>
-                  <w:rPr>
-                    <w:rFonts w:ascii="Cambria Math" w:hAnsi="Cambria Math"/>
-                    <w:i/>
-                    <w:iCs/>
-                  </w:rPr>
-                </m:ctrlPr>
-              </m:num>
-              <m:den>
-                <m:sSup>
-                  <m:sSupPr>
-                    <m:ctrlPr>
-                      <w:rPr>
-                        <w:rFonts w:ascii="Cambria Math" w:hAnsi="Cambria Math"/>
-                        <w:i/>
-                        <w:iCs/>
-                      </w:rPr>
-                    </m:ctrlPr>
-                  </m:sSupPr>
-                  <m:e>
-                    <m:r>
-                      <w:rPr>
-                        <w:rFonts w:ascii="Cambria Math" w:hAnsi="Cambria Math"/>
-                      </w:rPr>
-                      <m:t>r</m:t>
-                    </m:r>
-                  </m:e>
-                  <m:sup>
-                    <m:r>
-                      <w:rPr>
-                        <w:rFonts w:ascii="Cambria Math" w:hAnsi="Cambria Math"/>
-                      </w:rPr>
-                      <m:t>2</m:t>
-                    </m:r>
-                  </m:sup>
-                </m:sSup>
-                <m:ctrlPr>
-                  <w:rPr>
-                    <w:rFonts w:ascii="Cambria Math" w:hAnsi="Cambria Math"/>
-                    <w:i/>
-                    <w:iCs/>
-                  </w:rPr>
-                </m:ctrlPr>
-              </m:den>
-            </m:f>
-            <m:f>
-              <m:fPr>
-                <m:ctrlPr>
-                  <w:rPr>
-                    <w:rFonts w:ascii="Cambria Math" w:hAnsi="Cambria Math"/>
-                    <w:iCs/>
-                  </w:rPr>
-                </m:ctrlPr>
-              </m:fPr>
-              <m:num>
-                <m:sSup>
-                  <m:sSupPr>
-                    <m:ctrlPr>
-                      <w:rPr>
-                        <w:rFonts w:ascii="Cambria Math" w:hAnsi="Cambria Math"/>
-                        <w:i/>
-                        <w:iCs/>
-                      </w:rPr>
-                    </m:ctrlPr>
-                  </m:sSupPr>
-                  <m:e>
-                    <m:r>
-                      <m:rPr>
-                        <m:sty m:val="p"/>
-                      </m:rPr>
-                      <w:rPr>
-                        <w:rFonts w:ascii="Cambria Math" w:hAnsi="Cambria Math"/>
-                      </w:rPr>
-                      <m:t>∂</m:t>
-                    </m:r>
-                  </m:e>
-                  <m:sup>
-                    <m:r>
-                      <w:rPr>
-                        <w:rFonts w:ascii="Cambria Math" w:hAnsi="Cambria Math"/>
-                      </w:rPr>
-                      <m:t>2</m:t>
-                    </m:r>
-                  </m:sup>
-                </m:sSup>
-                <m:sSub>
-                  <m:sSubPr>
-                    <m:ctrlPr>
-                      <w:rPr>
-                        <w:rFonts w:ascii="Cambria Math" w:hAnsi="Cambria Math"/>
-                        <w:i/>
-                        <w:iCs/>
-                      </w:rPr>
-                    </m:ctrlPr>
-                  </m:sSubPr>
-                  <m:e>
-                    <m:r>
-                      <w:rPr>
-                        <w:rFonts w:ascii="Cambria Math" w:hAnsi="Cambria Math"/>
-                      </w:rPr>
-                      <m:t>v</m:t>
-                    </m:r>
-                  </m:e>
-                  <m:sub>
-                    <m:r>
-                      <w:rPr>
-                        <w:rFonts w:ascii="Cambria Math" w:hAnsi="Cambria Math"/>
-                      </w:rPr>
-                      <m:t>r</m:t>
-                    </m:r>
-                  </m:sub>
-                </m:sSub>
-                <m:ctrlPr>
-                  <w:rPr>
-                    <w:rFonts w:ascii="Cambria Math" w:hAnsi="Cambria Math"/>
-                    <w:i/>
-                    <w:iCs/>
-                  </w:rPr>
-                </m:ctrlPr>
-              </m:num>
-              <m:den>
-                <m:r>
-                  <m:rPr>
-                    <m:sty m:val="p"/>
-                  </m:rPr>
-                  <w:rPr>
-                    <w:rFonts w:ascii="Cambria Math" w:hAnsi="Cambria Math"/>
-                  </w:rPr>
-                  <m:t>∂</m:t>
-                </m:r>
-                <m:sSup>
-                  <m:sSupPr>
-                    <m:ctrlPr>
-                      <w:rPr>
-                        <w:rFonts w:ascii="Cambria Math" w:hAnsi="Cambria Math"/>
-                        <w:i/>
-                        <w:iCs/>
-                      </w:rPr>
-                    </m:ctrlPr>
-                  </m:sSupPr>
-                  <m:e>
-                    <m:r>
-                      <m:rPr>
-                        <m:sty m:val="p"/>
-                      </m:rPr>
-                      <w:rPr>
-                        <w:rFonts w:ascii="Cambria Math" w:hAnsi="Cambria Math"/>
-                      </w:rPr>
-                      <m:t>θ</m:t>
-                    </m:r>
-                    <m:ctrlPr>
-                      <w:rPr>
-                        <w:rFonts w:ascii="Cambria Math" w:hAnsi="Cambria Math"/>
-                        <w:iCs/>
-                      </w:rPr>
-                    </m:ctrlPr>
-                  </m:e>
-                  <m:sup>
-                    <m:r>
-                      <w:rPr>
-                        <w:rFonts w:ascii="Cambria Math" w:hAnsi="Cambria Math"/>
-                      </w:rPr>
-                      <m:t>2</m:t>
-                    </m:r>
-                  </m:sup>
-                </m:sSup>
-                <m:ctrlPr>
-                  <w:rPr>
-                    <w:rFonts w:ascii="Cambria Math" w:hAnsi="Cambria Math"/>
-                    <w:i/>
-                    <w:iCs/>
-                  </w:rPr>
-                </m:ctrlPr>
-              </m:den>
-            </m:f>
-            <m:r>
-              <w:rPr>
-                <w:rFonts w:ascii="Cambria Math" w:hAnsi="Cambria Math"/>
-              </w:rPr>
-              <m:t>+</m:t>
-            </m:r>
-            <m:f>
-              <m:fPr>
-                <m:ctrlPr>
-                  <w:rPr>
-                    <w:rFonts w:ascii="Cambria Math" w:hAnsi="Cambria Math"/>
-                    <w:iCs/>
-                  </w:rPr>
-                </m:ctrlPr>
-              </m:fPr>
-              <m:num>
-                <m:sSup>
-                  <m:sSupPr>
-                    <m:ctrlPr>
-                      <w:rPr>
-                        <w:rFonts w:ascii="Cambria Math" w:hAnsi="Cambria Math"/>
-                        <w:i/>
-                        <w:iCs/>
-                      </w:rPr>
-                    </m:ctrlPr>
-                  </m:sSupPr>
-                  <m:e>
-                    <m:r>
-                      <m:rPr>
-                        <m:sty m:val="p"/>
-                      </m:rPr>
-                      <w:rPr>
-                        <w:rFonts w:ascii="Cambria Math" w:hAnsi="Cambria Math"/>
-                      </w:rPr>
-                      <m:t>∂</m:t>
-                    </m:r>
-                  </m:e>
-                  <m:sup>
-                    <m:r>
-                      <w:rPr>
-                        <w:rFonts w:ascii="Cambria Math" w:hAnsi="Cambria Math"/>
-                      </w:rPr>
-                      <m:t>2</m:t>
-                    </m:r>
-                  </m:sup>
-                </m:sSup>
-                <m:sSub>
-                  <m:sSubPr>
-                    <m:ctrlPr>
-                      <w:rPr>
-                        <w:rFonts w:ascii="Cambria Math" w:hAnsi="Cambria Math"/>
-                        <w:i/>
-                        <w:iCs/>
-                      </w:rPr>
-                    </m:ctrlPr>
-                  </m:sSubPr>
-                  <m:e>
-                    <m:r>
-                      <w:rPr>
-                        <w:rFonts w:ascii="Cambria Math" w:hAnsi="Cambria Math"/>
-                      </w:rPr>
-                      <m:t>v</m:t>
-                    </m:r>
-                  </m:e>
-                  <m:sub>
-                    <m:r>
-                      <w:rPr>
-                        <w:rFonts w:ascii="Cambria Math" w:hAnsi="Cambria Math"/>
-                      </w:rPr>
-                      <m:t>r</m:t>
-                    </m:r>
-                  </m:sub>
-                </m:sSub>
-                <m:ctrlPr>
-                  <w:rPr>
-                    <w:rFonts w:ascii="Cambria Math" w:hAnsi="Cambria Math"/>
-                    <w:i/>
-                    <w:iCs/>
-                  </w:rPr>
-                </m:ctrlPr>
-              </m:num>
-              <m:den>
-                <m:r>
-                  <m:rPr>
-                    <m:sty m:val="p"/>
-                  </m:rPr>
-                  <w:rPr>
-                    <w:rFonts w:ascii="Cambria Math" w:hAnsi="Cambria Math"/>
-                  </w:rPr>
-                  <m:t>∂</m:t>
-                </m:r>
-                <m:sSup>
-                  <m:sSupPr>
-                    <m:ctrlPr>
-                      <w:rPr>
-                        <w:rFonts w:ascii="Cambria Math" w:hAnsi="Cambria Math"/>
-                        <w:i/>
-                        <w:iCs/>
-                      </w:rPr>
-                    </m:ctrlPr>
-                  </m:sSupPr>
-                  <m:e>
-                    <m:r>
-                      <w:rPr>
-                        <w:rFonts w:ascii="Cambria Math" w:hAnsi="Cambria Math"/>
-                      </w:rPr>
-                      <m:t>z</m:t>
-                    </m:r>
-                  </m:e>
-                  <m:sup>
-                    <m:r>
-                      <w:rPr>
-                        <w:rFonts w:ascii="Cambria Math" w:hAnsi="Cambria Math"/>
-                      </w:rPr>
-                      <m:t>2</m:t>
-                    </m:r>
-                  </m:sup>
-                </m:sSup>
-                <m:ctrlPr>
-                  <w:rPr>
-                    <w:rFonts w:ascii="Cambria Math" w:hAnsi="Cambria Math"/>
-                    <w:i/>
-                    <w:iCs/>
-                  </w:rPr>
-                </m:ctrlPr>
-              </m:den>
-            </m:f>
-            <m:r>
-              <w:rPr>
-                <w:rFonts w:ascii="Cambria Math" w:hAnsi="Cambria Math"/>
-              </w:rPr>
-              <m:t>-</m:t>
-            </m:r>
-            <m:f>
-              <m:fPr>
-                <m:ctrlPr>
-                  <w:rPr>
-                    <w:rFonts w:ascii="Cambria Math" w:hAnsi="Cambria Math"/>
-                    <w:iCs/>
-                  </w:rPr>
-                </m:ctrlPr>
-              </m:fPr>
-              <m:num>
-                <m:sSub>
-                  <m:sSubPr>
-                    <m:ctrlPr>
-                      <w:rPr>
-                        <w:rFonts w:ascii="Cambria Math" w:hAnsi="Cambria Math"/>
-                        <w:i/>
-                        <w:iCs/>
-                      </w:rPr>
-                    </m:ctrlPr>
-                  </m:sSubPr>
-                  <m:e>
-                    <m:r>
-                      <w:rPr>
-                        <w:rFonts w:ascii="Cambria Math" w:hAnsi="Cambria Math"/>
-                      </w:rPr>
-                      <m:t>v</m:t>
-                    </m:r>
-                  </m:e>
-                  <m:sub>
-                    <m:r>
-                      <w:rPr>
-                        <w:rFonts w:ascii="Cambria Math" w:hAnsi="Cambria Math"/>
-                      </w:rPr>
-                      <m:t>r</m:t>
-                    </m:r>
-                  </m:sub>
-                </m:sSub>
-                <m:ctrlPr>
-                  <w:rPr>
-                    <w:rFonts w:ascii="Cambria Math" w:hAnsi="Cambria Math"/>
-                    <w:i/>
-                    <w:iCs/>
-                  </w:rPr>
-                </m:ctrlPr>
-              </m:num>
-              <m:den>
-                <m:sSup>
-                  <m:sSupPr>
-                    <m:ctrlPr>
-                      <w:rPr>
-                        <w:rFonts w:ascii="Cambria Math" w:hAnsi="Cambria Math"/>
-                        <w:i/>
-                        <w:iCs/>
-                      </w:rPr>
-                    </m:ctrlPr>
-                  </m:sSupPr>
-                  <m:e>
-                    <m:r>
-                      <w:rPr>
-                        <w:rFonts w:ascii="Cambria Math" w:hAnsi="Cambria Math"/>
-                      </w:rPr>
-                      <m:t>r</m:t>
-                    </m:r>
-                  </m:e>
-                  <m:sup>
-                    <m:r>
-                      <w:rPr>
-                        <w:rFonts w:ascii="Cambria Math" w:hAnsi="Cambria Math"/>
-                      </w:rPr>
-                      <m:t>2</m:t>
-                    </m:r>
-                  </m:sup>
-                </m:sSup>
-                <m:ctrlPr>
-                  <w:rPr>
-                    <w:rFonts w:ascii="Cambria Math" w:hAnsi="Cambria Math"/>
-                    <w:i/>
-                    <w:iCs/>
-                  </w:rPr>
-                </m:ctrlPr>
-              </m:den>
-            </m:f>
-            <m:r>
-              <w:rPr>
-                <w:rFonts w:ascii="Cambria Math" w:hAnsi="Cambria Math"/>
-              </w:rPr>
-              <m:t>-</m:t>
-            </m:r>
-            <m:f>
-              <m:fPr>
-                <m:ctrlPr>
-                  <w:rPr>
-                    <w:rFonts w:ascii="Cambria Math" w:hAnsi="Cambria Math"/>
-                    <w:iCs/>
-                  </w:rPr>
-                </m:ctrlPr>
-              </m:fPr>
-              <m:num>
-                <m:r>
-                  <w:rPr>
-                    <w:rFonts w:ascii="Cambria Math" w:hAnsi="Cambria Math"/>
-                  </w:rPr>
-                  <m:t>2</m:t>
-                </m:r>
-                <m:ctrlPr>
-                  <w:rPr>
-                    <w:rFonts w:ascii="Cambria Math" w:hAnsi="Cambria Math"/>
-                    <w:i/>
-                    <w:iCs/>
-                  </w:rPr>
-                </m:ctrlPr>
-              </m:num>
-              <m:den>
-                <m:sSup>
-                  <m:sSupPr>
-                    <m:ctrlPr>
-                      <w:rPr>
-                        <w:rFonts w:ascii="Cambria Math" w:hAnsi="Cambria Math"/>
-                        <w:i/>
-                        <w:iCs/>
-                      </w:rPr>
-                    </m:ctrlPr>
-                  </m:sSupPr>
-                  <m:e>
-                    <m:r>
-                      <w:rPr>
-                        <w:rFonts w:ascii="Cambria Math" w:hAnsi="Cambria Math"/>
-                      </w:rPr>
-                      <m:t>r</m:t>
-                    </m:r>
-                  </m:e>
-                  <m:sup>
-                    <m:r>
-                      <w:rPr>
-                        <w:rFonts w:ascii="Cambria Math" w:hAnsi="Cambria Math"/>
-                      </w:rPr>
-                      <m:t>2</m:t>
-                    </m:r>
-                  </m:sup>
-                </m:sSup>
-                <m:ctrlPr>
-                  <w:rPr>
-                    <w:rFonts w:ascii="Cambria Math" w:hAnsi="Cambria Math"/>
-                    <w:i/>
-                    <w:iCs/>
-                  </w:rPr>
-                </m:ctrlPr>
-              </m:den>
-            </m:f>
-            <m:f>
-              <m:fPr>
-                <m:ctrlPr>
-                  <w:rPr>
-                    <w:rFonts w:ascii="Cambria Math" w:hAnsi="Cambria Math"/>
-                    <w:iCs/>
-                  </w:rPr>
-                </m:ctrlPr>
-              </m:fPr>
-              <m:num>
-                <m:r>
-                  <m:rPr>
-                    <m:sty m:val="p"/>
-                  </m:rPr>
-                  <w:rPr>
-                    <w:rFonts w:ascii="Cambria Math" w:hAnsi="Cambria Math"/>
-                  </w:rPr>
-                  <m:t>∂</m:t>
-                </m:r>
-                <m:sSub>
-                  <m:sSubPr>
-                    <m:ctrlPr>
-                      <w:rPr>
-                        <w:rFonts w:ascii="Cambria Math" w:hAnsi="Cambria Math"/>
-                        <w:i/>
-                        <w:iCs/>
-                      </w:rPr>
-                    </m:ctrlPr>
-                  </m:sSubPr>
-                  <m:e>
-                    <m:r>
-                      <w:rPr>
-                        <w:rFonts w:ascii="Cambria Math" w:hAnsi="Cambria Math"/>
-                      </w:rPr>
-                      <m:t>v</m:t>
-                    </m:r>
-                  </m:e>
-                  <m:sub>
-                    <m:r>
-                      <m:rPr>
-                        <m:sty m:val="p"/>
-                      </m:rPr>
-                      <w:rPr>
-                        <w:rFonts w:ascii="Cambria Math" w:hAnsi="Cambria Math"/>
-                      </w:rPr>
-                      <m:t>θ</m:t>
-                    </m:r>
-                  </m:sub>
-                </m:sSub>
-                <m:ctrlPr>
-                  <w:rPr>
-                    <w:rFonts w:ascii="Cambria Math" w:hAnsi="Cambria Math"/>
-                    <w:i/>
-                    <w:iCs/>
-                  </w:rPr>
-                </m:ctrlPr>
-              </m:num>
-              <m:den>
-                <m:r>
-                  <m:rPr>
-                    <m:sty m:val="p"/>
-                  </m:rPr>
-                  <w:rPr>
-                    <w:rFonts w:ascii="Cambria Math" w:hAnsi="Cambria Math"/>
-                  </w:rPr>
-                  <m:t>∂θ</m:t>
-                </m:r>
-                <m:ctrlPr>
-                  <w:rPr>
-                    <w:rFonts w:ascii="Cambria Math" w:hAnsi="Cambria Math"/>
-                    <w:i/>
-                    <w:iCs/>
-                  </w:rPr>
-                </m:ctrlPr>
-              </m:den>
-            </m:f>
-            <m:ctrlPr>
-              <w:rPr>
-                <w:rFonts w:ascii="Cambria Math" w:hAnsi="Cambria Math"/>
-                <w:i/>
-                <w:iCs/>
-              </w:rPr>
-            </m:ctrlPr>
-          </m:e>
-        </m:d>
-        <m:r>
-          <w:rPr>
-            <w:rFonts w:ascii="Cambria Math" w:hAnsi="Cambria Math"/>
-          </w:rPr>
-          <m:t>+</m:t>
-        </m:r>
-        <m:sSub>
-          <m:sSubPr>
-            <m:ctrlPr>
-              <w:rPr>
-                <w:rFonts w:ascii="Cambria Math" w:hAnsi="Cambria Math"/>
-                <w:i/>
-                <w:iCs/>
-              </w:rPr>
-            </m:ctrlPr>
-          </m:sSubPr>
-          <m:e>
-            <m:r>
-              <w:rPr>
-                <w:rFonts w:ascii="Cambria Math" w:hAnsi="Cambria Math"/>
-              </w:rPr>
-              <m:t>f</m:t>
-            </m:r>
-          </m:e>
-          <m:sub>
-            <m:r>
-              <w:rPr>
-                <w:rFonts w:ascii="Cambria Math" w:hAnsi="Cambria Math"/>
-              </w:rPr>
-              <m:t>r</m:t>
-            </m:r>
-          </m:sub>
-        </m:sSub>
-      </m:oMath>
-    </w:p>
-    <w:p>
-      <w:pPr>
-        <w:pStyle w:val="ListParagraph"/>
-        <w:numPr>
-          <w:ilvl w:val="0"/>
-          <w:numId w:val="1"/>
-        </w:numPr>
-        <w:jc w:val="both"/>
-        <w:rPr>
-          <w:rFonts w:ascii="Helvetica" w:hAnsi="Helvetica"/>
-          <w:i/>
-          <w:iCs/>
-        </w:rPr>
-      </w:pPr>
-      <w:r>
-        <w:rPr>
-          <w:rFonts w:ascii="Helvetica" w:hAnsi="Helvetica" w:cs="Helvetica"/>
-          <w:i/>
-          <w:iCs/>
-        </w:rPr>
-        <w:t>Theta</w:t>
-      </w:r>
-      <w:r>
-        <w:rPr>
-          <w:rFonts w:ascii="Helvetica" w:hAnsi="Helvetica"/>
-          <w:i/>
-          <w:iCs/>
-        </w:rPr>
-        <w:t xml:space="preserve"> direction momentum:</w:t>
-      </w:r>
     </w:p>
     <w:p>
       <w:pPr>
@@ -2049,6 +678,8 @@
           <w:rFonts w:ascii="Helvetica" w:hAnsi="Helvetica"/>
           <w:i/>
           <w:iCs/>
+          <w:sz w:val="24"/>
+          <w:szCs w:val="24"/>
         </w:rPr>
       </w:pPr>
       <m:oMathPara>
@@ -2060,6 +691,8 @@
                   <w:rFonts w:ascii="Cambria Math" w:hAnsi="Cambria Math"/>
                   <w:i/>
                   <w:iCs/>
+                  <w:sz w:val="24"/>
+                  <w:szCs w:val="24"/>
                 </w:rPr>
               </m:ctrlPr>
             </m:sSubPr>
@@ -2067,6 +700,8 @@
               <m:r>
                 <w:rPr>
                   <w:rFonts w:ascii="Cambria Math" w:hAnsi="Cambria Math"/>
+                  <w:sz w:val="24"/>
+                  <w:szCs w:val="24"/>
                 </w:rPr>
                 <m:t>v</m:t>
               </m:r>
@@ -2075,6 +710,8 @@
               <m:r>
                 <w:rPr>
                   <w:rFonts w:ascii="Cambria Math" w:hAnsi="Cambria Math"/>
+                  <w:sz w:val="24"/>
+                  <w:szCs w:val="24"/>
                 </w:rPr>
                 <m:t>r</m:t>
               </m:r>
@@ -2086,6 +723,8 @@
                 <w:rPr>
                   <w:rFonts w:ascii="Cambria Math" w:hAnsi="Cambria Math"/>
                   <w:iCs/>
+                  <w:sz w:val="24"/>
+                  <w:szCs w:val="24"/>
                 </w:rPr>
               </m:ctrlPr>
             </m:fPr>
@@ -2096,6 +735,8 @@
                 </m:rPr>
                 <w:rPr>
                   <w:rFonts w:ascii="Cambria Math" w:hAnsi="Cambria Math"/>
+                  <w:sz w:val="24"/>
+                  <w:szCs w:val="24"/>
                 </w:rPr>
                 <m:t>∂</m:t>
               </m:r>
@@ -2106,6 +747,8 @@
                       <w:rFonts w:ascii="Cambria Math" w:hAnsi="Cambria Math"/>
                       <w:i/>
                       <w:iCs/>
+                      <w:sz w:val="24"/>
+                      <w:szCs w:val="24"/>
                     </w:rPr>
                   </m:ctrlPr>
                 </m:sSubPr>
@@ -2113,19 +756,20 @@
                   <m:r>
                     <w:rPr>
                       <w:rFonts w:ascii="Cambria Math" w:hAnsi="Cambria Math"/>
+                      <w:sz w:val="24"/>
+                      <w:szCs w:val="24"/>
                     </w:rPr>
                     <m:t>v</m:t>
                   </m:r>
                 </m:e>
                 <m:sub>
                   <m:r>
-                    <m:rPr>
-                      <m:sty m:val="p"/>
-                    </m:rPr>
-                    <w:rPr>
-                      <w:rFonts w:ascii="Cambria Math" w:hAnsi="Cambria Math"/>
-                    </w:rPr>
-                    <m:t>θ</m:t>
+                    <w:rPr>
+                      <w:rFonts w:ascii="Cambria Math" w:hAnsi="Cambria Math"/>
+                      <w:sz w:val="24"/>
+                      <w:szCs w:val="24"/>
+                    </w:rPr>
+                    <m:t>r</m:t>
                   </m:r>
                 </m:sub>
               </m:sSub>
@@ -2134,6 +778,8 @@
                   <w:rFonts w:ascii="Cambria Math" w:hAnsi="Cambria Math"/>
                   <w:i/>
                   <w:iCs/>
+                  <w:sz w:val="24"/>
+                  <w:szCs w:val="24"/>
                 </w:rPr>
               </m:ctrlPr>
             </m:num>
@@ -2144,12 +790,16 @@
                 </m:rPr>
                 <w:rPr>
                   <w:rFonts w:ascii="Cambria Math" w:hAnsi="Cambria Math"/>
+                  <w:sz w:val="24"/>
+                  <w:szCs w:val="24"/>
                 </w:rPr>
                 <m:t>∂</m:t>
               </m:r>
               <m:r>
                 <w:rPr>
                   <w:rFonts w:ascii="Cambria Math" w:hAnsi="Cambria Math"/>
+                  <w:sz w:val="24"/>
+                  <w:szCs w:val="24"/>
                 </w:rPr>
                 <m:t>r</m:t>
               </m:r>
@@ -2158,6 +808,8 @@
                   <w:rFonts w:ascii="Cambria Math" w:hAnsi="Cambria Math"/>
                   <w:i/>
                   <w:iCs/>
+                  <w:sz w:val="24"/>
+                  <w:szCs w:val="24"/>
                 </w:rPr>
               </m:ctrlPr>
             </m:den>
@@ -2165,6 +817,8 @@
           <m:r>
             <w:rPr>
               <w:rFonts w:ascii="Cambria Math" w:hAnsi="Cambria Math"/>
+              <w:sz w:val="24"/>
+              <w:szCs w:val="24"/>
             </w:rPr>
             <m:t>+</m:t>
           </m:r>
@@ -2174,6 +828,8 @@
                 <w:rPr>
                   <w:rFonts w:ascii="Cambria Math" w:hAnsi="Cambria Math"/>
                   <w:iCs/>
+                  <w:sz w:val="24"/>
+                  <w:szCs w:val="24"/>
                 </w:rPr>
               </m:ctrlPr>
             </m:fPr>
@@ -2185,6 +841,8 @@
                       <w:rFonts w:ascii="Cambria Math" w:hAnsi="Cambria Math"/>
                       <w:i/>
                       <w:iCs/>
+                      <w:sz w:val="24"/>
+                      <w:szCs w:val="24"/>
                     </w:rPr>
                   </m:ctrlPr>
                 </m:sSubPr>
@@ -2192,6 +850,8 @@
                   <m:r>
                     <w:rPr>
                       <w:rFonts w:ascii="Cambria Math" w:hAnsi="Cambria Math"/>
+                      <w:sz w:val="24"/>
+                      <w:szCs w:val="24"/>
                     </w:rPr>
                     <m:t>v</m:t>
                   </m:r>
@@ -2203,6 +863,8 @@
                     </m:rPr>
                     <w:rPr>
                       <w:rFonts w:ascii="Cambria Math" w:hAnsi="Cambria Math"/>
+                      <w:sz w:val="24"/>
+                      <w:szCs w:val="24"/>
                     </w:rPr>
                     <m:t>θ</m:t>
                   </m:r>
@@ -2213,6 +875,8 @@
                   <w:rFonts w:ascii="Cambria Math" w:hAnsi="Cambria Math"/>
                   <w:i/>
                   <w:iCs/>
+                  <w:sz w:val="24"/>
+                  <w:szCs w:val="24"/>
                 </w:rPr>
               </m:ctrlPr>
             </m:num>
@@ -2220,6 +884,8 @@
               <m:r>
                 <w:rPr>
                   <w:rFonts w:ascii="Cambria Math" w:hAnsi="Cambria Math"/>
+                  <w:sz w:val="24"/>
+                  <w:szCs w:val="24"/>
                 </w:rPr>
                 <m:t>r</m:t>
               </m:r>
@@ -2228,6 +894,8 @@
                   <w:rFonts w:ascii="Cambria Math" w:hAnsi="Cambria Math"/>
                   <w:i/>
                   <w:iCs/>
+                  <w:sz w:val="24"/>
+                  <w:szCs w:val="24"/>
                 </w:rPr>
               </m:ctrlPr>
             </m:den>
@@ -2238,6 +906,8 @@
                 <w:rPr>
                   <w:rFonts w:ascii="Cambria Math" w:hAnsi="Cambria Math"/>
                   <w:iCs/>
+                  <w:sz w:val="24"/>
+                  <w:szCs w:val="24"/>
                 </w:rPr>
               </m:ctrlPr>
             </m:fPr>
@@ -2248,6 +918,8 @@
                 </m:rPr>
                 <w:rPr>
                   <w:rFonts w:ascii="Cambria Math" w:hAnsi="Cambria Math"/>
+                  <w:sz w:val="24"/>
+                  <w:szCs w:val="24"/>
                 </w:rPr>
                 <m:t>∂</m:t>
               </m:r>
@@ -2258,6 +930,8 @@
                       <w:rFonts w:ascii="Cambria Math" w:hAnsi="Cambria Math"/>
                       <w:i/>
                       <w:iCs/>
+                      <w:sz w:val="24"/>
+                      <w:szCs w:val="24"/>
                     </w:rPr>
                   </m:ctrlPr>
                 </m:sSubPr>
@@ -2265,19 +939,20 @@
                   <m:r>
                     <w:rPr>
                       <w:rFonts w:ascii="Cambria Math" w:hAnsi="Cambria Math"/>
+                      <w:sz w:val="24"/>
+                      <w:szCs w:val="24"/>
                     </w:rPr>
                     <m:t>v</m:t>
                   </m:r>
                 </m:e>
                 <m:sub>
                   <m:r>
-                    <m:rPr>
-                      <m:sty m:val="p"/>
-                    </m:rPr>
-                    <w:rPr>
-                      <w:rFonts w:ascii="Cambria Math" w:hAnsi="Cambria Math"/>
-                    </w:rPr>
-                    <m:t>θ</m:t>
+                    <w:rPr>
+                      <w:rFonts w:ascii="Cambria Math" w:hAnsi="Cambria Math"/>
+                      <w:sz w:val="24"/>
+                      <w:szCs w:val="24"/>
+                    </w:rPr>
+                    <m:t>r</m:t>
                   </m:r>
                 </m:sub>
               </m:sSub>
@@ -2286,6 +961,8 @@
                   <w:rFonts w:ascii="Cambria Math" w:hAnsi="Cambria Math"/>
                   <w:i/>
                   <w:iCs/>
+                  <w:sz w:val="24"/>
+                  <w:szCs w:val="24"/>
                 </w:rPr>
               </m:ctrlPr>
             </m:num>
@@ -2296,6 +973,8 @@
                 </m:rPr>
                 <w:rPr>
                   <w:rFonts w:ascii="Cambria Math" w:hAnsi="Cambria Math"/>
+                  <w:sz w:val="24"/>
+                  <w:szCs w:val="24"/>
                 </w:rPr>
                 <m:t>∂θ</m:t>
               </m:r>
@@ -2304,6 +983,8 @@
                   <w:rFonts w:ascii="Cambria Math" w:hAnsi="Cambria Math"/>
                   <w:i/>
                   <w:iCs/>
+                  <w:sz w:val="24"/>
+                  <w:szCs w:val="24"/>
                 </w:rPr>
               </m:ctrlPr>
             </m:den>
@@ -2311,6 +992,8 @@
           <m:r>
             <w:rPr>
               <w:rFonts w:ascii="Cambria Math" w:hAnsi="Cambria Math"/>
+              <w:sz w:val="24"/>
+              <w:szCs w:val="24"/>
             </w:rPr>
             <m:t>+</m:t>
           </m:r>
@@ -2321,6 +1004,8 @@
                   <w:rFonts w:ascii="Cambria Math" w:hAnsi="Cambria Math"/>
                   <w:i/>
                   <w:iCs/>
+                  <w:sz w:val="24"/>
+                  <w:szCs w:val="24"/>
                 </w:rPr>
               </m:ctrlPr>
             </m:sSubPr>
@@ -2328,6 +1013,8 @@
               <m:r>
                 <w:rPr>
                   <w:rFonts w:ascii="Cambria Math" w:hAnsi="Cambria Math"/>
+                  <w:sz w:val="24"/>
+                  <w:szCs w:val="24"/>
                 </w:rPr>
                 <m:t>v</m:t>
               </m:r>
@@ -2336,6 +1023,8 @@
               <m:r>
                 <w:rPr>
                   <w:rFonts w:ascii="Cambria Math" w:hAnsi="Cambria Math"/>
+                  <w:sz w:val="24"/>
+                  <w:szCs w:val="24"/>
                 </w:rPr>
                 <m:t>z</m:t>
               </m:r>
@@ -2347,6 +1036,8 @@
                 <w:rPr>
                   <w:rFonts w:ascii="Cambria Math" w:hAnsi="Cambria Math"/>
                   <w:iCs/>
+                  <w:sz w:val="24"/>
+                  <w:szCs w:val="24"/>
                 </w:rPr>
               </m:ctrlPr>
             </m:fPr>
@@ -2357,6 +1048,8 @@
                 </m:rPr>
                 <w:rPr>
                   <w:rFonts w:ascii="Cambria Math" w:hAnsi="Cambria Math"/>
+                  <w:sz w:val="24"/>
+                  <w:szCs w:val="24"/>
                 </w:rPr>
                 <m:t>∂</m:t>
               </m:r>
@@ -2367,6 +1060,8 @@
                       <w:rFonts w:ascii="Cambria Math" w:hAnsi="Cambria Math"/>
                       <w:i/>
                       <w:iCs/>
+                      <w:sz w:val="24"/>
+                      <w:szCs w:val="24"/>
                     </w:rPr>
                   </m:ctrlPr>
                 </m:sSubPr>
@@ -2374,19 +1069,20 @@
                   <m:r>
                     <w:rPr>
                       <w:rFonts w:ascii="Cambria Math" w:hAnsi="Cambria Math"/>
+                      <w:sz w:val="24"/>
+                      <w:szCs w:val="24"/>
                     </w:rPr>
                     <m:t>v</m:t>
                   </m:r>
                 </m:e>
                 <m:sub>
                   <m:r>
-                    <m:rPr>
-                      <m:sty m:val="p"/>
-                    </m:rPr>
-                    <w:rPr>
-                      <w:rFonts w:ascii="Cambria Math" w:hAnsi="Cambria Math"/>
-                    </w:rPr>
-                    <m:t>θ</m:t>
+                    <w:rPr>
+                      <w:rFonts w:ascii="Cambria Math" w:hAnsi="Cambria Math"/>
+                      <w:sz w:val="24"/>
+                      <w:szCs w:val="24"/>
+                    </w:rPr>
+                    <m:t>r</m:t>
                   </m:r>
                 </m:sub>
               </m:sSub>
@@ -2395,6 +1091,8 @@
                   <w:rFonts w:ascii="Cambria Math" w:hAnsi="Cambria Math"/>
                   <w:i/>
                   <w:iCs/>
+                  <w:sz w:val="24"/>
+                  <w:szCs w:val="24"/>
                 </w:rPr>
               </m:ctrlPr>
             </m:num>
@@ -2405,12 +1103,16 @@
                 </m:rPr>
                 <w:rPr>
                   <w:rFonts w:ascii="Cambria Math" w:hAnsi="Cambria Math"/>
+                  <w:sz w:val="24"/>
+                  <w:szCs w:val="24"/>
                 </w:rPr>
                 <m:t>∂</m:t>
               </m:r>
               <m:r>
                 <w:rPr>
                   <w:rFonts w:ascii="Cambria Math" w:hAnsi="Cambria Math"/>
+                  <w:sz w:val="24"/>
+                  <w:szCs w:val="24"/>
                 </w:rPr>
                 <m:t>z</m:t>
               </m:r>
@@ -2419,6 +1121,8 @@
                   <w:rFonts w:ascii="Cambria Math" w:hAnsi="Cambria Math"/>
                   <w:i/>
                   <w:iCs/>
+                  <w:sz w:val="24"/>
+                  <w:szCs w:val="24"/>
                 </w:rPr>
               </m:ctrlPr>
             </m:den>
@@ -2426,8 +1130,10 @@
           <m:r>
             <w:rPr>
               <w:rFonts w:ascii="Cambria Math" w:hAnsi="Cambria Math"/>
+              <w:sz w:val="24"/>
+              <w:szCs w:val="24"/>
             </w:rPr>
-            <m:t>+</m:t>
+            <m:t>-</m:t>
           </m:r>
           <m:f>
             <m:fPr>
@@ -2435,72 +1141,80 @@
                 <w:rPr>
                   <w:rFonts w:ascii="Cambria Math" w:hAnsi="Cambria Math"/>
                   <w:iCs/>
+                  <w:sz w:val="24"/>
+                  <w:szCs w:val="24"/>
                 </w:rPr>
               </m:ctrlPr>
             </m:fPr>
             <m:num>
-              <m:sSub>
-                <m:sSubPr>
+              <m:sSup>
+                <m:sSupPr>
                   <m:ctrlPr>
                     <w:rPr>
                       <w:rFonts w:ascii="Cambria Math" w:hAnsi="Cambria Math"/>
                       <w:i/>
                       <w:iCs/>
-                    </w:rPr>
-                  </m:ctrlPr>
-                </m:sSubPr>
+                      <w:sz w:val="24"/>
+                      <w:szCs w:val="24"/>
+                    </w:rPr>
+                  </m:ctrlPr>
+                </m:sSupPr>
                 <m:e>
-                  <m:r>
-                    <w:rPr>
-                      <w:rFonts w:ascii="Cambria Math" w:hAnsi="Cambria Math"/>
-                    </w:rPr>
-                    <m:t>v</m:t>
-                  </m:r>
+                  <m:sSub>
+                    <m:sSubPr>
+                      <m:ctrlPr>
+                        <w:rPr>
+                          <w:rFonts w:ascii="Cambria Math" w:hAnsi="Cambria Math"/>
+                          <w:i/>
+                          <w:iCs/>
+                          <w:sz w:val="24"/>
+                          <w:szCs w:val="24"/>
+                        </w:rPr>
+                      </m:ctrlPr>
+                    </m:sSubPr>
+                    <m:e>
+                      <m:r>
+                        <w:rPr>
+                          <w:rFonts w:ascii="Cambria Math" w:hAnsi="Cambria Math"/>
+                          <w:sz w:val="24"/>
+                          <w:szCs w:val="24"/>
+                        </w:rPr>
+                        <m:t>v</m:t>
+                      </m:r>
+                    </m:e>
+                    <m:sub>
+                      <m:r>
+                        <m:rPr>
+                          <m:sty m:val="p"/>
+                        </m:rPr>
+                        <w:rPr>
+                          <w:rFonts w:ascii="Cambria Math" w:hAnsi="Cambria Math"/>
+                          <w:sz w:val="24"/>
+                          <w:szCs w:val="24"/>
+                        </w:rPr>
+                        <m:t>θ</m:t>
+                      </m:r>
+                    </m:sub>
+                  </m:sSub>
                 </m:e>
-                <m:sub>
-                  <m:r>
-                    <m:rPr>
-                      <m:sty m:val="p"/>
-                    </m:rPr>
-                    <w:rPr>
-                      <w:rFonts w:ascii="Cambria Math" w:hAnsi="Cambria Math"/>
-                    </w:rPr>
-                    <m:t>θ</m:t>
-                  </m:r>
-                </m:sub>
-              </m:sSub>
-              <m:sSub>
-                <m:sSubPr>
-                  <m:ctrlPr>
-                    <w:rPr>
-                      <w:rFonts w:ascii="Cambria Math" w:hAnsi="Cambria Math"/>
-                      <w:i/>
-                      <w:iCs/>
-                    </w:rPr>
-                  </m:ctrlPr>
-                </m:sSubPr>
-                <m:e>
-                  <m:r>
-                    <w:rPr>
-                      <w:rFonts w:ascii="Cambria Math" w:hAnsi="Cambria Math"/>
-                    </w:rPr>
-                    <m:t>v</m:t>
-                  </m:r>
-                </m:e>
-                <m:sub>
-                  <m:r>
-                    <w:rPr>
-                      <w:rFonts w:ascii="Cambria Math" w:hAnsi="Cambria Math"/>
-                    </w:rPr>
-                    <m:t>r</m:t>
-                  </m:r>
-                </m:sub>
-              </m:sSub>
+                <m:sup>
+                  <m:r>
+                    <w:rPr>
+                      <w:rFonts w:ascii="Cambria Math" w:hAnsi="Cambria Math"/>
+                      <w:sz w:val="24"/>
+                      <w:szCs w:val="24"/>
+                    </w:rPr>
+                    <m:t>2</m:t>
+                  </m:r>
+                </m:sup>
+              </m:sSup>
               <m:ctrlPr>
                 <w:rPr>
                   <w:rFonts w:ascii="Cambria Math" w:hAnsi="Cambria Math"/>
                   <w:i/>
                   <w:iCs/>
+                  <w:sz w:val="24"/>
+                  <w:szCs w:val="24"/>
                 </w:rPr>
               </m:ctrlPr>
             </m:num>
@@ -2508,6 +1222,8 @@
               <m:r>
                 <w:rPr>
                   <w:rFonts w:ascii="Cambria Math" w:hAnsi="Cambria Math"/>
+                  <w:sz w:val="24"/>
+                  <w:szCs w:val="24"/>
                 </w:rPr>
                 <m:t>r</m:t>
               </m:r>
@@ -2516,6 +1232,8 @@
                   <w:rFonts w:ascii="Cambria Math" w:hAnsi="Cambria Math"/>
                   <w:i/>
                   <w:iCs/>
+                  <w:sz w:val="24"/>
+                  <w:szCs w:val="24"/>
                 </w:rPr>
               </m:ctrlPr>
             </m:den>
@@ -2523,6 +1241,8 @@
           <m:r>
             <w:rPr>
               <w:rFonts w:ascii="Cambria Math" w:hAnsi="Cambria Math"/>
+              <w:sz w:val="24"/>
+              <w:szCs w:val="24"/>
             </w:rPr>
             <m:t>=-</m:t>
           </m:r>
@@ -2532,6 +1252,8 @@
                 <w:rPr>
                   <w:rFonts w:ascii="Cambria Math" w:hAnsi="Cambria Math"/>
                   <w:iCs/>
+                  <w:sz w:val="24"/>
+                  <w:szCs w:val="24"/>
                 </w:rPr>
               </m:ctrlPr>
             </m:fPr>
@@ -2539,6 +1261,8 @@
               <m:r>
                 <w:rPr>
                   <w:rFonts w:ascii="Cambria Math" w:hAnsi="Cambria Math"/>
+                  <w:sz w:val="24"/>
+                  <w:szCs w:val="24"/>
                 </w:rPr>
                 <m:t>1</m:t>
               </m:r>
@@ -2547,6 +1271,8 @@
                   <w:rFonts w:ascii="Cambria Math" w:hAnsi="Cambria Math"/>
                   <w:i/>
                   <w:iCs/>
+                  <w:sz w:val="24"/>
+                  <w:szCs w:val="24"/>
                 </w:rPr>
               </m:ctrlPr>
             </m:num>
@@ -2557,20 +1283,18 @@
                 </m:rPr>
                 <w:rPr>
                   <w:rFonts w:ascii="Cambria Math" w:hAnsi="Cambria Math"/>
+                  <w:sz w:val="24"/>
+                  <w:szCs w:val="24"/>
                 </w:rPr>
                 <m:t>ρ</m:t>
               </m:r>
-              <m:r>
-                <w:rPr>
-                  <w:rFonts w:ascii="Cambria Math" w:hAnsi="Cambria Math"/>
-                </w:rPr>
-                <m:t>r</m:t>
-              </m:r>
               <m:ctrlPr>
                 <w:rPr>
                   <w:rFonts w:ascii="Cambria Math" w:hAnsi="Cambria Math"/>
                   <w:i/>
                   <w:iCs/>
+                  <w:sz w:val="24"/>
+                  <w:szCs w:val="24"/>
                 </w:rPr>
               </m:ctrlPr>
             </m:den>
@@ -2581,6 +1305,8 @@
                 <w:rPr>
                   <w:rFonts w:ascii="Cambria Math" w:hAnsi="Cambria Math"/>
                   <w:iCs/>
+                  <w:sz w:val="24"/>
+                  <w:szCs w:val="24"/>
                 </w:rPr>
               </m:ctrlPr>
             </m:dPr>
@@ -2591,6 +1317,8 @@
                     <w:rPr>
                       <w:rFonts w:ascii="Cambria Math" w:hAnsi="Cambria Math"/>
                       <w:iCs/>
+                      <w:sz w:val="24"/>
+                      <w:szCs w:val="24"/>
                     </w:rPr>
                   </m:ctrlPr>
                 </m:fPr>
@@ -2601,12 +1329,16 @@
                     </m:rPr>
                     <w:rPr>
                       <w:rFonts w:ascii="Cambria Math" w:hAnsi="Cambria Math"/>
+                      <w:sz w:val="24"/>
+                      <w:szCs w:val="24"/>
                     </w:rPr>
                     <m:t>∂</m:t>
                   </m:r>
                   <m:r>
                     <w:rPr>
                       <w:rFonts w:ascii="Cambria Math" w:hAnsi="Cambria Math"/>
+                      <w:sz w:val="24"/>
+                      <w:szCs w:val="24"/>
                     </w:rPr>
                     <m:t>P</m:t>
                   </m:r>
@@ -2615,6 +1347,8 @@
                       <w:rFonts w:ascii="Cambria Math" w:hAnsi="Cambria Math"/>
                       <w:i/>
                       <w:iCs/>
+                      <w:sz w:val="24"/>
+                      <w:szCs w:val="24"/>
                     </w:rPr>
                   </m:ctrlPr>
                 </m:num>
@@ -2625,14 +1359,26 @@
                     </m:rPr>
                     <w:rPr>
                       <w:rFonts w:ascii="Cambria Math" w:hAnsi="Cambria Math"/>
-                    </w:rPr>
-                    <m:t>∂θ</m:t>
+                      <w:sz w:val="24"/>
+                      <w:szCs w:val="24"/>
+                    </w:rPr>
+                    <m:t>∂</m:t>
+                  </m:r>
+                  <m:r>
+                    <w:rPr>
+                      <w:rFonts w:ascii="Cambria Math" w:hAnsi="Cambria Math"/>
+                      <w:sz w:val="24"/>
+                      <w:szCs w:val="24"/>
+                    </w:rPr>
+                    <m:t>r</m:t>
                   </m:r>
                   <m:ctrlPr>
                     <w:rPr>
                       <w:rFonts w:ascii="Cambria Math" w:hAnsi="Cambria Math"/>
                       <w:i/>
                       <w:iCs/>
+                      <w:sz w:val="24"/>
+                      <w:szCs w:val="24"/>
                     </w:rPr>
                   </m:ctrlPr>
                 </m:den>
@@ -2642,6 +1388,8 @@
                   <w:rFonts w:ascii="Cambria Math" w:hAnsi="Cambria Math"/>
                   <w:i/>
                   <w:iCs/>
+                  <w:sz w:val="24"/>
+                  <w:szCs w:val="24"/>
                 </w:rPr>
               </m:ctrlPr>
             </m:e>
@@ -2649,6 +1397,8 @@
           <m:r>
             <w:rPr>
               <w:rFonts w:ascii="Cambria Math" w:hAnsi="Cambria Math"/>
+              <w:sz w:val="24"/>
+              <w:szCs w:val="24"/>
             </w:rPr>
             <m:t>+</m:t>
           </m:r>
@@ -2658,6 +1408,8 @@
             </m:rPr>
             <w:rPr>
               <w:rFonts w:ascii="Cambria Math" w:hAnsi="Cambria Math"/>
+              <w:sz w:val="24"/>
+              <w:szCs w:val="24"/>
             </w:rPr>
             <m:t>ν</m:t>
           </m:r>
@@ -2669,6 +1421,8 @@
                 <w:rPr>
                   <w:rFonts w:ascii="Cambria Math" w:hAnsi="Cambria Math"/>
                   <w:iCs/>
+                  <w:sz w:val="24"/>
+                  <w:szCs w:val="24"/>
                 </w:rPr>
               </m:ctrlPr>
             </m:dPr>
@@ -2679,6 +1433,8 @@
                     <w:rPr>
                       <w:rFonts w:ascii="Cambria Math" w:hAnsi="Cambria Math"/>
                       <w:iCs/>
+                      <w:sz w:val="24"/>
+                      <w:szCs w:val="24"/>
                     </w:rPr>
                   </m:ctrlPr>
                 </m:fPr>
@@ -2686,6 +1442,8 @@
                   <m:r>
                     <w:rPr>
                       <w:rFonts w:ascii="Cambria Math" w:hAnsi="Cambria Math"/>
+                      <w:sz w:val="24"/>
+                      <w:szCs w:val="24"/>
                     </w:rPr>
                     <m:t>1</m:t>
                   </m:r>
@@ -2694,6 +1452,8 @@
                       <w:rFonts w:ascii="Cambria Math" w:hAnsi="Cambria Math"/>
                       <w:i/>
                       <w:iCs/>
+                      <w:sz w:val="24"/>
+                      <w:szCs w:val="24"/>
                     </w:rPr>
                   </m:ctrlPr>
                 </m:num>
@@ -2701,6 +1461,8 @@
                   <m:r>
                     <w:rPr>
                       <w:rFonts w:ascii="Cambria Math" w:hAnsi="Cambria Math"/>
+                      <w:sz w:val="24"/>
+                      <w:szCs w:val="24"/>
                     </w:rPr>
                     <m:t>r</m:t>
                   </m:r>
@@ -2709,6 +1471,8 @@
                       <w:rFonts w:ascii="Cambria Math" w:hAnsi="Cambria Math"/>
                       <w:i/>
                       <w:iCs/>
+                      <w:sz w:val="24"/>
+                      <w:szCs w:val="24"/>
                     </w:rPr>
                   </m:ctrlPr>
                 </m:den>
@@ -2719,6 +1483,8 @@
                     <w:rPr>
                       <w:rFonts w:ascii="Cambria Math" w:hAnsi="Cambria Math"/>
                       <w:iCs/>
+                      <w:sz w:val="24"/>
+                      <w:szCs w:val="24"/>
                     </w:rPr>
                   </m:ctrlPr>
                 </m:fPr>
@@ -2729,6 +1495,8 @@
                     </m:rPr>
                     <w:rPr>
                       <w:rFonts w:ascii="Cambria Math" w:hAnsi="Cambria Math"/>
+                      <w:sz w:val="24"/>
+                      <w:szCs w:val="24"/>
                     </w:rPr>
                     <m:t>∂</m:t>
                   </m:r>
@@ -2737,6 +1505,8 @@
                       <w:rFonts w:ascii="Cambria Math" w:hAnsi="Cambria Math"/>
                       <w:i/>
                       <w:iCs/>
+                      <w:sz w:val="24"/>
+                      <w:szCs w:val="24"/>
                     </w:rPr>
                   </m:ctrlPr>
                 </m:num>
@@ -2747,12 +1517,16 @@
                     </m:rPr>
                     <w:rPr>
                       <w:rFonts w:ascii="Cambria Math" w:hAnsi="Cambria Math"/>
+                      <w:sz w:val="24"/>
+                      <w:szCs w:val="24"/>
                     </w:rPr>
                     <m:t>∂</m:t>
                   </m:r>
                   <m:r>
                     <w:rPr>
                       <w:rFonts w:ascii="Cambria Math" w:hAnsi="Cambria Math"/>
+                      <w:sz w:val="24"/>
+                      <w:szCs w:val="24"/>
                     </w:rPr>
                     <m:t>r</m:t>
                   </m:r>
@@ -2761,6 +1535,8 @@
                       <w:rFonts w:ascii="Cambria Math" w:hAnsi="Cambria Math"/>
                       <w:i/>
                       <w:iCs/>
+                      <w:sz w:val="24"/>
+                      <w:szCs w:val="24"/>
                     </w:rPr>
                   </m:ctrlPr>
                 </m:den>
@@ -2771,6 +1547,8 @@
                     <w:rPr>
                       <w:rFonts w:ascii="Cambria Math" w:hAnsi="Cambria Math"/>
                       <w:iCs/>
+                      <w:sz w:val="24"/>
+                      <w:szCs w:val="24"/>
                     </w:rPr>
                   </m:ctrlPr>
                 </m:dPr>
@@ -2778,6 +1556,8 @@
                   <m:r>
                     <w:rPr>
                       <w:rFonts w:ascii="Cambria Math" w:hAnsi="Cambria Math"/>
+                      <w:sz w:val="24"/>
+                      <w:szCs w:val="24"/>
                     </w:rPr>
                     <m:t>r</m:t>
                   </m:r>
@@ -2787,6 +1567,8 @@
                         <w:rPr>
                           <w:rFonts w:ascii="Cambria Math" w:hAnsi="Cambria Math"/>
                           <w:iCs/>
+                          <w:sz w:val="24"/>
+                          <w:szCs w:val="24"/>
                         </w:rPr>
                       </m:ctrlPr>
                     </m:fPr>
@@ -2797,6 +1579,8 @@
                         </m:rPr>
                         <w:rPr>
                           <w:rFonts w:ascii="Cambria Math" w:hAnsi="Cambria Math"/>
+                          <w:sz w:val="24"/>
+                          <w:szCs w:val="24"/>
                         </w:rPr>
                         <m:t>∂</m:t>
                       </m:r>
@@ -2807,6 +1591,8 @@
                               <w:rFonts w:ascii="Cambria Math" w:hAnsi="Cambria Math"/>
                               <w:i/>
                               <w:iCs/>
+                              <w:sz w:val="24"/>
+                              <w:szCs w:val="24"/>
                             </w:rPr>
                           </m:ctrlPr>
                         </m:sSubPr>
@@ -2814,6 +1600,1771 @@
                           <m:r>
                             <w:rPr>
                               <w:rFonts w:ascii="Cambria Math" w:hAnsi="Cambria Math"/>
+                              <w:sz w:val="24"/>
+                              <w:szCs w:val="24"/>
+                            </w:rPr>
+                            <m:t>v</m:t>
+                          </m:r>
+                        </m:e>
+                        <m:sub>
+                          <m:r>
+                            <w:rPr>
+                              <w:rFonts w:ascii="Cambria Math" w:hAnsi="Cambria Math"/>
+                              <w:sz w:val="24"/>
+                              <w:szCs w:val="24"/>
+                            </w:rPr>
+                            <m:t>r</m:t>
+                          </m:r>
+                        </m:sub>
+                      </m:sSub>
+                      <m:ctrlPr>
+                        <w:rPr>
+                          <w:rFonts w:ascii="Cambria Math" w:hAnsi="Cambria Math"/>
+                          <w:i/>
+                          <w:iCs/>
+                          <w:sz w:val="24"/>
+                          <w:szCs w:val="24"/>
+                        </w:rPr>
+                      </m:ctrlPr>
+                    </m:num>
+                    <m:den>
+                      <m:r>
+                        <m:rPr>
+                          <m:sty m:val="p"/>
+                        </m:rPr>
+                        <w:rPr>
+                          <w:rFonts w:ascii="Cambria Math" w:hAnsi="Cambria Math"/>
+                          <w:sz w:val="24"/>
+                          <w:szCs w:val="24"/>
+                        </w:rPr>
+                        <m:t>∂</m:t>
+                      </m:r>
+                      <m:r>
+                        <w:rPr>
+                          <w:rFonts w:ascii="Cambria Math" w:hAnsi="Cambria Math"/>
+                          <w:sz w:val="24"/>
+                          <w:szCs w:val="24"/>
+                        </w:rPr>
+                        <m:t>r</m:t>
+                      </m:r>
+                      <m:ctrlPr>
+                        <w:rPr>
+                          <w:rFonts w:ascii="Cambria Math" w:hAnsi="Cambria Math"/>
+                          <w:i/>
+                          <w:iCs/>
+                          <w:sz w:val="24"/>
+                          <w:szCs w:val="24"/>
+                        </w:rPr>
+                      </m:ctrlPr>
+                    </m:den>
+                  </m:f>
+                  <m:ctrlPr>
+                    <w:rPr>
+                      <w:rFonts w:ascii="Cambria Math" w:hAnsi="Cambria Math"/>
+                      <w:i/>
+                      <w:iCs/>
+                      <w:sz w:val="24"/>
+                      <w:szCs w:val="24"/>
+                    </w:rPr>
+                  </m:ctrlPr>
+                </m:e>
+              </m:d>
+              <m:r>
+                <w:rPr>
+                  <w:rFonts w:ascii="Cambria Math" w:hAnsi="Cambria Math"/>
+                  <w:sz w:val="24"/>
+                  <w:szCs w:val="24"/>
+                </w:rPr>
+                <m:t>+</m:t>
+              </m:r>
+              <m:f>
+                <m:fPr>
+                  <m:ctrlPr>
+                    <w:rPr>
+                      <w:rFonts w:ascii="Cambria Math" w:hAnsi="Cambria Math"/>
+                      <w:iCs/>
+                      <w:sz w:val="24"/>
+                      <w:szCs w:val="24"/>
+                    </w:rPr>
+                  </m:ctrlPr>
+                </m:fPr>
+                <m:num>
+                  <m:r>
+                    <w:rPr>
+                      <w:rFonts w:ascii="Cambria Math" w:hAnsi="Cambria Math"/>
+                      <w:sz w:val="24"/>
+                      <w:szCs w:val="24"/>
+                    </w:rPr>
+                    <m:t>1</m:t>
+                  </m:r>
+                  <m:ctrlPr>
+                    <w:rPr>
+                      <w:rFonts w:ascii="Cambria Math" w:hAnsi="Cambria Math"/>
+                      <w:i/>
+                      <w:iCs/>
+                      <w:sz w:val="24"/>
+                      <w:szCs w:val="24"/>
+                    </w:rPr>
+                  </m:ctrlPr>
+                </m:num>
+                <m:den>
+                  <m:sSup>
+                    <m:sSupPr>
+                      <m:ctrlPr>
+                        <w:rPr>
+                          <w:rFonts w:ascii="Cambria Math" w:hAnsi="Cambria Math"/>
+                          <w:i/>
+                          <w:iCs/>
+                          <w:sz w:val="24"/>
+                          <w:szCs w:val="24"/>
+                        </w:rPr>
+                      </m:ctrlPr>
+                    </m:sSupPr>
+                    <m:e>
+                      <m:r>
+                        <w:rPr>
+                          <w:rFonts w:ascii="Cambria Math" w:hAnsi="Cambria Math"/>
+                          <w:sz w:val="24"/>
+                          <w:szCs w:val="24"/>
+                        </w:rPr>
+                        <m:t>r</m:t>
+                      </m:r>
+                    </m:e>
+                    <m:sup>
+                      <m:r>
+                        <w:rPr>
+                          <w:rFonts w:ascii="Cambria Math" w:hAnsi="Cambria Math"/>
+                          <w:sz w:val="24"/>
+                          <w:szCs w:val="24"/>
+                        </w:rPr>
+                        <m:t>2</m:t>
+                      </m:r>
+                    </m:sup>
+                  </m:sSup>
+                  <m:ctrlPr>
+                    <w:rPr>
+                      <w:rFonts w:ascii="Cambria Math" w:hAnsi="Cambria Math"/>
+                      <w:i/>
+                      <w:iCs/>
+                      <w:sz w:val="24"/>
+                      <w:szCs w:val="24"/>
+                    </w:rPr>
+                  </m:ctrlPr>
+                </m:den>
+              </m:f>
+              <m:f>
+                <m:fPr>
+                  <m:ctrlPr>
+                    <w:rPr>
+                      <w:rFonts w:ascii="Cambria Math" w:hAnsi="Cambria Math"/>
+                      <w:iCs/>
+                      <w:sz w:val="24"/>
+                      <w:szCs w:val="24"/>
+                    </w:rPr>
+                  </m:ctrlPr>
+                </m:fPr>
+                <m:num>
+                  <m:sSup>
+                    <m:sSupPr>
+                      <m:ctrlPr>
+                        <w:rPr>
+                          <w:rFonts w:ascii="Cambria Math" w:hAnsi="Cambria Math"/>
+                          <w:i/>
+                          <w:iCs/>
+                          <w:sz w:val="24"/>
+                          <w:szCs w:val="24"/>
+                        </w:rPr>
+                      </m:ctrlPr>
+                    </m:sSupPr>
+                    <m:e>
+                      <m:r>
+                        <m:rPr>
+                          <m:sty m:val="p"/>
+                        </m:rPr>
+                        <w:rPr>
+                          <w:rFonts w:ascii="Cambria Math" w:hAnsi="Cambria Math"/>
+                          <w:sz w:val="24"/>
+                          <w:szCs w:val="24"/>
+                        </w:rPr>
+                        <m:t>∂</m:t>
+                      </m:r>
+                    </m:e>
+                    <m:sup>
+                      <m:r>
+                        <w:rPr>
+                          <w:rFonts w:ascii="Cambria Math" w:hAnsi="Cambria Math"/>
+                          <w:sz w:val="24"/>
+                          <w:szCs w:val="24"/>
+                        </w:rPr>
+                        <m:t>2</m:t>
+                      </m:r>
+                    </m:sup>
+                  </m:sSup>
+                  <m:sSub>
+                    <m:sSubPr>
+                      <m:ctrlPr>
+                        <w:rPr>
+                          <w:rFonts w:ascii="Cambria Math" w:hAnsi="Cambria Math"/>
+                          <w:i/>
+                          <w:iCs/>
+                          <w:sz w:val="24"/>
+                          <w:szCs w:val="24"/>
+                        </w:rPr>
+                      </m:ctrlPr>
+                    </m:sSubPr>
+                    <m:e>
+                      <m:r>
+                        <w:rPr>
+                          <w:rFonts w:ascii="Cambria Math" w:hAnsi="Cambria Math"/>
+                          <w:sz w:val="24"/>
+                          <w:szCs w:val="24"/>
+                        </w:rPr>
+                        <m:t>v</m:t>
+                      </m:r>
+                    </m:e>
+                    <m:sub>
+                      <m:r>
+                        <w:rPr>
+                          <w:rFonts w:ascii="Cambria Math" w:hAnsi="Cambria Math"/>
+                          <w:sz w:val="24"/>
+                          <w:szCs w:val="24"/>
+                        </w:rPr>
+                        <m:t>r</m:t>
+                      </m:r>
+                    </m:sub>
+                  </m:sSub>
+                  <m:ctrlPr>
+                    <w:rPr>
+                      <w:rFonts w:ascii="Cambria Math" w:hAnsi="Cambria Math"/>
+                      <w:i/>
+                      <w:iCs/>
+                      <w:sz w:val="24"/>
+                      <w:szCs w:val="24"/>
+                    </w:rPr>
+                  </m:ctrlPr>
+                </m:num>
+                <m:den>
+                  <m:r>
+                    <m:rPr>
+                      <m:sty m:val="p"/>
+                    </m:rPr>
+                    <w:rPr>
+                      <w:rFonts w:ascii="Cambria Math" w:hAnsi="Cambria Math"/>
+                      <w:sz w:val="24"/>
+                      <w:szCs w:val="24"/>
+                    </w:rPr>
+                    <m:t>∂</m:t>
+                  </m:r>
+                  <m:sSup>
+                    <m:sSupPr>
+                      <m:ctrlPr>
+                        <w:rPr>
+                          <w:rFonts w:ascii="Cambria Math" w:hAnsi="Cambria Math"/>
+                          <w:i/>
+                          <w:iCs/>
+                          <w:sz w:val="24"/>
+                          <w:szCs w:val="24"/>
+                        </w:rPr>
+                      </m:ctrlPr>
+                    </m:sSupPr>
+                    <m:e>
+                      <m:r>
+                        <m:rPr>
+                          <m:sty m:val="p"/>
+                        </m:rPr>
+                        <w:rPr>
+                          <w:rFonts w:ascii="Cambria Math" w:hAnsi="Cambria Math"/>
+                          <w:sz w:val="24"/>
+                          <w:szCs w:val="24"/>
+                        </w:rPr>
+                        <m:t>θ</m:t>
+                      </m:r>
+                      <m:ctrlPr>
+                        <w:rPr>
+                          <w:rFonts w:ascii="Cambria Math" w:hAnsi="Cambria Math"/>
+                          <w:iCs/>
+                          <w:sz w:val="24"/>
+                          <w:szCs w:val="24"/>
+                        </w:rPr>
+                      </m:ctrlPr>
+                    </m:e>
+                    <m:sup>
+                      <m:r>
+                        <w:rPr>
+                          <w:rFonts w:ascii="Cambria Math" w:hAnsi="Cambria Math"/>
+                          <w:sz w:val="24"/>
+                          <w:szCs w:val="24"/>
+                        </w:rPr>
+                        <m:t>2</m:t>
+                      </m:r>
+                    </m:sup>
+                  </m:sSup>
+                  <m:ctrlPr>
+                    <w:rPr>
+                      <w:rFonts w:ascii="Cambria Math" w:hAnsi="Cambria Math"/>
+                      <w:i/>
+                      <w:iCs/>
+                      <w:sz w:val="24"/>
+                      <w:szCs w:val="24"/>
+                    </w:rPr>
+                  </m:ctrlPr>
+                </m:den>
+              </m:f>
+              <m:r>
+                <w:rPr>
+                  <w:rFonts w:ascii="Cambria Math" w:hAnsi="Cambria Math"/>
+                  <w:sz w:val="24"/>
+                  <w:szCs w:val="24"/>
+                </w:rPr>
+                <m:t>+</m:t>
+              </m:r>
+              <m:f>
+                <m:fPr>
+                  <m:ctrlPr>
+                    <w:rPr>
+                      <w:rFonts w:ascii="Cambria Math" w:hAnsi="Cambria Math"/>
+                      <w:iCs/>
+                      <w:sz w:val="24"/>
+                      <w:szCs w:val="24"/>
+                    </w:rPr>
+                  </m:ctrlPr>
+                </m:fPr>
+                <m:num>
+                  <m:sSup>
+                    <m:sSupPr>
+                      <m:ctrlPr>
+                        <w:rPr>
+                          <w:rFonts w:ascii="Cambria Math" w:hAnsi="Cambria Math"/>
+                          <w:i/>
+                          <w:iCs/>
+                          <w:sz w:val="24"/>
+                          <w:szCs w:val="24"/>
+                        </w:rPr>
+                      </m:ctrlPr>
+                    </m:sSupPr>
+                    <m:e>
+                      <m:r>
+                        <m:rPr>
+                          <m:sty m:val="p"/>
+                        </m:rPr>
+                        <w:rPr>
+                          <w:rFonts w:ascii="Cambria Math" w:hAnsi="Cambria Math"/>
+                          <w:sz w:val="24"/>
+                          <w:szCs w:val="24"/>
+                        </w:rPr>
+                        <m:t>∂</m:t>
+                      </m:r>
+                    </m:e>
+                    <m:sup>
+                      <m:r>
+                        <w:rPr>
+                          <w:rFonts w:ascii="Cambria Math" w:hAnsi="Cambria Math"/>
+                          <w:sz w:val="24"/>
+                          <w:szCs w:val="24"/>
+                        </w:rPr>
+                        <m:t>2</m:t>
+                      </m:r>
+                    </m:sup>
+                  </m:sSup>
+                  <m:sSub>
+                    <m:sSubPr>
+                      <m:ctrlPr>
+                        <w:rPr>
+                          <w:rFonts w:ascii="Cambria Math" w:hAnsi="Cambria Math"/>
+                          <w:i/>
+                          <w:iCs/>
+                          <w:sz w:val="24"/>
+                          <w:szCs w:val="24"/>
+                        </w:rPr>
+                      </m:ctrlPr>
+                    </m:sSubPr>
+                    <m:e>
+                      <m:r>
+                        <w:rPr>
+                          <w:rFonts w:ascii="Cambria Math" w:hAnsi="Cambria Math"/>
+                          <w:sz w:val="24"/>
+                          <w:szCs w:val="24"/>
+                        </w:rPr>
+                        <m:t>v</m:t>
+                      </m:r>
+                    </m:e>
+                    <m:sub>
+                      <m:r>
+                        <w:rPr>
+                          <w:rFonts w:ascii="Cambria Math" w:hAnsi="Cambria Math"/>
+                          <w:sz w:val="24"/>
+                          <w:szCs w:val="24"/>
+                        </w:rPr>
+                        <m:t>r</m:t>
+                      </m:r>
+                    </m:sub>
+                  </m:sSub>
+                  <m:ctrlPr>
+                    <w:rPr>
+                      <w:rFonts w:ascii="Cambria Math" w:hAnsi="Cambria Math"/>
+                      <w:i/>
+                      <w:iCs/>
+                      <w:sz w:val="24"/>
+                      <w:szCs w:val="24"/>
+                    </w:rPr>
+                  </m:ctrlPr>
+                </m:num>
+                <m:den>
+                  <m:r>
+                    <m:rPr>
+                      <m:sty m:val="p"/>
+                    </m:rPr>
+                    <w:rPr>
+                      <w:rFonts w:ascii="Cambria Math" w:hAnsi="Cambria Math"/>
+                      <w:sz w:val="24"/>
+                      <w:szCs w:val="24"/>
+                    </w:rPr>
+                    <m:t>∂</m:t>
+                  </m:r>
+                  <m:sSup>
+                    <m:sSupPr>
+                      <m:ctrlPr>
+                        <w:rPr>
+                          <w:rFonts w:ascii="Cambria Math" w:hAnsi="Cambria Math"/>
+                          <w:i/>
+                          <w:iCs/>
+                          <w:sz w:val="24"/>
+                          <w:szCs w:val="24"/>
+                        </w:rPr>
+                      </m:ctrlPr>
+                    </m:sSupPr>
+                    <m:e>
+                      <m:r>
+                        <w:rPr>
+                          <w:rFonts w:ascii="Cambria Math" w:hAnsi="Cambria Math"/>
+                          <w:sz w:val="24"/>
+                          <w:szCs w:val="24"/>
+                        </w:rPr>
+                        <m:t>z</m:t>
+                      </m:r>
+                    </m:e>
+                    <m:sup>
+                      <m:r>
+                        <w:rPr>
+                          <w:rFonts w:ascii="Cambria Math" w:hAnsi="Cambria Math"/>
+                          <w:sz w:val="24"/>
+                          <w:szCs w:val="24"/>
+                        </w:rPr>
+                        <m:t>2</m:t>
+                      </m:r>
+                    </m:sup>
+                  </m:sSup>
+                  <m:ctrlPr>
+                    <w:rPr>
+                      <w:rFonts w:ascii="Cambria Math" w:hAnsi="Cambria Math"/>
+                      <w:i/>
+                      <w:iCs/>
+                      <w:sz w:val="24"/>
+                      <w:szCs w:val="24"/>
+                    </w:rPr>
+                  </m:ctrlPr>
+                </m:den>
+              </m:f>
+              <m:r>
+                <w:rPr>
+                  <w:rFonts w:ascii="Cambria Math" w:hAnsi="Cambria Math"/>
+                  <w:sz w:val="24"/>
+                  <w:szCs w:val="24"/>
+                </w:rPr>
+                <m:t>-</m:t>
+              </m:r>
+              <m:f>
+                <m:fPr>
+                  <m:ctrlPr>
+                    <w:rPr>
+                      <w:rFonts w:ascii="Cambria Math" w:hAnsi="Cambria Math"/>
+                      <w:iCs/>
+                      <w:sz w:val="24"/>
+                      <w:szCs w:val="24"/>
+                    </w:rPr>
+                  </m:ctrlPr>
+                </m:fPr>
+                <m:num>
+                  <m:sSub>
+                    <m:sSubPr>
+                      <m:ctrlPr>
+                        <w:rPr>
+                          <w:rFonts w:ascii="Cambria Math" w:hAnsi="Cambria Math"/>
+                          <w:i/>
+                          <w:iCs/>
+                          <w:sz w:val="24"/>
+                          <w:szCs w:val="24"/>
+                        </w:rPr>
+                      </m:ctrlPr>
+                    </m:sSubPr>
+                    <m:e>
+                      <m:r>
+                        <w:rPr>
+                          <w:rFonts w:ascii="Cambria Math" w:hAnsi="Cambria Math"/>
+                          <w:sz w:val="24"/>
+                          <w:szCs w:val="24"/>
+                        </w:rPr>
+                        <m:t>v</m:t>
+                      </m:r>
+                    </m:e>
+                    <m:sub>
+                      <m:r>
+                        <w:rPr>
+                          <w:rFonts w:ascii="Cambria Math" w:hAnsi="Cambria Math"/>
+                          <w:sz w:val="24"/>
+                          <w:szCs w:val="24"/>
+                        </w:rPr>
+                        <m:t>r</m:t>
+                      </m:r>
+                    </m:sub>
+                  </m:sSub>
+                  <m:ctrlPr>
+                    <w:rPr>
+                      <w:rFonts w:ascii="Cambria Math" w:hAnsi="Cambria Math"/>
+                      <w:i/>
+                      <w:iCs/>
+                      <w:sz w:val="24"/>
+                      <w:szCs w:val="24"/>
+                    </w:rPr>
+                  </m:ctrlPr>
+                </m:num>
+                <m:den>
+                  <m:sSup>
+                    <m:sSupPr>
+                      <m:ctrlPr>
+                        <w:rPr>
+                          <w:rFonts w:ascii="Cambria Math" w:hAnsi="Cambria Math"/>
+                          <w:i/>
+                          <w:iCs/>
+                          <w:sz w:val="24"/>
+                          <w:szCs w:val="24"/>
+                        </w:rPr>
+                      </m:ctrlPr>
+                    </m:sSupPr>
+                    <m:e>
+                      <m:r>
+                        <w:rPr>
+                          <w:rFonts w:ascii="Cambria Math" w:hAnsi="Cambria Math"/>
+                          <w:sz w:val="24"/>
+                          <w:szCs w:val="24"/>
+                        </w:rPr>
+                        <m:t>r</m:t>
+                      </m:r>
+                    </m:e>
+                    <m:sup>
+                      <m:r>
+                        <w:rPr>
+                          <w:rFonts w:ascii="Cambria Math" w:hAnsi="Cambria Math"/>
+                          <w:sz w:val="24"/>
+                          <w:szCs w:val="24"/>
+                        </w:rPr>
+                        <m:t>2</m:t>
+                      </m:r>
+                    </m:sup>
+                  </m:sSup>
+                  <m:ctrlPr>
+                    <w:rPr>
+                      <w:rFonts w:ascii="Cambria Math" w:hAnsi="Cambria Math"/>
+                      <w:i/>
+                      <w:iCs/>
+                      <w:sz w:val="24"/>
+                      <w:szCs w:val="24"/>
+                    </w:rPr>
+                  </m:ctrlPr>
+                </m:den>
+              </m:f>
+              <m:r>
+                <w:rPr>
+                  <w:rFonts w:ascii="Cambria Math" w:hAnsi="Cambria Math"/>
+                  <w:sz w:val="24"/>
+                  <w:szCs w:val="24"/>
+                </w:rPr>
+                <m:t>-</m:t>
+              </m:r>
+              <m:f>
+                <m:fPr>
+                  <m:ctrlPr>
+                    <w:rPr>
+                      <w:rFonts w:ascii="Cambria Math" w:hAnsi="Cambria Math"/>
+                      <w:iCs/>
+                      <w:sz w:val="24"/>
+                      <w:szCs w:val="24"/>
+                    </w:rPr>
+                  </m:ctrlPr>
+                </m:fPr>
+                <m:num>
+                  <m:r>
+                    <w:rPr>
+                      <w:rFonts w:ascii="Cambria Math" w:hAnsi="Cambria Math"/>
+                      <w:sz w:val="24"/>
+                      <w:szCs w:val="24"/>
+                    </w:rPr>
+                    <m:t>2</m:t>
+                  </m:r>
+                  <m:ctrlPr>
+                    <w:rPr>
+                      <w:rFonts w:ascii="Cambria Math" w:hAnsi="Cambria Math"/>
+                      <w:i/>
+                      <w:iCs/>
+                      <w:sz w:val="24"/>
+                      <w:szCs w:val="24"/>
+                    </w:rPr>
+                  </m:ctrlPr>
+                </m:num>
+                <m:den>
+                  <m:sSup>
+                    <m:sSupPr>
+                      <m:ctrlPr>
+                        <w:rPr>
+                          <w:rFonts w:ascii="Cambria Math" w:hAnsi="Cambria Math"/>
+                          <w:i/>
+                          <w:iCs/>
+                          <w:sz w:val="24"/>
+                          <w:szCs w:val="24"/>
+                        </w:rPr>
+                      </m:ctrlPr>
+                    </m:sSupPr>
+                    <m:e>
+                      <m:r>
+                        <w:rPr>
+                          <w:rFonts w:ascii="Cambria Math" w:hAnsi="Cambria Math"/>
+                          <w:sz w:val="24"/>
+                          <w:szCs w:val="24"/>
+                        </w:rPr>
+                        <m:t>r</m:t>
+                      </m:r>
+                    </m:e>
+                    <m:sup>
+                      <m:r>
+                        <w:rPr>
+                          <w:rFonts w:ascii="Cambria Math" w:hAnsi="Cambria Math"/>
+                          <w:sz w:val="24"/>
+                          <w:szCs w:val="24"/>
+                        </w:rPr>
+                        <m:t>2</m:t>
+                      </m:r>
+                    </m:sup>
+                  </m:sSup>
+                  <m:ctrlPr>
+                    <w:rPr>
+                      <w:rFonts w:ascii="Cambria Math" w:hAnsi="Cambria Math"/>
+                      <w:i/>
+                      <w:iCs/>
+                      <w:sz w:val="24"/>
+                      <w:szCs w:val="24"/>
+                    </w:rPr>
+                  </m:ctrlPr>
+                </m:den>
+              </m:f>
+              <m:f>
+                <m:fPr>
+                  <m:ctrlPr>
+                    <w:rPr>
+                      <w:rFonts w:ascii="Cambria Math" w:hAnsi="Cambria Math"/>
+                      <w:iCs/>
+                      <w:sz w:val="24"/>
+                      <w:szCs w:val="24"/>
+                    </w:rPr>
+                  </m:ctrlPr>
+                </m:fPr>
+                <m:num>
+                  <m:r>
+                    <m:rPr>
+                      <m:sty m:val="p"/>
+                    </m:rPr>
+                    <w:rPr>
+                      <w:rFonts w:ascii="Cambria Math" w:hAnsi="Cambria Math"/>
+                      <w:sz w:val="24"/>
+                      <w:szCs w:val="24"/>
+                    </w:rPr>
+                    <m:t>∂</m:t>
+                  </m:r>
+                  <m:sSub>
+                    <m:sSubPr>
+                      <m:ctrlPr>
+                        <w:rPr>
+                          <w:rFonts w:ascii="Cambria Math" w:hAnsi="Cambria Math"/>
+                          <w:i/>
+                          <w:iCs/>
+                          <w:sz w:val="24"/>
+                          <w:szCs w:val="24"/>
+                        </w:rPr>
+                      </m:ctrlPr>
+                    </m:sSubPr>
+                    <m:e>
+                      <m:r>
+                        <w:rPr>
+                          <w:rFonts w:ascii="Cambria Math" w:hAnsi="Cambria Math"/>
+                          <w:sz w:val="24"/>
+                          <w:szCs w:val="24"/>
+                        </w:rPr>
+                        <m:t>v</m:t>
+                      </m:r>
+                    </m:e>
+                    <m:sub>
+                      <m:r>
+                        <m:rPr>
+                          <m:sty m:val="p"/>
+                        </m:rPr>
+                        <w:rPr>
+                          <w:rFonts w:ascii="Cambria Math" w:hAnsi="Cambria Math"/>
+                          <w:sz w:val="24"/>
+                          <w:szCs w:val="24"/>
+                        </w:rPr>
+                        <m:t>θ</m:t>
+                      </m:r>
+                    </m:sub>
+                  </m:sSub>
+                  <m:ctrlPr>
+                    <w:rPr>
+                      <w:rFonts w:ascii="Cambria Math" w:hAnsi="Cambria Math"/>
+                      <w:i/>
+                      <w:iCs/>
+                      <w:sz w:val="24"/>
+                      <w:szCs w:val="24"/>
+                    </w:rPr>
+                  </m:ctrlPr>
+                </m:num>
+                <m:den>
+                  <m:r>
+                    <m:rPr>
+                      <m:sty m:val="p"/>
+                    </m:rPr>
+                    <w:rPr>
+                      <w:rFonts w:ascii="Cambria Math" w:hAnsi="Cambria Math"/>
+                      <w:sz w:val="24"/>
+                      <w:szCs w:val="24"/>
+                    </w:rPr>
+                    <m:t>∂θ</m:t>
+                  </m:r>
+                  <m:ctrlPr>
+                    <w:rPr>
+                      <w:rFonts w:ascii="Cambria Math" w:hAnsi="Cambria Math"/>
+                      <w:i/>
+                      <w:iCs/>
+                      <w:sz w:val="24"/>
+                      <w:szCs w:val="24"/>
+                    </w:rPr>
+                  </m:ctrlPr>
+                </m:den>
+              </m:f>
+              <m:ctrlPr>
+                <w:rPr>
+                  <w:rFonts w:ascii="Cambria Math" w:hAnsi="Cambria Math"/>
+                  <w:i/>
+                  <w:iCs/>
+                  <w:sz w:val="24"/>
+                  <w:szCs w:val="24"/>
+                </w:rPr>
+              </m:ctrlPr>
+            </m:e>
+          </m:d>
+          <m:r>
+            <w:rPr>
+              <w:rFonts w:ascii="Cambria Math" w:hAnsi="Cambria Math"/>
+              <w:sz w:val="24"/>
+              <w:szCs w:val="24"/>
+            </w:rPr>
+            <m:t>+</m:t>
+          </m:r>
+          <m:sSub>
+            <m:sSubPr>
+              <m:ctrlPr>
+                <w:rPr>
+                  <w:rFonts w:ascii="Cambria Math" w:hAnsi="Cambria Math"/>
+                  <w:i/>
+                  <w:iCs/>
+                  <w:sz w:val="24"/>
+                  <w:szCs w:val="24"/>
+                </w:rPr>
+              </m:ctrlPr>
+            </m:sSubPr>
+            <m:e>
+              <m:r>
+                <w:rPr>
+                  <w:rFonts w:ascii="Cambria Math" w:hAnsi="Cambria Math"/>
+                  <w:sz w:val="24"/>
+                  <w:szCs w:val="24"/>
+                </w:rPr>
+                <m:t>f</m:t>
+              </m:r>
+            </m:e>
+            <m:sub>
+              <m:r>
+                <w:rPr>
+                  <w:rFonts w:ascii="Cambria Math" w:hAnsi="Cambria Math"/>
+                  <w:sz w:val="24"/>
+                  <w:szCs w:val="24"/>
+                </w:rPr>
+                <m:t>r</m:t>
+              </m:r>
+            </m:sub>
+          </m:sSub>
+        </m:oMath>
+      </m:oMathPara>
+    </w:p>
+    <w:p>
+      <w:pPr>
+        <w:pStyle w:val="ListParagraph"/>
+        <w:jc w:val="both"/>
+        <w:rPr>
+          <w:rFonts w:ascii="Helvetica" w:hAnsi="Helvetica"/>
+          <w:i/>
+          <w:iCs/>
+          <w:sz w:val="16"/>
+          <w:szCs w:val="16"/>
+        </w:rPr>
+      </w:pPr>
+    </w:p>
+    <w:p>
+      <w:pPr>
+        <w:ind w:left="360"/>
+        <w:jc w:val="both"/>
+        <w:rPr>
+          <w:rFonts w:ascii="Helvetica" w:hAnsi="Helvetica"/>
+          <w:i/>
+          <w:iCs/>
+          <w:sz w:val="24"/>
+          <w:szCs w:val="24"/>
+        </w:rPr>
+      </w:pPr>
+      <m:oMathPara>
+        <m:oMath>
+          <m:sSub>
+            <m:sSubPr>
+              <m:ctrlPr>
+                <w:rPr>
+                  <w:rFonts w:ascii="Cambria Math" w:hAnsi="Cambria Math"/>
+                  <w:i/>
+                  <w:iCs/>
+                  <w:sz w:val="24"/>
+                  <w:szCs w:val="24"/>
+                </w:rPr>
+              </m:ctrlPr>
+            </m:sSubPr>
+            <m:e>
+              <m:r>
+                <w:rPr>
+                  <w:rFonts w:ascii="Cambria Math" w:hAnsi="Cambria Math"/>
+                  <w:sz w:val="24"/>
+                  <w:szCs w:val="24"/>
+                </w:rPr>
+                <m:t>v</m:t>
+              </m:r>
+            </m:e>
+            <m:sub>
+              <m:r>
+                <w:rPr>
+                  <w:rFonts w:ascii="Cambria Math" w:hAnsi="Cambria Math"/>
+                  <w:sz w:val="24"/>
+                  <w:szCs w:val="24"/>
+                </w:rPr>
+                <m:t>r</m:t>
+              </m:r>
+            </m:sub>
+          </m:sSub>
+          <m:f>
+            <m:fPr>
+              <m:ctrlPr>
+                <w:rPr>
+                  <w:rFonts w:ascii="Cambria Math" w:hAnsi="Cambria Math"/>
+                  <w:iCs/>
+                  <w:sz w:val="24"/>
+                  <w:szCs w:val="24"/>
+                </w:rPr>
+              </m:ctrlPr>
+            </m:fPr>
+            <m:num>
+              <m:r>
+                <m:rPr>
+                  <m:sty m:val="p"/>
+                </m:rPr>
+                <w:rPr>
+                  <w:rFonts w:ascii="Cambria Math" w:hAnsi="Cambria Math"/>
+                  <w:sz w:val="24"/>
+                  <w:szCs w:val="24"/>
+                </w:rPr>
+                <m:t>∂</m:t>
+              </m:r>
+              <m:sSub>
+                <m:sSubPr>
+                  <m:ctrlPr>
+                    <w:rPr>
+                      <w:rFonts w:ascii="Cambria Math" w:hAnsi="Cambria Math"/>
+                      <w:i/>
+                      <w:iCs/>
+                      <w:sz w:val="24"/>
+                      <w:szCs w:val="24"/>
+                    </w:rPr>
+                  </m:ctrlPr>
+                </m:sSubPr>
+                <m:e>
+                  <m:r>
+                    <w:rPr>
+                      <w:rFonts w:ascii="Cambria Math" w:hAnsi="Cambria Math"/>
+                      <w:sz w:val="24"/>
+                      <w:szCs w:val="24"/>
+                    </w:rPr>
+                    <m:t>v</m:t>
+                  </m:r>
+                </m:e>
+                <m:sub>
+                  <m:r>
+                    <m:rPr>
+                      <m:sty m:val="p"/>
+                    </m:rPr>
+                    <w:rPr>
+                      <w:rFonts w:ascii="Cambria Math" w:hAnsi="Cambria Math"/>
+                      <w:sz w:val="24"/>
+                      <w:szCs w:val="24"/>
+                    </w:rPr>
+                    <m:t>θ</m:t>
+                  </m:r>
+                </m:sub>
+              </m:sSub>
+              <m:ctrlPr>
+                <w:rPr>
+                  <w:rFonts w:ascii="Cambria Math" w:hAnsi="Cambria Math"/>
+                  <w:i/>
+                  <w:iCs/>
+                  <w:sz w:val="24"/>
+                  <w:szCs w:val="24"/>
+                </w:rPr>
+              </m:ctrlPr>
+            </m:num>
+            <m:den>
+              <m:r>
+                <m:rPr>
+                  <m:sty m:val="p"/>
+                </m:rPr>
+                <w:rPr>
+                  <w:rFonts w:ascii="Cambria Math" w:hAnsi="Cambria Math"/>
+                  <w:sz w:val="24"/>
+                  <w:szCs w:val="24"/>
+                </w:rPr>
+                <m:t>∂</m:t>
+              </m:r>
+              <m:r>
+                <w:rPr>
+                  <w:rFonts w:ascii="Cambria Math" w:hAnsi="Cambria Math"/>
+                  <w:sz w:val="24"/>
+                  <w:szCs w:val="24"/>
+                </w:rPr>
+                <m:t>r</m:t>
+              </m:r>
+              <m:ctrlPr>
+                <w:rPr>
+                  <w:rFonts w:ascii="Cambria Math" w:hAnsi="Cambria Math"/>
+                  <w:i/>
+                  <w:iCs/>
+                  <w:sz w:val="24"/>
+                  <w:szCs w:val="24"/>
+                </w:rPr>
+              </m:ctrlPr>
+            </m:den>
+          </m:f>
+          <m:r>
+            <w:rPr>
+              <w:rFonts w:ascii="Cambria Math" w:hAnsi="Cambria Math"/>
+              <w:sz w:val="24"/>
+              <w:szCs w:val="24"/>
+            </w:rPr>
+            <m:t>+</m:t>
+          </m:r>
+          <m:f>
+            <m:fPr>
+              <m:ctrlPr>
+                <w:rPr>
+                  <w:rFonts w:ascii="Cambria Math" w:hAnsi="Cambria Math"/>
+                  <w:iCs/>
+                  <w:sz w:val="24"/>
+                  <w:szCs w:val="24"/>
+                </w:rPr>
+              </m:ctrlPr>
+            </m:fPr>
+            <m:num>
+              <m:sSub>
+                <m:sSubPr>
+                  <m:ctrlPr>
+                    <w:rPr>
+                      <w:rFonts w:ascii="Cambria Math" w:hAnsi="Cambria Math"/>
+                      <w:i/>
+                      <w:iCs/>
+                      <w:sz w:val="24"/>
+                      <w:szCs w:val="24"/>
+                    </w:rPr>
+                  </m:ctrlPr>
+                </m:sSubPr>
+                <m:e>
+                  <m:r>
+                    <w:rPr>
+                      <w:rFonts w:ascii="Cambria Math" w:hAnsi="Cambria Math"/>
+                      <w:sz w:val="24"/>
+                      <w:szCs w:val="24"/>
+                    </w:rPr>
+                    <m:t>v</m:t>
+                  </m:r>
+                </m:e>
+                <m:sub>
+                  <m:r>
+                    <m:rPr>
+                      <m:sty m:val="p"/>
+                    </m:rPr>
+                    <w:rPr>
+                      <w:rFonts w:ascii="Cambria Math" w:hAnsi="Cambria Math"/>
+                      <w:sz w:val="24"/>
+                      <w:szCs w:val="24"/>
+                    </w:rPr>
+                    <m:t>θ</m:t>
+                  </m:r>
+                </m:sub>
+              </m:sSub>
+              <m:ctrlPr>
+                <w:rPr>
+                  <w:rFonts w:ascii="Cambria Math" w:hAnsi="Cambria Math"/>
+                  <w:i/>
+                  <w:iCs/>
+                  <w:sz w:val="24"/>
+                  <w:szCs w:val="24"/>
+                </w:rPr>
+              </m:ctrlPr>
+            </m:num>
+            <m:den>
+              <m:r>
+                <w:rPr>
+                  <w:rFonts w:ascii="Cambria Math" w:hAnsi="Cambria Math"/>
+                  <w:sz w:val="24"/>
+                  <w:szCs w:val="24"/>
+                </w:rPr>
+                <m:t>r</m:t>
+              </m:r>
+              <m:ctrlPr>
+                <w:rPr>
+                  <w:rFonts w:ascii="Cambria Math" w:hAnsi="Cambria Math"/>
+                  <w:i/>
+                  <w:iCs/>
+                  <w:sz w:val="24"/>
+                  <w:szCs w:val="24"/>
+                </w:rPr>
+              </m:ctrlPr>
+            </m:den>
+          </m:f>
+          <m:f>
+            <m:fPr>
+              <m:ctrlPr>
+                <w:rPr>
+                  <w:rFonts w:ascii="Cambria Math" w:hAnsi="Cambria Math"/>
+                  <w:iCs/>
+                  <w:sz w:val="24"/>
+                  <w:szCs w:val="24"/>
+                </w:rPr>
+              </m:ctrlPr>
+            </m:fPr>
+            <m:num>
+              <m:r>
+                <m:rPr>
+                  <m:sty m:val="p"/>
+                </m:rPr>
+                <w:rPr>
+                  <w:rFonts w:ascii="Cambria Math" w:hAnsi="Cambria Math"/>
+                  <w:sz w:val="24"/>
+                  <w:szCs w:val="24"/>
+                </w:rPr>
+                <m:t>∂</m:t>
+              </m:r>
+              <m:sSub>
+                <m:sSubPr>
+                  <m:ctrlPr>
+                    <w:rPr>
+                      <w:rFonts w:ascii="Cambria Math" w:hAnsi="Cambria Math"/>
+                      <w:i/>
+                      <w:iCs/>
+                      <w:sz w:val="24"/>
+                      <w:szCs w:val="24"/>
+                    </w:rPr>
+                  </m:ctrlPr>
+                </m:sSubPr>
+                <m:e>
+                  <m:r>
+                    <w:rPr>
+                      <w:rFonts w:ascii="Cambria Math" w:hAnsi="Cambria Math"/>
+                      <w:sz w:val="24"/>
+                      <w:szCs w:val="24"/>
+                    </w:rPr>
+                    <m:t>v</m:t>
+                  </m:r>
+                </m:e>
+                <m:sub>
+                  <m:r>
+                    <m:rPr>
+                      <m:sty m:val="p"/>
+                    </m:rPr>
+                    <w:rPr>
+                      <w:rFonts w:ascii="Cambria Math" w:hAnsi="Cambria Math"/>
+                      <w:sz w:val="24"/>
+                      <w:szCs w:val="24"/>
+                    </w:rPr>
+                    <m:t>θ</m:t>
+                  </m:r>
+                </m:sub>
+              </m:sSub>
+              <m:ctrlPr>
+                <w:rPr>
+                  <w:rFonts w:ascii="Cambria Math" w:hAnsi="Cambria Math"/>
+                  <w:i/>
+                  <w:iCs/>
+                  <w:sz w:val="24"/>
+                  <w:szCs w:val="24"/>
+                </w:rPr>
+              </m:ctrlPr>
+            </m:num>
+            <m:den>
+              <m:r>
+                <m:rPr>
+                  <m:sty m:val="p"/>
+                </m:rPr>
+                <w:rPr>
+                  <w:rFonts w:ascii="Cambria Math" w:hAnsi="Cambria Math"/>
+                  <w:sz w:val="24"/>
+                  <w:szCs w:val="24"/>
+                </w:rPr>
+                <m:t>∂θ</m:t>
+              </m:r>
+              <m:ctrlPr>
+                <w:rPr>
+                  <w:rFonts w:ascii="Cambria Math" w:hAnsi="Cambria Math"/>
+                  <w:i/>
+                  <w:iCs/>
+                  <w:sz w:val="24"/>
+                  <w:szCs w:val="24"/>
+                </w:rPr>
+              </m:ctrlPr>
+            </m:den>
+          </m:f>
+          <m:r>
+            <w:rPr>
+              <w:rFonts w:ascii="Cambria Math" w:hAnsi="Cambria Math"/>
+              <w:sz w:val="24"/>
+              <w:szCs w:val="24"/>
+            </w:rPr>
+            <m:t>+</m:t>
+          </m:r>
+          <m:sSub>
+            <m:sSubPr>
+              <m:ctrlPr>
+                <w:rPr>
+                  <w:rFonts w:ascii="Cambria Math" w:hAnsi="Cambria Math"/>
+                  <w:i/>
+                  <w:iCs/>
+                  <w:sz w:val="24"/>
+                  <w:szCs w:val="24"/>
+                </w:rPr>
+              </m:ctrlPr>
+            </m:sSubPr>
+            <m:e>
+              <m:r>
+                <w:rPr>
+                  <w:rFonts w:ascii="Cambria Math" w:hAnsi="Cambria Math"/>
+                  <w:sz w:val="24"/>
+                  <w:szCs w:val="24"/>
+                </w:rPr>
+                <m:t>v</m:t>
+              </m:r>
+            </m:e>
+            <m:sub>
+              <m:r>
+                <w:rPr>
+                  <w:rFonts w:ascii="Cambria Math" w:hAnsi="Cambria Math"/>
+                  <w:sz w:val="24"/>
+                  <w:szCs w:val="24"/>
+                </w:rPr>
+                <m:t>z</m:t>
+              </m:r>
+            </m:sub>
+          </m:sSub>
+          <m:f>
+            <m:fPr>
+              <m:ctrlPr>
+                <w:rPr>
+                  <w:rFonts w:ascii="Cambria Math" w:hAnsi="Cambria Math"/>
+                  <w:iCs/>
+                  <w:sz w:val="24"/>
+                  <w:szCs w:val="24"/>
+                </w:rPr>
+              </m:ctrlPr>
+            </m:fPr>
+            <m:num>
+              <m:r>
+                <m:rPr>
+                  <m:sty m:val="p"/>
+                </m:rPr>
+                <w:rPr>
+                  <w:rFonts w:ascii="Cambria Math" w:hAnsi="Cambria Math"/>
+                  <w:sz w:val="24"/>
+                  <w:szCs w:val="24"/>
+                </w:rPr>
+                <m:t>∂</m:t>
+              </m:r>
+              <m:sSub>
+                <m:sSubPr>
+                  <m:ctrlPr>
+                    <w:rPr>
+                      <w:rFonts w:ascii="Cambria Math" w:hAnsi="Cambria Math"/>
+                      <w:i/>
+                      <w:iCs/>
+                      <w:sz w:val="24"/>
+                      <w:szCs w:val="24"/>
+                    </w:rPr>
+                  </m:ctrlPr>
+                </m:sSubPr>
+                <m:e>
+                  <m:r>
+                    <w:rPr>
+                      <w:rFonts w:ascii="Cambria Math" w:hAnsi="Cambria Math"/>
+                      <w:sz w:val="24"/>
+                      <w:szCs w:val="24"/>
+                    </w:rPr>
+                    <m:t>v</m:t>
+                  </m:r>
+                </m:e>
+                <m:sub>
+                  <m:r>
+                    <m:rPr>
+                      <m:sty m:val="p"/>
+                    </m:rPr>
+                    <w:rPr>
+                      <w:rFonts w:ascii="Cambria Math" w:hAnsi="Cambria Math"/>
+                      <w:sz w:val="24"/>
+                      <w:szCs w:val="24"/>
+                    </w:rPr>
+                    <m:t>θ</m:t>
+                  </m:r>
+                </m:sub>
+              </m:sSub>
+              <m:ctrlPr>
+                <w:rPr>
+                  <w:rFonts w:ascii="Cambria Math" w:hAnsi="Cambria Math"/>
+                  <w:i/>
+                  <w:iCs/>
+                  <w:sz w:val="24"/>
+                  <w:szCs w:val="24"/>
+                </w:rPr>
+              </m:ctrlPr>
+            </m:num>
+            <m:den>
+              <m:r>
+                <m:rPr>
+                  <m:sty m:val="p"/>
+                </m:rPr>
+                <w:rPr>
+                  <w:rFonts w:ascii="Cambria Math" w:hAnsi="Cambria Math"/>
+                  <w:sz w:val="24"/>
+                  <w:szCs w:val="24"/>
+                </w:rPr>
+                <m:t>∂</m:t>
+              </m:r>
+              <m:r>
+                <w:rPr>
+                  <w:rFonts w:ascii="Cambria Math" w:hAnsi="Cambria Math"/>
+                  <w:sz w:val="24"/>
+                  <w:szCs w:val="24"/>
+                </w:rPr>
+                <m:t>z</m:t>
+              </m:r>
+              <m:ctrlPr>
+                <w:rPr>
+                  <w:rFonts w:ascii="Cambria Math" w:hAnsi="Cambria Math"/>
+                  <w:i/>
+                  <w:iCs/>
+                  <w:sz w:val="24"/>
+                  <w:szCs w:val="24"/>
+                </w:rPr>
+              </m:ctrlPr>
+            </m:den>
+          </m:f>
+          <m:r>
+            <w:rPr>
+              <w:rFonts w:ascii="Cambria Math" w:hAnsi="Cambria Math"/>
+              <w:sz w:val="24"/>
+              <w:szCs w:val="24"/>
+            </w:rPr>
+            <m:t>+</m:t>
+          </m:r>
+          <m:f>
+            <m:fPr>
+              <m:ctrlPr>
+                <w:rPr>
+                  <w:rFonts w:ascii="Cambria Math" w:hAnsi="Cambria Math"/>
+                  <w:iCs/>
+                  <w:sz w:val="24"/>
+                  <w:szCs w:val="24"/>
+                </w:rPr>
+              </m:ctrlPr>
+            </m:fPr>
+            <m:num>
+              <m:sSub>
+                <m:sSubPr>
+                  <m:ctrlPr>
+                    <w:rPr>
+                      <w:rFonts w:ascii="Cambria Math" w:hAnsi="Cambria Math"/>
+                      <w:i/>
+                      <w:iCs/>
+                      <w:sz w:val="24"/>
+                      <w:szCs w:val="24"/>
+                    </w:rPr>
+                  </m:ctrlPr>
+                </m:sSubPr>
+                <m:e>
+                  <m:r>
+                    <w:rPr>
+                      <w:rFonts w:ascii="Cambria Math" w:hAnsi="Cambria Math"/>
+                      <w:sz w:val="24"/>
+                      <w:szCs w:val="24"/>
+                    </w:rPr>
+                    <m:t>v</m:t>
+                  </m:r>
+                </m:e>
+                <m:sub>
+                  <m:r>
+                    <m:rPr>
+                      <m:sty m:val="p"/>
+                    </m:rPr>
+                    <w:rPr>
+                      <w:rFonts w:ascii="Cambria Math" w:hAnsi="Cambria Math"/>
+                      <w:sz w:val="24"/>
+                      <w:szCs w:val="24"/>
+                    </w:rPr>
+                    <m:t>θ</m:t>
+                  </m:r>
+                </m:sub>
+              </m:sSub>
+              <m:sSub>
+                <m:sSubPr>
+                  <m:ctrlPr>
+                    <w:rPr>
+                      <w:rFonts w:ascii="Cambria Math" w:hAnsi="Cambria Math"/>
+                      <w:i/>
+                      <w:iCs/>
+                      <w:sz w:val="24"/>
+                      <w:szCs w:val="24"/>
+                    </w:rPr>
+                  </m:ctrlPr>
+                </m:sSubPr>
+                <m:e>
+                  <m:r>
+                    <w:rPr>
+                      <w:rFonts w:ascii="Cambria Math" w:hAnsi="Cambria Math"/>
+                      <w:sz w:val="24"/>
+                      <w:szCs w:val="24"/>
+                    </w:rPr>
+                    <m:t>v</m:t>
+                  </m:r>
+                </m:e>
+                <m:sub>
+                  <m:r>
+                    <w:rPr>
+                      <w:rFonts w:ascii="Cambria Math" w:hAnsi="Cambria Math"/>
+                      <w:sz w:val="24"/>
+                      <w:szCs w:val="24"/>
+                    </w:rPr>
+                    <m:t>r</m:t>
+                  </m:r>
+                </m:sub>
+              </m:sSub>
+              <m:ctrlPr>
+                <w:rPr>
+                  <w:rFonts w:ascii="Cambria Math" w:hAnsi="Cambria Math"/>
+                  <w:i/>
+                  <w:iCs/>
+                  <w:sz w:val="24"/>
+                  <w:szCs w:val="24"/>
+                </w:rPr>
+              </m:ctrlPr>
+            </m:num>
+            <m:den>
+              <m:r>
+                <w:rPr>
+                  <w:rFonts w:ascii="Cambria Math" w:hAnsi="Cambria Math"/>
+                  <w:sz w:val="24"/>
+                  <w:szCs w:val="24"/>
+                </w:rPr>
+                <m:t>r</m:t>
+              </m:r>
+              <m:ctrlPr>
+                <w:rPr>
+                  <w:rFonts w:ascii="Cambria Math" w:hAnsi="Cambria Math"/>
+                  <w:i/>
+                  <w:iCs/>
+                  <w:sz w:val="24"/>
+                  <w:szCs w:val="24"/>
+                </w:rPr>
+              </m:ctrlPr>
+            </m:den>
+          </m:f>
+          <m:r>
+            <w:rPr>
+              <w:rFonts w:ascii="Cambria Math" w:hAnsi="Cambria Math"/>
+              <w:sz w:val="24"/>
+              <w:szCs w:val="24"/>
+            </w:rPr>
+            <m:t>=-</m:t>
+          </m:r>
+          <m:f>
+            <m:fPr>
+              <m:ctrlPr>
+                <w:rPr>
+                  <w:rFonts w:ascii="Cambria Math" w:hAnsi="Cambria Math"/>
+                  <w:iCs/>
+                  <w:sz w:val="24"/>
+                  <w:szCs w:val="24"/>
+                </w:rPr>
+              </m:ctrlPr>
+            </m:fPr>
+            <m:num>
+              <m:r>
+                <w:rPr>
+                  <w:rFonts w:ascii="Cambria Math" w:hAnsi="Cambria Math"/>
+                  <w:sz w:val="24"/>
+                  <w:szCs w:val="24"/>
+                </w:rPr>
+                <m:t>1</m:t>
+              </m:r>
+              <m:ctrlPr>
+                <w:rPr>
+                  <w:rFonts w:ascii="Cambria Math" w:hAnsi="Cambria Math"/>
+                  <w:i/>
+                  <w:iCs/>
+                  <w:sz w:val="24"/>
+                  <w:szCs w:val="24"/>
+                </w:rPr>
+              </m:ctrlPr>
+            </m:num>
+            <m:den>
+              <m:r>
+                <m:rPr>
+                  <m:sty m:val="p"/>
+                </m:rPr>
+                <w:rPr>
+                  <w:rFonts w:ascii="Cambria Math" w:hAnsi="Cambria Math"/>
+                  <w:sz w:val="24"/>
+                  <w:szCs w:val="24"/>
+                </w:rPr>
+                <m:t>ρ</m:t>
+              </m:r>
+              <m:r>
+                <w:rPr>
+                  <w:rFonts w:ascii="Cambria Math" w:hAnsi="Cambria Math"/>
+                  <w:sz w:val="24"/>
+                  <w:szCs w:val="24"/>
+                </w:rPr>
+                <m:t>r</m:t>
+              </m:r>
+              <m:ctrlPr>
+                <w:rPr>
+                  <w:rFonts w:ascii="Cambria Math" w:hAnsi="Cambria Math"/>
+                  <w:i/>
+                  <w:iCs/>
+                  <w:sz w:val="24"/>
+                  <w:szCs w:val="24"/>
+                </w:rPr>
+              </m:ctrlPr>
+            </m:den>
+          </m:f>
+          <m:d>
+            <m:dPr>
+              <m:ctrlPr>
+                <w:rPr>
+                  <w:rFonts w:ascii="Cambria Math" w:hAnsi="Cambria Math"/>
+                  <w:iCs/>
+                  <w:sz w:val="24"/>
+                  <w:szCs w:val="24"/>
+                </w:rPr>
+              </m:ctrlPr>
+            </m:dPr>
+            <m:e>
+              <m:f>
+                <m:fPr>
+                  <m:ctrlPr>
+                    <w:rPr>
+                      <w:rFonts w:ascii="Cambria Math" w:hAnsi="Cambria Math"/>
+                      <w:iCs/>
+                      <w:sz w:val="24"/>
+                      <w:szCs w:val="24"/>
+                    </w:rPr>
+                  </m:ctrlPr>
+                </m:fPr>
+                <m:num>
+                  <m:r>
+                    <m:rPr>
+                      <m:sty m:val="p"/>
+                    </m:rPr>
+                    <w:rPr>
+                      <w:rFonts w:ascii="Cambria Math" w:hAnsi="Cambria Math"/>
+                      <w:sz w:val="24"/>
+                      <w:szCs w:val="24"/>
+                    </w:rPr>
+                    <m:t>∂</m:t>
+                  </m:r>
+                  <m:r>
+                    <w:rPr>
+                      <w:rFonts w:ascii="Cambria Math" w:hAnsi="Cambria Math"/>
+                      <w:sz w:val="24"/>
+                      <w:szCs w:val="24"/>
+                    </w:rPr>
+                    <m:t>P</m:t>
+                  </m:r>
+                  <m:ctrlPr>
+                    <w:rPr>
+                      <w:rFonts w:ascii="Cambria Math" w:hAnsi="Cambria Math"/>
+                      <w:i/>
+                      <w:iCs/>
+                      <w:sz w:val="24"/>
+                      <w:szCs w:val="24"/>
+                    </w:rPr>
+                  </m:ctrlPr>
+                </m:num>
+                <m:den>
+                  <m:r>
+                    <m:rPr>
+                      <m:sty m:val="p"/>
+                    </m:rPr>
+                    <w:rPr>
+                      <w:rFonts w:ascii="Cambria Math" w:hAnsi="Cambria Math"/>
+                      <w:sz w:val="24"/>
+                      <w:szCs w:val="24"/>
+                    </w:rPr>
+                    <m:t>∂θ</m:t>
+                  </m:r>
+                  <m:ctrlPr>
+                    <w:rPr>
+                      <w:rFonts w:ascii="Cambria Math" w:hAnsi="Cambria Math"/>
+                      <w:i/>
+                      <w:iCs/>
+                      <w:sz w:val="24"/>
+                      <w:szCs w:val="24"/>
+                    </w:rPr>
+                  </m:ctrlPr>
+                </m:den>
+              </m:f>
+              <m:ctrlPr>
+                <w:rPr>
+                  <w:rFonts w:ascii="Cambria Math" w:hAnsi="Cambria Math"/>
+                  <w:i/>
+                  <w:iCs/>
+                  <w:sz w:val="24"/>
+                  <w:szCs w:val="24"/>
+                </w:rPr>
+              </m:ctrlPr>
+            </m:e>
+          </m:d>
+          <m:r>
+            <w:rPr>
+              <w:rFonts w:ascii="Cambria Math" w:hAnsi="Cambria Math"/>
+              <w:sz w:val="24"/>
+              <w:szCs w:val="24"/>
+            </w:rPr>
+            <m:t>+</m:t>
+          </m:r>
+          <m:r>
+            <m:rPr>
+              <m:sty m:val="p"/>
+            </m:rPr>
+            <w:rPr>
+              <w:rFonts w:ascii="Cambria Math" w:hAnsi="Cambria Math"/>
+              <w:sz w:val="24"/>
+              <w:szCs w:val="24"/>
+            </w:rPr>
+            <m:t>ν</m:t>
+          </m:r>
+          <m:d>
+            <m:dPr>
+              <m:begChr m:val="{"/>
+              <m:endChr m:val="}"/>
+              <m:ctrlPr>
+                <w:rPr>
+                  <w:rFonts w:ascii="Cambria Math" w:hAnsi="Cambria Math"/>
+                  <w:iCs/>
+                  <w:sz w:val="24"/>
+                  <w:szCs w:val="24"/>
+                </w:rPr>
+              </m:ctrlPr>
+            </m:dPr>
+            <m:e>
+              <m:f>
+                <m:fPr>
+                  <m:ctrlPr>
+                    <w:rPr>
+                      <w:rFonts w:ascii="Cambria Math" w:hAnsi="Cambria Math"/>
+                      <w:iCs/>
+                      <w:sz w:val="24"/>
+                      <w:szCs w:val="24"/>
+                    </w:rPr>
+                  </m:ctrlPr>
+                </m:fPr>
+                <m:num>
+                  <m:r>
+                    <w:rPr>
+                      <w:rFonts w:ascii="Cambria Math" w:hAnsi="Cambria Math"/>
+                      <w:sz w:val="24"/>
+                      <w:szCs w:val="24"/>
+                    </w:rPr>
+                    <m:t>1</m:t>
+                  </m:r>
+                  <m:ctrlPr>
+                    <w:rPr>
+                      <w:rFonts w:ascii="Cambria Math" w:hAnsi="Cambria Math"/>
+                      <w:i/>
+                      <w:iCs/>
+                      <w:sz w:val="24"/>
+                      <w:szCs w:val="24"/>
+                    </w:rPr>
+                  </m:ctrlPr>
+                </m:num>
+                <m:den>
+                  <m:r>
+                    <w:rPr>
+                      <w:rFonts w:ascii="Cambria Math" w:hAnsi="Cambria Math"/>
+                      <w:sz w:val="24"/>
+                      <w:szCs w:val="24"/>
+                    </w:rPr>
+                    <m:t>r</m:t>
+                  </m:r>
+                  <m:ctrlPr>
+                    <w:rPr>
+                      <w:rFonts w:ascii="Cambria Math" w:hAnsi="Cambria Math"/>
+                      <w:i/>
+                      <w:iCs/>
+                      <w:sz w:val="24"/>
+                      <w:szCs w:val="24"/>
+                    </w:rPr>
+                  </m:ctrlPr>
+                </m:den>
+              </m:f>
+              <m:f>
+                <m:fPr>
+                  <m:ctrlPr>
+                    <w:rPr>
+                      <w:rFonts w:ascii="Cambria Math" w:hAnsi="Cambria Math"/>
+                      <w:iCs/>
+                      <w:sz w:val="24"/>
+                      <w:szCs w:val="24"/>
+                    </w:rPr>
+                  </m:ctrlPr>
+                </m:fPr>
+                <m:num>
+                  <m:r>
+                    <m:rPr>
+                      <m:sty m:val="p"/>
+                    </m:rPr>
+                    <w:rPr>
+                      <w:rFonts w:ascii="Cambria Math" w:hAnsi="Cambria Math"/>
+                      <w:sz w:val="24"/>
+                      <w:szCs w:val="24"/>
+                    </w:rPr>
+                    <m:t>∂</m:t>
+                  </m:r>
+                  <m:ctrlPr>
+                    <w:rPr>
+                      <w:rFonts w:ascii="Cambria Math" w:hAnsi="Cambria Math"/>
+                      <w:i/>
+                      <w:iCs/>
+                      <w:sz w:val="24"/>
+                      <w:szCs w:val="24"/>
+                    </w:rPr>
+                  </m:ctrlPr>
+                </m:num>
+                <m:den>
+                  <m:r>
+                    <m:rPr>
+                      <m:sty m:val="p"/>
+                    </m:rPr>
+                    <w:rPr>
+                      <w:rFonts w:ascii="Cambria Math" w:hAnsi="Cambria Math"/>
+                      <w:sz w:val="24"/>
+                      <w:szCs w:val="24"/>
+                    </w:rPr>
+                    <m:t>∂</m:t>
+                  </m:r>
+                  <m:r>
+                    <w:rPr>
+                      <w:rFonts w:ascii="Cambria Math" w:hAnsi="Cambria Math"/>
+                      <w:sz w:val="24"/>
+                      <w:szCs w:val="24"/>
+                    </w:rPr>
+                    <m:t>r</m:t>
+                  </m:r>
+                  <m:ctrlPr>
+                    <w:rPr>
+                      <w:rFonts w:ascii="Cambria Math" w:hAnsi="Cambria Math"/>
+                      <w:i/>
+                      <w:iCs/>
+                      <w:sz w:val="24"/>
+                      <w:szCs w:val="24"/>
+                    </w:rPr>
+                  </m:ctrlPr>
+                </m:den>
+              </m:f>
+              <m:d>
+                <m:dPr>
+                  <m:ctrlPr>
+                    <w:rPr>
+                      <w:rFonts w:ascii="Cambria Math" w:hAnsi="Cambria Math"/>
+                      <w:iCs/>
+                      <w:sz w:val="24"/>
+                      <w:szCs w:val="24"/>
+                    </w:rPr>
+                  </m:ctrlPr>
+                </m:dPr>
+                <m:e>
+                  <m:r>
+                    <w:rPr>
+                      <w:rFonts w:ascii="Cambria Math" w:hAnsi="Cambria Math"/>
+                      <w:sz w:val="24"/>
+                      <w:szCs w:val="24"/>
+                    </w:rPr>
+                    <m:t>r</m:t>
+                  </m:r>
+                  <m:f>
+                    <m:fPr>
+                      <m:ctrlPr>
+                        <w:rPr>
+                          <w:rFonts w:ascii="Cambria Math" w:hAnsi="Cambria Math"/>
+                          <w:iCs/>
+                          <w:sz w:val="24"/>
+                          <w:szCs w:val="24"/>
+                        </w:rPr>
+                      </m:ctrlPr>
+                    </m:fPr>
+                    <m:num>
+                      <m:r>
+                        <m:rPr>
+                          <m:sty m:val="p"/>
+                        </m:rPr>
+                        <w:rPr>
+                          <w:rFonts w:ascii="Cambria Math" w:hAnsi="Cambria Math"/>
+                          <w:sz w:val="24"/>
+                          <w:szCs w:val="24"/>
+                        </w:rPr>
+                        <m:t>∂</m:t>
+                      </m:r>
+                      <m:sSub>
+                        <m:sSubPr>
+                          <m:ctrlPr>
+                            <w:rPr>
+                              <w:rFonts w:ascii="Cambria Math" w:hAnsi="Cambria Math"/>
+                              <w:i/>
+                              <w:iCs/>
+                              <w:sz w:val="24"/>
+                              <w:szCs w:val="24"/>
+                            </w:rPr>
+                          </m:ctrlPr>
+                        </m:sSubPr>
+                        <m:e>
+                          <m:r>
+                            <w:rPr>
+                              <w:rFonts w:ascii="Cambria Math" w:hAnsi="Cambria Math"/>
+                              <w:sz w:val="24"/>
+                              <w:szCs w:val="24"/>
                             </w:rPr>
                             <m:t>v</m:t>
                           </m:r>
@@ -2825,6 +3376,8 @@
                             </m:rPr>
                             <w:rPr>
                               <w:rFonts w:ascii="Cambria Math" w:hAnsi="Cambria Math"/>
+                              <w:sz w:val="24"/>
+                              <w:szCs w:val="24"/>
                             </w:rPr>
                             <m:t>θ</m:t>
                           </m:r>
@@ -2835,6 +3388,8 @@
                           <w:rFonts w:ascii="Cambria Math" w:hAnsi="Cambria Math"/>
                           <w:i/>
                           <w:iCs/>
+                          <w:sz w:val="24"/>
+                          <w:szCs w:val="24"/>
                         </w:rPr>
                       </m:ctrlPr>
                     </m:num>
@@ -2845,12 +3400,16 @@
                         </m:rPr>
                         <w:rPr>
                           <w:rFonts w:ascii="Cambria Math" w:hAnsi="Cambria Math"/>
+                          <w:sz w:val="24"/>
+                          <w:szCs w:val="24"/>
                         </w:rPr>
                         <m:t>∂</m:t>
                       </m:r>
                       <m:r>
                         <w:rPr>
                           <w:rFonts w:ascii="Cambria Math" w:hAnsi="Cambria Math"/>
+                          <w:sz w:val="24"/>
+                          <w:szCs w:val="24"/>
                         </w:rPr>
                         <m:t>r</m:t>
                       </m:r>
@@ -2859,6 +3418,8 @@
                           <w:rFonts w:ascii="Cambria Math" w:hAnsi="Cambria Math"/>
                           <w:i/>
                           <w:iCs/>
+                          <w:sz w:val="24"/>
+                          <w:szCs w:val="24"/>
                         </w:rPr>
                       </m:ctrlPr>
                     </m:den>
@@ -2868,6 +3429,8 @@
                       <w:rFonts w:ascii="Cambria Math" w:hAnsi="Cambria Math"/>
                       <w:i/>
                       <w:iCs/>
+                      <w:sz w:val="24"/>
+                      <w:szCs w:val="24"/>
                     </w:rPr>
                   </m:ctrlPr>
                 </m:e>
@@ -2875,6 +3438,8 @@
               <m:r>
                 <w:rPr>
                   <w:rFonts w:ascii="Cambria Math" w:hAnsi="Cambria Math"/>
+                  <w:sz w:val="24"/>
+                  <w:szCs w:val="24"/>
                 </w:rPr>
                 <m:t>+</m:t>
               </m:r>
@@ -2884,6 +3449,8 @@
                     <w:rPr>
                       <w:rFonts w:ascii="Cambria Math" w:hAnsi="Cambria Math"/>
                       <w:iCs/>
+                      <w:sz w:val="24"/>
+                      <w:szCs w:val="24"/>
                     </w:rPr>
                   </m:ctrlPr>
                 </m:fPr>
@@ -2891,6 +3458,8 @@
                   <m:r>
                     <w:rPr>
                       <w:rFonts w:ascii="Cambria Math" w:hAnsi="Cambria Math"/>
+                      <w:sz w:val="24"/>
+                      <w:szCs w:val="24"/>
                     </w:rPr>
                     <m:t>1</m:t>
                   </m:r>
@@ -2899,6 +3468,8 @@
                       <w:rFonts w:ascii="Cambria Math" w:hAnsi="Cambria Math"/>
                       <w:i/>
                       <w:iCs/>
+                      <w:sz w:val="24"/>
+                      <w:szCs w:val="24"/>
                     </w:rPr>
                   </m:ctrlPr>
                 </m:num>
@@ -2910,6 +3481,8 @@
                           <w:rFonts w:ascii="Cambria Math" w:hAnsi="Cambria Math"/>
                           <w:i/>
                           <w:iCs/>
+                          <w:sz w:val="24"/>
+                          <w:szCs w:val="24"/>
                         </w:rPr>
                       </m:ctrlPr>
                     </m:sSupPr>
@@ -2917,6 +3490,8 @@
                       <m:r>
                         <w:rPr>
                           <w:rFonts w:ascii="Cambria Math" w:hAnsi="Cambria Math"/>
+                          <w:sz w:val="24"/>
+                          <w:szCs w:val="24"/>
                         </w:rPr>
                         <m:t>r</m:t>
                       </m:r>
@@ -2925,6 +3500,8 @@
                       <m:r>
                         <w:rPr>
                           <w:rFonts w:ascii="Cambria Math" w:hAnsi="Cambria Math"/>
+                          <w:sz w:val="24"/>
+                          <w:szCs w:val="24"/>
                         </w:rPr>
                         <m:t>2</m:t>
                       </m:r>
@@ -2935,6 +3512,8 @@
                       <w:rFonts w:ascii="Cambria Math" w:hAnsi="Cambria Math"/>
                       <w:i/>
                       <w:iCs/>
+                      <w:sz w:val="24"/>
+                      <w:szCs w:val="24"/>
                     </w:rPr>
                   </m:ctrlPr>
                 </m:den>
@@ -2945,6 +3524,8 @@
                     <w:rPr>
                       <w:rFonts w:ascii="Cambria Math" w:hAnsi="Cambria Math"/>
                       <w:iCs/>
+                      <w:sz w:val="24"/>
+                      <w:szCs w:val="24"/>
                     </w:rPr>
                   </m:ctrlPr>
                 </m:fPr>
@@ -2956,6 +3537,8 @@
                           <w:rFonts w:ascii="Cambria Math" w:hAnsi="Cambria Math"/>
                           <w:i/>
                           <w:iCs/>
+                          <w:sz w:val="24"/>
+                          <w:szCs w:val="24"/>
                         </w:rPr>
                       </m:ctrlPr>
                     </m:sSupPr>
@@ -2966,6 +3549,8 @@
                         </m:rPr>
                         <w:rPr>
                           <w:rFonts w:ascii="Cambria Math" w:hAnsi="Cambria Math"/>
+                          <w:sz w:val="24"/>
+                          <w:szCs w:val="24"/>
                         </w:rPr>
                         <m:t>∂</m:t>
                       </m:r>
@@ -2974,6 +3559,8 @@
                       <m:r>
                         <w:rPr>
                           <w:rFonts w:ascii="Cambria Math" w:hAnsi="Cambria Math"/>
+                          <w:sz w:val="24"/>
+                          <w:szCs w:val="24"/>
                         </w:rPr>
                         <m:t>2</m:t>
                       </m:r>
@@ -2986,6 +3573,8 @@
                           <w:rFonts w:ascii="Cambria Math" w:hAnsi="Cambria Math"/>
                           <w:i/>
                           <w:iCs/>
+                          <w:sz w:val="24"/>
+                          <w:szCs w:val="24"/>
                         </w:rPr>
                       </m:ctrlPr>
                     </m:sSubPr>
@@ -2993,6 +3582,8 @@
                       <m:r>
                         <w:rPr>
                           <w:rFonts w:ascii="Cambria Math" w:hAnsi="Cambria Math"/>
+                          <w:sz w:val="24"/>
+                          <w:szCs w:val="24"/>
                         </w:rPr>
                         <m:t>v</m:t>
                       </m:r>
@@ -3004,6 +3595,8 @@
                         </m:rPr>
                         <w:rPr>
                           <w:rFonts w:ascii="Cambria Math" w:hAnsi="Cambria Math"/>
+                          <w:sz w:val="24"/>
+                          <w:szCs w:val="24"/>
                         </w:rPr>
                         <m:t>θ</m:t>
                       </m:r>
@@ -3014,6 +3607,8 @@
                       <w:rFonts w:ascii="Cambria Math" w:hAnsi="Cambria Math"/>
                       <w:i/>
                       <w:iCs/>
+                      <w:sz w:val="24"/>
+                      <w:szCs w:val="24"/>
                     </w:rPr>
                   </m:ctrlPr>
                 </m:num>
@@ -3024,6 +3619,8 @@
                     </m:rPr>
                     <w:rPr>
                       <w:rFonts w:ascii="Cambria Math" w:hAnsi="Cambria Math"/>
+                      <w:sz w:val="24"/>
+                      <w:szCs w:val="24"/>
                     </w:rPr>
                     <m:t>∂</m:t>
                   </m:r>
@@ -3034,6 +3631,8 @@
                           <w:rFonts w:ascii="Cambria Math" w:hAnsi="Cambria Math"/>
                           <w:i/>
                           <w:iCs/>
+                          <w:sz w:val="24"/>
+                          <w:szCs w:val="24"/>
                         </w:rPr>
                       </m:ctrlPr>
                     </m:sSupPr>
@@ -3044,6 +3643,8 @@
                         </m:rPr>
                         <w:rPr>
                           <w:rFonts w:ascii="Cambria Math" w:hAnsi="Cambria Math"/>
+                          <w:sz w:val="24"/>
+                          <w:szCs w:val="24"/>
                         </w:rPr>
                         <m:t>θ</m:t>
                       </m:r>
@@ -3051,6 +3652,8 @@
                         <w:rPr>
                           <w:rFonts w:ascii="Cambria Math" w:hAnsi="Cambria Math"/>
                           <w:iCs/>
+                          <w:sz w:val="24"/>
+                          <w:szCs w:val="24"/>
                         </w:rPr>
                       </m:ctrlPr>
                     </m:e>
@@ -3058,6 +3661,8 @@
                       <m:r>
                         <w:rPr>
                           <w:rFonts w:ascii="Cambria Math" w:hAnsi="Cambria Math"/>
+                          <w:sz w:val="24"/>
+                          <w:szCs w:val="24"/>
                         </w:rPr>
                         <m:t>2</m:t>
                       </m:r>
@@ -3068,6 +3673,8 @@
                       <w:rFonts w:ascii="Cambria Math" w:hAnsi="Cambria Math"/>
                       <w:i/>
                       <w:iCs/>
+                      <w:sz w:val="24"/>
+                      <w:szCs w:val="24"/>
                     </w:rPr>
                   </m:ctrlPr>
                 </m:den>
@@ -3075,6 +3682,8 @@
               <m:r>
                 <w:rPr>
                   <w:rFonts w:ascii="Cambria Math" w:hAnsi="Cambria Math"/>
+                  <w:sz w:val="24"/>
+                  <w:szCs w:val="24"/>
                 </w:rPr>
                 <m:t>+</m:t>
               </m:r>
@@ -3084,6 +3693,8 @@
                     <w:rPr>
                       <w:rFonts w:ascii="Cambria Math" w:hAnsi="Cambria Math"/>
                       <w:iCs/>
+                      <w:sz w:val="24"/>
+                      <w:szCs w:val="24"/>
                     </w:rPr>
                   </m:ctrlPr>
                 </m:fPr>
@@ -3095,6 +3706,8 @@
                           <w:rFonts w:ascii="Cambria Math" w:hAnsi="Cambria Math"/>
                           <w:i/>
                           <w:iCs/>
+                          <w:sz w:val="24"/>
+                          <w:szCs w:val="24"/>
                         </w:rPr>
                       </m:ctrlPr>
                     </m:sSupPr>
@@ -3105,6 +3718,8 @@
                         </m:rPr>
                         <w:rPr>
                           <w:rFonts w:ascii="Cambria Math" w:hAnsi="Cambria Math"/>
+                          <w:sz w:val="24"/>
+                          <w:szCs w:val="24"/>
                         </w:rPr>
                         <m:t>∂</m:t>
                       </m:r>
@@ -3113,6 +3728,8 @@
                       <m:r>
                         <w:rPr>
                           <w:rFonts w:ascii="Cambria Math" w:hAnsi="Cambria Math"/>
+                          <w:sz w:val="24"/>
+                          <w:szCs w:val="24"/>
                         </w:rPr>
                         <m:t>2</m:t>
                       </m:r>
@@ -3125,6 +3742,8 @@
                           <w:rFonts w:ascii="Cambria Math" w:hAnsi="Cambria Math"/>
                           <w:i/>
                           <w:iCs/>
+                          <w:sz w:val="24"/>
+                          <w:szCs w:val="24"/>
                         </w:rPr>
                       </m:ctrlPr>
                     </m:sSubPr>
@@ -3132,6 +3751,8 @@
                       <m:r>
                         <w:rPr>
                           <w:rFonts w:ascii="Cambria Math" w:hAnsi="Cambria Math"/>
+                          <w:sz w:val="24"/>
+                          <w:szCs w:val="24"/>
                         </w:rPr>
                         <m:t>v</m:t>
                       </m:r>
@@ -3143,6 +3764,8 @@
                         </m:rPr>
                         <w:rPr>
                           <w:rFonts w:ascii="Cambria Math" w:hAnsi="Cambria Math"/>
+                          <w:sz w:val="24"/>
+                          <w:szCs w:val="24"/>
                         </w:rPr>
                         <m:t>θ</m:t>
                       </m:r>
@@ -3153,6 +3776,8 @@
                       <w:rFonts w:ascii="Cambria Math" w:hAnsi="Cambria Math"/>
                       <w:i/>
                       <w:iCs/>
+                      <w:sz w:val="24"/>
+                      <w:szCs w:val="24"/>
                     </w:rPr>
                   </m:ctrlPr>
                 </m:num>
@@ -3163,6 +3788,8 @@
                     </m:rPr>
                     <w:rPr>
                       <w:rFonts w:ascii="Cambria Math" w:hAnsi="Cambria Math"/>
+                      <w:sz w:val="24"/>
+                      <w:szCs w:val="24"/>
                     </w:rPr>
                     <m:t>∂</m:t>
                   </m:r>
@@ -3173,6 +3800,8 @@
                           <w:rFonts w:ascii="Cambria Math" w:hAnsi="Cambria Math"/>
                           <w:i/>
                           <w:iCs/>
+                          <w:sz w:val="24"/>
+                          <w:szCs w:val="24"/>
                         </w:rPr>
                       </m:ctrlPr>
                     </m:sSupPr>
@@ -3180,6 +3809,8 @@
                       <m:r>
                         <w:rPr>
                           <w:rFonts w:ascii="Cambria Math" w:hAnsi="Cambria Math"/>
+                          <w:sz w:val="24"/>
+                          <w:szCs w:val="24"/>
                         </w:rPr>
                         <m:t>z</m:t>
                       </m:r>
@@ -3188,6 +3819,8 @@
                       <m:r>
                         <w:rPr>
                           <w:rFonts w:ascii="Cambria Math" w:hAnsi="Cambria Math"/>
+                          <w:sz w:val="24"/>
+                          <w:szCs w:val="24"/>
                         </w:rPr>
                         <m:t>2</m:t>
                       </m:r>
@@ -3198,6 +3831,8 @@
                       <w:rFonts w:ascii="Cambria Math" w:hAnsi="Cambria Math"/>
                       <w:i/>
                       <w:iCs/>
+                      <w:sz w:val="24"/>
+                      <w:szCs w:val="24"/>
                     </w:rPr>
                   </m:ctrlPr>
                 </m:den>
@@ -3205,6 +3840,8 @@
               <m:r>
                 <w:rPr>
                   <w:rFonts w:ascii="Cambria Math" w:hAnsi="Cambria Math"/>
+                  <w:sz w:val="24"/>
+                  <w:szCs w:val="24"/>
                 </w:rPr>
                 <m:t>-</m:t>
               </m:r>
@@ -3214,6 +3851,8 @@
                     <w:rPr>
                       <w:rFonts w:ascii="Cambria Math" w:hAnsi="Cambria Math"/>
                       <w:iCs/>
+                      <w:sz w:val="24"/>
+                      <w:szCs w:val="24"/>
                     </w:rPr>
                   </m:ctrlPr>
                 </m:fPr>
@@ -3225,6 +3864,8 @@
                           <w:rFonts w:ascii="Cambria Math" w:hAnsi="Cambria Math"/>
                           <w:i/>
                           <w:iCs/>
+                          <w:sz w:val="24"/>
+                          <w:szCs w:val="24"/>
                         </w:rPr>
                       </m:ctrlPr>
                     </m:sSubPr>
@@ -3232,6 +3873,8 @@
                       <m:r>
                         <w:rPr>
                           <w:rFonts w:ascii="Cambria Math" w:hAnsi="Cambria Math"/>
+                          <w:sz w:val="24"/>
+                          <w:szCs w:val="24"/>
                         </w:rPr>
                         <m:t>v</m:t>
                       </m:r>
@@ -3243,6 +3886,8 @@
                         </m:rPr>
                         <w:rPr>
                           <w:rFonts w:ascii="Cambria Math" w:hAnsi="Cambria Math"/>
+                          <w:sz w:val="24"/>
+                          <w:szCs w:val="24"/>
                         </w:rPr>
                         <m:t>θ</m:t>
                       </m:r>
@@ -3253,6 +3898,8 @@
                       <w:rFonts w:ascii="Cambria Math" w:hAnsi="Cambria Math"/>
                       <w:i/>
                       <w:iCs/>
+                      <w:sz w:val="24"/>
+                      <w:szCs w:val="24"/>
                     </w:rPr>
                   </m:ctrlPr>
                 </m:num>
@@ -3264,6 +3911,8 @@
                           <w:rFonts w:ascii="Cambria Math" w:hAnsi="Cambria Math"/>
                           <w:i/>
                           <w:iCs/>
+                          <w:sz w:val="24"/>
+                          <w:szCs w:val="24"/>
                         </w:rPr>
                       </m:ctrlPr>
                     </m:sSupPr>
@@ -3271,6 +3920,8 @@
                       <m:r>
                         <w:rPr>
                           <w:rFonts w:ascii="Cambria Math" w:hAnsi="Cambria Math"/>
+                          <w:sz w:val="24"/>
+                          <w:szCs w:val="24"/>
                         </w:rPr>
                         <m:t>r</m:t>
                       </m:r>
@@ -3279,6 +3930,8 @@
                       <m:r>
                         <w:rPr>
                           <w:rFonts w:ascii="Cambria Math" w:hAnsi="Cambria Math"/>
+                          <w:sz w:val="24"/>
+                          <w:szCs w:val="24"/>
                         </w:rPr>
                         <m:t>2</m:t>
                       </m:r>
@@ -3289,6 +3942,8 @@
                       <w:rFonts w:ascii="Cambria Math" w:hAnsi="Cambria Math"/>
                       <w:i/>
                       <w:iCs/>
+                      <w:sz w:val="24"/>
+                      <w:szCs w:val="24"/>
                     </w:rPr>
                   </m:ctrlPr>
                 </m:den>
@@ -3296,6 +3951,8 @@
               <m:r>
                 <w:rPr>
                   <w:rFonts w:ascii="Cambria Math" w:hAnsi="Cambria Math"/>
+                  <w:sz w:val="24"/>
+                  <w:szCs w:val="24"/>
                 </w:rPr>
                 <m:t>-</m:t>
               </m:r>
@@ -3305,6 +3962,8 @@
                     <w:rPr>
                       <w:rFonts w:ascii="Cambria Math" w:hAnsi="Cambria Math"/>
                       <w:iCs/>
+                      <w:sz w:val="24"/>
+                      <w:szCs w:val="24"/>
                     </w:rPr>
                   </m:ctrlPr>
                 </m:fPr>
@@ -3312,6 +3971,8 @@
                   <m:r>
                     <w:rPr>
                       <w:rFonts w:ascii="Cambria Math" w:hAnsi="Cambria Math"/>
+                      <w:sz w:val="24"/>
+                      <w:szCs w:val="24"/>
                     </w:rPr>
                     <m:t>2</m:t>
                   </m:r>
@@ -3320,6 +3981,8 @@
                       <w:rFonts w:ascii="Cambria Math" w:hAnsi="Cambria Math"/>
                       <w:i/>
                       <w:iCs/>
+                      <w:sz w:val="24"/>
+                      <w:szCs w:val="24"/>
                     </w:rPr>
                   </m:ctrlPr>
                 </m:num>
@@ -3331,6 +3994,8 @@
                           <w:rFonts w:ascii="Cambria Math" w:hAnsi="Cambria Math"/>
                           <w:i/>
                           <w:iCs/>
+                          <w:sz w:val="24"/>
+                          <w:szCs w:val="24"/>
                         </w:rPr>
                       </m:ctrlPr>
                     </m:sSupPr>
@@ -3338,6 +4003,8 @@
                       <m:r>
                         <w:rPr>
                           <w:rFonts w:ascii="Cambria Math" w:hAnsi="Cambria Math"/>
+                          <w:sz w:val="24"/>
+                          <w:szCs w:val="24"/>
                         </w:rPr>
                         <m:t>r</m:t>
                       </m:r>
@@ -3346,6 +4013,8 @@
                       <m:r>
                         <w:rPr>
                           <w:rFonts w:ascii="Cambria Math" w:hAnsi="Cambria Math"/>
+                          <w:sz w:val="24"/>
+                          <w:szCs w:val="24"/>
                         </w:rPr>
                         <m:t>2</m:t>
                       </m:r>
@@ -3356,6 +4025,8 @@
                       <w:rFonts w:ascii="Cambria Math" w:hAnsi="Cambria Math"/>
                       <w:i/>
                       <w:iCs/>
+                      <w:sz w:val="24"/>
+                      <w:szCs w:val="24"/>
                     </w:rPr>
                   </m:ctrlPr>
                 </m:den>
@@ -3366,6 +4037,8 @@
                     <w:rPr>
                       <w:rFonts w:ascii="Cambria Math" w:hAnsi="Cambria Math"/>
                       <w:iCs/>
+                      <w:sz w:val="24"/>
+                      <w:szCs w:val="24"/>
                     </w:rPr>
                   </m:ctrlPr>
                 </m:fPr>
@@ -3376,6 +4049,8 @@
                     </m:rPr>
                     <w:rPr>
                       <w:rFonts w:ascii="Cambria Math" w:hAnsi="Cambria Math"/>
+                      <w:sz w:val="24"/>
+                      <w:szCs w:val="24"/>
                     </w:rPr>
                     <m:t>∂</m:t>
                   </m:r>
@@ -3386,6 +4061,8 @@
                           <w:rFonts w:ascii="Cambria Math" w:hAnsi="Cambria Math"/>
                           <w:i/>
                           <w:iCs/>
+                          <w:sz w:val="24"/>
+                          <w:szCs w:val="24"/>
                         </w:rPr>
                       </m:ctrlPr>
                     </m:sSubPr>
@@ -3393,6 +4070,8 @@
                       <m:r>
                         <w:rPr>
                           <w:rFonts w:ascii="Cambria Math" w:hAnsi="Cambria Math"/>
+                          <w:sz w:val="24"/>
+                          <w:szCs w:val="24"/>
                         </w:rPr>
                         <m:t>v</m:t>
                       </m:r>
@@ -3401,6 +4080,8 @@
                       <m:r>
                         <w:rPr>
                           <w:rFonts w:ascii="Cambria Math" w:hAnsi="Cambria Math"/>
+                          <w:sz w:val="24"/>
+                          <w:szCs w:val="24"/>
                         </w:rPr>
                         <m:t>r</m:t>
                       </m:r>
@@ -3411,6 +4092,8 @@
                       <w:rFonts w:ascii="Cambria Math" w:hAnsi="Cambria Math"/>
                       <w:i/>
                       <w:iCs/>
+                      <w:sz w:val="24"/>
+                      <w:szCs w:val="24"/>
                     </w:rPr>
                   </m:ctrlPr>
                 </m:num>
@@ -3421,6 +4104,8 @@
                     </m:rPr>
                     <w:rPr>
                       <w:rFonts w:ascii="Cambria Math" w:hAnsi="Cambria Math"/>
+                      <w:sz w:val="24"/>
+                      <w:szCs w:val="24"/>
                     </w:rPr>
                     <m:t>∂θ</m:t>
                   </m:r>
@@ -3429,6 +4114,8 @@
                       <w:rFonts w:ascii="Cambria Math" w:hAnsi="Cambria Math"/>
                       <w:i/>
                       <w:iCs/>
+                      <w:sz w:val="24"/>
+                      <w:szCs w:val="24"/>
                     </w:rPr>
                   </m:ctrlPr>
                 </m:den>
@@ -3438,6 +4125,8 @@
                   <w:rFonts w:ascii="Cambria Math" w:hAnsi="Cambria Math"/>
                   <w:i/>
                   <w:iCs/>
+                  <w:sz w:val="24"/>
+                  <w:szCs w:val="24"/>
                 </w:rPr>
               </m:ctrlPr>
             </m:e>
@@ -3445,6 +4134,8 @@
           <m:r>
             <w:rPr>
               <w:rFonts w:ascii="Cambria Math" w:hAnsi="Cambria Math"/>
+              <w:sz w:val="24"/>
+              <w:szCs w:val="24"/>
             </w:rPr>
             <m:t>+</m:t>
           </m:r>
@@ -3455,6 +4146,8 @@
                   <w:rFonts w:ascii="Cambria Math" w:hAnsi="Cambria Math"/>
                   <w:i/>
                   <w:iCs/>
+                  <w:sz w:val="24"/>
+                  <w:szCs w:val="24"/>
                 </w:rPr>
               </m:ctrlPr>
             </m:sSubPr>
@@ -3462,6 +4155,8 @@
               <m:r>
                 <w:rPr>
                   <w:rFonts w:ascii="Cambria Math" w:hAnsi="Cambria Math"/>
+                  <w:sz w:val="24"/>
+                  <w:szCs w:val="24"/>
                 </w:rPr>
                 <m:t>f</m:t>
               </m:r>
@@ -3473,6 +4168,8 @@
                 </m:rPr>
                 <w:rPr>
                   <w:rFonts w:ascii="Cambria Math" w:hAnsi="Cambria Math"/>
+                  <w:sz w:val="24"/>
+                  <w:szCs w:val="24"/>
                 </w:rPr>
                 <m:t>θ</m:t>
               </m:r>
@@ -3480,6 +4177,17 @@
           </m:sSub>
         </m:oMath>
       </m:oMathPara>
+    </w:p>
+    <w:p>
+      <w:pPr>
+        <w:ind w:left="360"/>
+        <w:jc w:val="both"/>
+        <w:rPr>
+          <w:rFonts w:ascii="Helvetica" w:hAnsi="Helvetica"/>
+          <w:i/>
+          <w:iCs/>
+        </w:rPr>
+      </w:pPr>
     </w:p>
     <w:p>
       <w:pPr>
@@ -6422,6 +7130,7 @@
             <w:rPr>
               <w:rFonts w:ascii="Cambria Math" w:hAnsi="Cambria Math"/>
             </w:rPr>
+            <w:lastRenderedPageBreak/>
             <m:t>-</m:t>
           </m:r>
           <m:f>
@@ -37462,6 +38171,1024 @@
           </m:r>
         </m:oMath>
       </m:oMathPara>
+    </w:p>
+    <w:p>
+      <w:pPr>
+        <w:jc w:val="both"/>
+        <w:rPr>
+          <w:rFonts w:ascii="Helvetica" w:hAnsi="Helvetica"/>
+          <w:i/>
+        </w:rPr>
+      </w:pPr>
+    </w:p>
+    <w:p>
+      <w:pPr>
+        <w:jc w:val="both"/>
+        <w:rPr>
+          <w:rFonts w:ascii="Helvetica" w:hAnsi="Helvetica"/>
+          <w:i/>
+          <w:iCs/>
+          <w:sz w:val="24"/>
+          <w:szCs w:val="24"/>
+        </w:rPr>
+      </w:pPr>
+      <m:oMathPara>
+        <m:oMath>
+          <m:r>
+            <w:rPr>
+              <w:rFonts w:ascii="Cambria Math" w:hAnsi="Cambria Math"/>
+              <w:sz w:val="24"/>
+              <w:szCs w:val="24"/>
+            </w:rPr>
+            <m:t>-</m:t>
+          </m:r>
+          <m:f>
+            <m:fPr>
+              <m:ctrlPr>
+                <w:rPr>
+                  <w:rFonts w:ascii="Cambria Math" w:hAnsi="Cambria Math"/>
+                  <w:iCs/>
+                  <w:sz w:val="24"/>
+                  <w:szCs w:val="24"/>
+                </w:rPr>
+              </m:ctrlPr>
+            </m:fPr>
+            <m:num>
+              <m:r>
+                <w:rPr>
+                  <w:rFonts w:ascii="Cambria Math" w:hAnsi="Cambria Math"/>
+                  <w:sz w:val="24"/>
+                  <w:szCs w:val="24"/>
+                </w:rPr>
+                <m:t>2n+1</m:t>
+              </m:r>
+            </m:num>
+            <m:den>
+              <m:r>
+                <w:rPr>
+                  <w:rFonts w:ascii="Cambria Math" w:hAnsi="Cambria Math"/>
+                  <w:sz w:val="24"/>
+                  <w:szCs w:val="24"/>
+                </w:rPr>
+                <m:t>n+1</m:t>
+              </m:r>
+            </m:den>
+          </m:f>
+          <m:r>
+            <w:rPr>
+              <w:rFonts w:ascii="Cambria Math" w:hAnsi="Cambria Math"/>
+              <w:sz w:val="24"/>
+              <w:szCs w:val="24"/>
+            </w:rPr>
+            <m:t>=</m:t>
+          </m:r>
+          <m:d>
+            <m:dPr>
+              <m:begChr m:val="["/>
+              <m:endChr m:val="]"/>
+              <m:ctrlPr>
+                <w:rPr>
+                  <w:rFonts w:ascii="Cambria Math" w:hAnsi="Cambria Math"/>
+                  <w:iCs/>
+                  <w:sz w:val="24"/>
+                  <w:szCs w:val="24"/>
+                </w:rPr>
+              </m:ctrlPr>
+            </m:dPr>
+            <m:e>
+              <m:f>
+                <m:fPr>
+                  <m:ctrlPr>
+                    <w:rPr>
+                      <w:rFonts w:ascii="Cambria Math" w:hAnsi="Cambria Math"/>
+                      <w:iCs/>
+                      <w:sz w:val="24"/>
+                      <w:szCs w:val="24"/>
+                    </w:rPr>
+                  </m:ctrlPr>
+                </m:fPr>
+                <m:num>
+                  <m:r>
+                    <w:rPr>
+                      <w:rFonts w:ascii="Cambria Math" w:hAnsi="Cambria Math"/>
+                      <w:sz w:val="24"/>
+                      <w:szCs w:val="24"/>
+                    </w:rPr>
+                    <m:t>1</m:t>
+                  </m:r>
+                </m:num>
+                <m:den>
+                  <m:r>
+                    <m:rPr>
+                      <m:sty m:val="p"/>
+                    </m:rPr>
+                    <w:rPr>
+                      <w:rFonts w:ascii="Cambria Math" w:hAnsi="Cambria Math"/>
+                      <w:sz w:val="24"/>
+                      <w:szCs w:val="24"/>
+                    </w:rPr>
+                    <m:t>ξ</m:t>
+                  </m:r>
+                </m:den>
+              </m:f>
+              <m:r>
+                <w:rPr>
+                  <w:rFonts w:ascii="Cambria Math" w:hAnsi="Cambria Math"/>
+                  <w:sz w:val="24"/>
+                  <w:szCs w:val="24"/>
+                </w:rPr>
+                <m:t>-</m:t>
+              </m:r>
+              <m:f>
+                <m:fPr>
+                  <m:ctrlPr>
+                    <w:rPr>
+                      <w:rFonts w:ascii="Cambria Math" w:hAnsi="Cambria Math"/>
+                      <w:iCs/>
+                      <w:sz w:val="24"/>
+                      <w:szCs w:val="24"/>
+                    </w:rPr>
+                  </m:ctrlPr>
+                </m:fPr>
+                <m:num>
+                  <m:r>
+                    <w:rPr>
+                      <w:rFonts w:ascii="Cambria Math" w:hAnsi="Cambria Math"/>
+                      <w:sz w:val="24"/>
+                      <w:szCs w:val="24"/>
+                    </w:rPr>
+                    <m:t>8</m:t>
+                  </m:r>
+                  <m:d>
+                    <m:dPr>
+                      <m:ctrlPr>
+                        <w:rPr>
+                          <w:rFonts w:ascii="Cambria Math" w:hAnsi="Cambria Math"/>
+                          <w:iCs/>
+                          <w:sz w:val="24"/>
+                          <w:szCs w:val="24"/>
+                        </w:rPr>
+                      </m:ctrlPr>
+                    </m:dPr>
+                    <m:e>
+                      <m:r>
+                        <w:rPr>
+                          <w:rFonts w:ascii="Cambria Math" w:hAnsi="Cambria Math"/>
+                          <w:sz w:val="24"/>
+                          <w:szCs w:val="24"/>
+                        </w:rPr>
+                        <m:t>2n+1</m:t>
+                      </m:r>
+                      <m:ctrlPr>
+                        <w:rPr>
+                          <w:rFonts w:ascii="Cambria Math" w:hAnsi="Cambria Math"/>
+                          <w:i/>
+                          <w:iCs/>
+                          <w:sz w:val="24"/>
+                          <w:szCs w:val="24"/>
+                        </w:rPr>
+                      </m:ctrlPr>
+                    </m:e>
+                  </m:d>
+                  <m:r>
+                    <m:rPr>
+                      <m:sty m:val="p"/>
+                    </m:rPr>
+                    <w:rPr>
+                      <w:rFonts w:ascii="Cambria Math" w:hAnsi="Cambria Math"/>
+                      <w:sz w:val="24"/>
+                      <w:szCs w:val="24"/>
+                    </w:rPr>
+                    <m:t>ξ</m:t>
+                  </m:r>
+                </m:num>
+                <m:den>
+                  <m:sSubSup>
+                    <m:sSubSupPr>
+                      <m:ctrlPr>
+                        <w:rPr>
+                          <w:rFonts w:ascii="Cambria Math" w:hAnsi="Cambria Math"/>
+                          <w:i/>
+                          <w:iCs/>
+                          <w:sz w:val="24"/>
+                          <w:szCs w:val="24"/>
+                        </w:rPr>
+                      </m:ctrlPr>
+                    </m:sSubSupPr>
+                    <m:e>
+                      <m:r>
+                        <m:rPr>
+                          <m:nor/>
+                        </m:rPr>
+                        <w:rPr>
+                          <w:rFonts w:ascii="Cambria Math" w:hAnsi="Cambria Math"/>
+                          <w:iCs/>
+                          <w:sz w:val="24"/>
+                          <w:szCs w:val="24"/>
+                        </w:rPr>
+                        <m:t>Re</m:t>
+                      </m:r>
+                      <m:ctrlPr>
+                        <w:rPr>
+                          <w:rFonts w:ascii="Cambria Math" w:hAnsi="Cambria Math"/>
+                          <w:iCs/>
+                          <w:sz w:val="24"/>
+                          <w:szCs w:val="24"/>
+                        </w:rPr>
+                      </m:ctrlPr>
+                    </m:e>
+                    <m:sub>
+                      <m:r>
+                        <w:rPr>
+                          <w:rFonts w:ascii="Cambria Math" w:hAnsi="Cambria Math"/>
+                          <w:sz w:val="24"/>
+                          <w:szCs w:val="24"/>
+                        </w:rPr>
+                        <m:t>m</m:t>
+                      </m:r>
+                    </m:sub>
+                    <m:sup>
+                      <m:r>
+                        <m:rPr>
+                          <m:sty m:val="p"/>
+                        </m:rPr>
+                        <w:rPr>
+                          <w:rFonts w:ascii="Cambria Math" w:hAnsi="Cambria Math"/>
+                          <w:sz w:val="24"/>
+                          <w:szCs w:val="24"/>
+                        </w:rPr>
+                        <m:t>*</m:t>
+                      </m:r>
+                    </m:sup>
+                  </m:sSubSup>
+                </m:den>
+              </m:f>
+              <m:ctrlPr>
+                <w:rPr>
+                  <w:rFonts w:ascii="Cambria Math" w:hAnsi="Cambria Math"/>
+                  <w:i/>
+                  <w:iCs/>
+                  <w:sz w:val="24"/>
+                  <w:szCs w:val="24"/>
+                </w:rPr>
+              </m:ctrlPr>
+            </m:e>
+          </m:d>
+          <m:acc>
+            <m:accPr>
+              <m:ctrlPr>
+                <w:rPr>
+                  <w:rFonts w:ascii="Cambria Math" w:hAnsi="Cambria Math"/>
+                  <w:iCs/>
+                  <w:sz w:val="24"/>
+                  <w:szCs w:val="24"/>
+                </w:rPr>
+              </m:ctrlPr>
+            </m:accPr>
+            <m:e>
+              <m:r>
+                <w:rPr>
+                  <w:rFonts w:ascii="Cambria Math" w:hAnsi="Cambria Math"/>
+                  <w:sz w:val="24"/>
+                  <w:szCs w:val="24"/>
+                </w:rPr>
+                <m:t>W</m:t>
+              </m:r>
+            </m:e>
+          </m:acc>
+          <m:r>
+            <w:rPr>
+              <w:rFonts w:ascii="Cambria Math" w:hAnsi="Cambria Math"/>
+              <w:sz w:val="24"/>
+              <w:szCs w:val="24"/>
+            </w:rPr>
+            <m:t>+</m:t>
+          </m:r>
+          <m:f>
+            <m:fPr>
+              <m:ctrlPr>
+                <w:rPr>
+                  <w:rFonts w:ascii="Cambria Math" w:hAnsi="Cambria Math"/>
+                  <w:iCs/>
+                  <w:sz w:val="24"/>
+                  <w:szCs w:val="24"/>
+                </w:rPr>
+              </m:ctrlPr>
+            </m:fPr>
+            <m:num>
+              <m:r>
+                <m:rPr>
+                  <m:sty m:val="p"/>
+                </m:rPr>
+                <w:rPr>
+                  <w:rFonts w:ascii="Cambria Math" w:hAnsi="Cambria Math"/>
+                  <w:sz w:val="24"/>
+                  <w:szCs w:val="24"/>
+                </w:rPr>
+                <m:t>∂</m:t>
+              </m:r>
+              <m:acc>
+                <m:accPr>
+                  <m:ctrlPr>
+                    <w:rPr>
+                      <w:rFonts w:ascii="Cambria Math" w:hAnsi="Cambria Math"/>
+                      <w:iCs/>
+                      <w:sz w:val="24"/>
+                      <w:szCs w:val="24"/>
+                    </w:rPr>
+                  </m:ctrlPr>
+                </m:accPr>
+                <m:e>
+                  <m:r>
+                    <w:rPr>
+                      <w:rFonts w:ascii="Cambria Math" w:hAnsi="Cambria Math"/>
+                      <w:sz w:val="24"/>
+                      <w:szCs w:val="24"/>
+                    </w:rPr>
+                    <m:t>W</m:t>
+                  </m:r>
+                </m:e>
+              </m:acc>
+            </m:num>
+            <m:den>
+              <m:r>
+                <m:rPr>
+                  <m:sty m:val="p"/>
+                </m:rPr>
+                <w:rPr>
+                  <w:rFonts w:ascii="Cambria Math" w:hAnsi="Cambria Math"/>
+                  <w:sz w:val="24"/>
+                  <w:szCs w:val="24"/>
+                </w:rPr>
+                <m:t>∂ξ</m:t>
+              </m:r>
+            </m:den>
+          </m:f>
+        </m:oMath>
+      </m:oMathPara>
+    </w:p>
+    <w:p>
+      <w:pPr>
+        <w:jc w:val="both"/>
+        <w:rPr>
+          <w:rFonts w:ascii="Helvetica" w:hAnsi="Helvetica"/>
+          <w:i/>
+          <w:iCs/>
+          <w:sz w:val="16"/>
+          <w:szCs w:val="16"/>
+        </w:rPr>
+      </w:pPr>
+    </w:p>
+    <w:p>
+      <w:pPr>
+        <w:jc w:val="both"/>
+        <w:rPr>
+          <w:rFonts w:ascii="Helvetica" w:hAnsi="Helvetica"/>
+          <w:i/>
+          <w:iCs/>
+          <w:sz w:val="24"/>
+          <w:szCs w:val="24"/>
+        </w:rPr>
+      </w:pPr>
+      <m:oMathPara>
+        <m:oMath>
+          <m:f>
+            <m:fPr>
+              <m:ctrlPr>
+                <w:rPr>
+                  <w:rFonts w:ascii="Cambria Math" w:hAnsi="Cambria Math"/>
+                  <w:sz w:val="24"/>
+                  <w:szCs w:val="24"/>
+                </w:rPr>
+              </m:ctrlPr>
+            </m:fPr>
+            <m:num>
+              <m:r>
+                <m:rPr>
+                  <m:sty m:val="p"/>
+                </m:rPr>
+                <w:rPr>
+                  <w:rFonts w:ascii="Cambria Math" w:hAnsi="Cambria Math"/>
+                  <w:sz w:val="24"/>
+                  <w:szCs w:val="24"/>
+                </w:rPr>
+                <m:t>∂</m:t>
+              </m:r>
+              <m:acc>
+                <m:accPr>
+                  <m:ctrlPr>
+                    <w:rPr>
+                      <w:rFonts w:ascii="Cambria Math" w:hAnsi="Cambria Math"/>
+                      <w:sz w:val="24"/>
+                      <w:szCs w:val="24"/>
+                    </w:rPr>
+                  </m:ctrlPr>
+                </m:accPr>
+                <m:e>
+                  <m:r>
+                    <w:rPr>
+                      <w:rFonts w:ascii="Cambria Math" w:hAnsi="Cambria Math"/>
+                      <w:sz w:val="24"/>
+                      <w:szCs w:val="24"/>
+                    </w:rPr>
+                    <m:t>P</m:t>
+                  </m:r>
+                </m:e>
+              </m:acc>
+            </m:num>
+            <m:den>
+              <m:r>
+                <m:rPr>
+                  <m:sty m:val="p"/>
+                </m:rPr>
+                <w:rPr>
+                  <w:rFonts w:ascii="Cambria Math" w:hAnsi="Cambria Math"/>
+                  <w:sz w:val="24"/>
+                  <w:szCs w:val="24"/>
+                </w:rPr>
+                <m:t>∂ξ</m:t>
+              </m:r>
+            </m:den>
+          </m:f>
+          <m:r>
+            <w:rPr>
+              <w:rFonts w:ascii="Cambria Math" w:hAnsi="Cambria Math"/>
+              <w:sz w:val="24"/>
+              <w:szCs w:val="24"/>
+            </w:rPr>
+            <m:t>=</m:t>
+          </m:r>
+          <m:f>
+            <m:fPr>
+              <m:ctrlPr>
+                <w:rPr>
+                  <w:rFonts w:ascii="Cambria Math" w:hAnsi="Cambria Math"/>
+                  <w:sz w:val="24"/>
+                  <w:szCs w:val="24"/>
+                </w:rPr>
+              </m:ctrlPr>
+            </m:fPr>
+            <m:num>
+              <m:r>
+                <w:rPr>
+                  <w:rFonts w:ascii="Cambria Math" w:hAnsi="Cambria Math"/>
+                  <w:sz w:val="24"/>
+                  <w:szCs w:val="24"/>
+                </w:rPr>
+                <m:t>4</m:t>
+              </m:r>
+              <m:d>
+                <m:dPr>
+                  <m:ctrlPr>
+                    <w:rPr>
+                      <w:rFonts w:ascii="Cambria Math" w:hAnsi="Cambria Math"/>
+                      <w:iCs/>
+                      <w:sz w:val="24"/>
+                      <w:szCs w:val="24"/>
+                    </w:rPr>
+                  </m:ctrlPr>
+                </m:dPr>
+                <m:e>
+                  <m:r>
+                    <w:rPr>
+                      <w:rFonts w:ascii="Cambria Math" w:hAnsi="Cambria Math"/>
+                      <w:sz w:val="24"/>
+                      <w:szCs w:val="24"/>
+                    </w:rPr>
+                    <m:t>n+1</m:t>
+                  </m:r>
+                  <m:ctrlPr>
+                    <w:rPr>
+                      <w:rFonts w:ascii="Cambria Math" w:hAnsi="Cambria Math"/>
+                      <w:i/>
+                      <w:iCs/>
+                      <w:sz w:val="24"/>
+                      <w:szCs w:val="24"/>
+                    </w:rPr>
+                  </m:ctrlPr>
+                </m:e>
+              </m:d>
+            </m:num>
+            <m:den>
+              <m:d>
+                <m:dPr>
+                  <m:ctrlPr>
+                    <w:rPr>
+                      <w:rFonts w:ascii="Cambria Math" w:hAnsi="Cambria Math"/>
+                      <w:sz w:val="24"/>
+                      <w:szCs w:val="24"/>
+                    </w:rPr>
+                  </m:ctrlPr>
+                </m:dPr>
+                <m:e>
+                  <m:r>
+                    <w:rPr>
+                      <w:rFonts w:ascii="Cambria Math" w:hAnsi="Cambria Math"/>
+                      <w:sz w:val="24"/>
+                      <w:szCs w:val="24"/>
+                    </w:rPr>
+                    <m:t>2n+1</m:t>
+                  </m:r>
+                  <m:ctrlPr>
+                    <w:rPr>
+                      <w:rFonts w:ascii="Cambria Math" w:hAnsi="Cambria Math"/>
+                      <w:i/>
+                      <w:sz w:val="24"/>
+                      <w:szCs w:val="24"/>
+                    </w:rPr>
+                  </m:ctrlPr>
+                </m:e>
+              </m:d>
+              <m:sSup>
+                <m:sSupPr>
+                  <m:ctrlPr>
+                    <w:rPr>
+                      <w:rFonts w:ascii="Cambria Math" w:hAnsi="Cambria Math"/>
+                      <w:i/>
+                      <w:sz w:val="24"/>
+                      <w:szCs w:val="24"/>
+                    </w:rPr>
+                  </m:ctrlPr>
+                </m:sSupPr>
+                <m:e>
+                  <m:r>
+                    <m:rPr>
+                      <m:sty m:val="p"/>
+                    </m:rPr>
+                    <w:rPr>
+                      <w:rFonts w:ascii="Cambria Math" w:hAnsi="Cambria Math"/>
+                      <w:sz w:val="24"/>
+                      <w:szCs w:val="24"/>
+                    </w:rPr>
+                    <m:t>ξ</m:t>
+                  </m:r>
+                  <m:ctrlPr>
+                    <w:rPr>
+                      <w:rFonts w:ascii="Cambria Math" w:hAnsi="Cambria Math"/>
+                      <w:sz w:val="24"/>
+                      <w:szCs w:val="24"/>
+                    </w:rPr>
+                  </m:ctrlPr>
+                </m:e>
+                <m:sup>
+                  <m:r>
+                    <w:rPr>
+                      <w:rFonts w:ascii="Cambria Math" w:hAnsi="Cambria Math"/>
+                      <w:sz w:val="24"/>
+                      <w:szCs w:val="24"/>
+                    </w:rPr>
+                    <m:t>3</m:t>
+                  </m:r>
+                </m:sup>
+              </m:sSup>
+            </m:den>
+          </m:f>
+          <m:r>
+            <w:rPr>
+              <w:rFonts w:ascii="Cambria Math" w:hAnsi="Cambria Math"/>
+              <w:sz w:val="24"/>
+              <w:szCs w:val="24"/>
+            </w:rPr>
+            <m:t> </m:t>
+          </m:r>
+          <m:d>
+            <m:dPr>
+              <m:begChr m:val="["/>
+              <m:endChr m:val="]"/>
+              <m:ctrlPr>
+                <w:rPr>
+                  <w:rFonts w:ascii="Cambria Math" w:hAnsi="Cambria Math"/>
+                  <w:sz w:val="24"/>
+                  <w:szCs w:val="24"/>
+                </w:rPr>
+              </m:ctrlPr>
+            </m:dPr>
+            <m:e>
+              <m:sSup>
+                <m:sSupPr>
+                  <m:ctrlPr>
+                    <w:rPr>
+                      <w:rFonts w:ascii="Cambria Math" w:hAnsi="Cambria Math"/>
+                      <w:i/>
+                      <w:iCs/>
+                      <w:sz w:val="24"/>
+                      <w:szCs w:val="24"/>
+                    </w:rPr>
+                  </m:ctrlPr>
+                </m:sSupPr>
+                <m:e>
+                  <m:sSub>
+                    <m:sSubPr>
+                      <m:ctrlPr>
+                        <w:rPr>
+                          <w:rFonts w:ascii="Cambria Math" w:hAnsi="Cambria Math"/>
+                          <w:i/>
+                          <w:iCs/>
+                          <w:sz w:val="24"/>
+                          <w:szCs w:val="24"/>
+                        </w:rPr>
+                      </m:ctrlPr>
+                    </m:sSubPr>
+                    <m:e>
+                      <m:r>
+                        <w:rPr>
+                          <w:rFonts w:ascii="Cambria Math" w:hAnsi="Cambria Math"/>
+                          <w:sz w:val="24"/>
+                          <w:szCs w:val="24"/>
+                        </w:rPr>
+                        <m:t>V</m:t>
+                      </m:r>
+                    </m:e>
+                    <m:sub>
+                      <m:r>
+                        <w:rPr>
+                          <w:rFonts w:ascii="Cambria Math" w:hAnsi="Cambria Math"/>
+                          <w:sz w:val="24"/>
+                          <w:szCs w:val="24"/>
+                        </w:rPr>
+                        <m:t>r0</m:t>
+                      </m:r>
+                    </m:sub>
+                  </m:sSub>
+                </m:e>
+                <m:sup>
+                  <m:r>
+                    <w:rPr>
+                      <w:rFonts w:ascii="Cambria Math" w:hAnsi="Cambria Math"/>
+                      <w:sz w:val="24"/>
+                      <w:szCs w:val="24"/>
+                    </w:rPr>
+                    <m:t>2</m:t>
+                  </m:r>
+                </m:sup>
+              </m:sSup>
+              <m:r>
+                <w:rPr>
+                  <w:rFonts w:ascii="Cambria Math" w:hAnsi="Cambria Math"/>
+                  <w:sz w:val="24"/>
+                  <w:szCs w:val="24"/>
+                </w:rPr>
+                <m:t>+</m:t>
+              </m:r>
+              <m:sSup>
+                <m:sSupPr>
+                  <m:ctrlPr>
+                    <w:rPr>
+                      <w:rFonts w:ascii="Cambria Math" w:hAnsi="Cambria Math"/>
+                      <w:i/>
+                      <w:sz w:val="24"/>
+                      <w:szCs w:val="24"/>
+                    </w:rPr>
+                  </m:ctrlPr>
+                </m:sSupPr>
+                <m:e>
+                  <m:r>
+                    <m:rPr>
+                      <m:sty m:val="p"/>
+                    </m:rPr>
+                    <w:rPr>
+                      <w:rFonts w:ascii="Cambria Math" w:hAnsi="Cambria Math"/>
+                      <w:sz w:val="24"/>
+                      <w:szCs w:val="24"/>
+                    </w:rPr>
+                    <m:t>ξ</m:t>
+                  </m:r>
+                </m:e>
+                <m:sup>
+                  <m:r>
+                    <w:rPr>
+                      <w:rFonts w:ascii="Cambria Math" w:hAnsi="Cambria Math"/>
+                      <w:sz w:val="24"/>
+                      <w:szCs w:val="24"/>
+                    </w:rPr>
+                    <m:t>2</m:t>
+                  </m:r>
+                </m:sup>
+              </m:sSup>
+              <m:sSup>
+                <m:sSupPr>
+                  <m:ctrlPr>
+                    <w:rPr>
+                      <w:rFonts w:ascii="Cambria Math" w:hAnsi="Cambria Math"/>
+                      <w:sz w:val="24"/>
+                      <w:szCs w:val="24"/>
+                    </w:rPr>
+                  </m:ctrlPr>
+                </m:sSupPr>
+                <m:e>
+                  <m:acc>
+                    <m:accPr>
+                      <m:ctrlPr>
+                        <w:rPr>
+                          <w:rFonts w:ascii="Cambria Math" w:hAnsi="Cambria Math"/>
+                          <w:sz w:val="24"/>
+                          <w:szCs w:val="24"/>
+                        </w:rPr>
+                      </m:ctrlPr>
+                    </m:accPr>
+                    <m:e>
+                      <m:r>
+                        <w:rPr>
+                          <w:rFonts w:ascii="Cambria Math" w:hAnsi="Cambria Math"/>
+                          <w:sz w:val="24"/>
+                          <w:szCs w:val="24"/>
+                        </w:rPr>
+                        <m:t>W</m:t>
+                      </m:r>
+                    </m:e>
+                  </m:acc>
+                  <m:ctrlPr>
+                    <w:rPr>
+                      <w:rFonts w:ascii="Cambria Math" w:hAnsi="Cambria Math"/>
+                      <w:i/>
+                      <w:sz w:val="24"/>
+                      <w:szCs w:val="24"/>
+                    </w:rPr>
+                  </m:ctrlPr>
+                </m:e>
+                <m:sup>
+                  <m:r>
+                    <w:rPr>
+                      <w:rFonts w:ascii="Cambria Math" w:hAnsi="Cambria Math"/>
+                      <w:sz w:val="24"/>
+                      <w:szCs w:val="24"/>
+                    </w:rPr>
+                    <m:t>2</m:t>
+                  </m:r>
+                </m:sup>
+              </m:sSup>
+            </m:e>
+          </m:d>
+          <m:r>
+            <w:rPr>
+              <w:rFonts w:ascii="Cambria Math" w:hAnsi="Cambria Math"/>
+              <w:sz w:val="24"/>
+              <w:szCs w:val="24"/>
+            </w:rPr>
+            <m:t>+4</m:t>
+          </m:r>
+          <m:acc>
+            <m:accPr>
+              <m:ctrlPr>
+                <w:rPr>
+                  <w:rFonts w:ascii="Cambria Math" w:hAnsi="Cambria Math"/>
+                  <w:sz w:val="24"/>
+                  <w:szCs w:val="24"/>
+                </w:rPr>
+              </m:ctrlPr>
+            </m:accPr>
+            <m:e>
+              <m:r>
+                <w:rPr>
+                  <w:rFonts w:ascii="Cambria Math" w:hAnsi="Cambria Math"/>
+                  <w:sz w:val="24"/>
+                  <w:szCs w:val="24"/>
+                </w:rPr>
+                <m:t>W</m:t>
+              </m:r>
+            </m:e>
+          </m:acc>
+          <m:r>
+            <w:rPr>
+              <w:rFonts w:ascii="Cambria Math" w:hAnsi="Cambria Math"/>
+              <w:sz w:val="24"/>
+              <w:szCs w:val="24"/>
+            </w:rPr>
+            <m:t>+2</m:t>
+          </m:r>
+          <m:r>
+            <m:rPr>
+              <m:sty m:val="p"/>
+            </m:rPr>
+            <w:rPr>
+              <w:rFonts w:ascii="Cambria Math" w:hAnsi="Cambria Math"/>
+              <w:sz w:val="24"/>
+              <w:szCs w:val="24"/>
+            </w:rPr>
+            <m:t>ξ</m:t>
+          </m:r>
+          <m:r>
+            <w:rPr>
+              <w:rFonts w:ascii="Cambria Math" w:hAnsi="Cambria Math"/>
+              <w:sz w:val="24"/>
+              <w:szCs w:val="24"/>
+            </w:rPr>
+            <m:t>+</m:t>
+          </m:r>
+          <m:d>
+            <m:dPr>
+              <m:ctrlPr>
+                <w:rPr>
+                  <w:rFonts w:ascii="Cambria Math" w:hAnsi="Cambria Math"/>
+                  <w:iCs/>
+                  <w:sz w:val="24"/>
+                  <w:szCs w:val="24"/>
+                </w:rPr>
+              </m:ctrlPr>
+            </m:dPr>
+            <m:e>
+              <m:f>
+                <m:fPr>
+                  <m:ctrlPr>
+                    <w:rPr>
+                      <w:rFonts w:ascii="Cambria Math" w:hAnsi="Cambria Math"/>
+                      <w:sz w:val="24"/>
+                      <w:szCs w:val="24"/>
+                    </w:rPr>
+                  </m:ctrlPr>
+                </m:fPr>
+                <m:num>
+                  <m:r>
+                    <w:rPr>
+                      <w:rFonts w:ascii="Cambria Math" w:hAnsi="Cambria Math"/>
+                      <w:sz w:val="24"/>
+                      <w:szCs w:val="24"/>
+                    </w:rPr>
+                    <m:t>32</m:t>
+                  </m:r>
+                  <m:d>
+                    <m:dPr>
+                      <m:ctrlPr>
+                        <w:rPr>
+                          <w:rFonts w:ascii="Cambria Math" w:hAnsi="Cambria Math"/>
+                          <w:iCs/>
+                          <w:sz w:val="24"/>
+                          <w:szCs w:val="24"/>
+                        </w:rPr>
+                      </m:ctrlPr>
+                    </m:dPr>
+                    <m:e>
+                      <m:r>
+                        <w:rPr>
+                          <w:rFonts w:ascii="Cambria Math" w:hAnsi="Cambria Math"/>
+                          <w:sz w:val="24"/>
+                          <w:szCs w:val="24"/>
+                        </w:rPr>
+                        <m:t>n+1</m:t>
+                      </m:r>
+                      <m:ctrlPr>
+                        <w:rPr>
+                          <w:rFonts w:ascii="Cambria Math" w:hAnsi="Cambria Math"/>
+                          <w:i/>
+                          <w:iCs/>
+                          <w:sz w:val="24"/>
+                          <w:szCs w:val="24"/>
+                        </w:rPr>
+                      </m:ctrlPr>
+                    </m:e>
+                  </m:d>
+                  <m:sSubSup>
+                    <m:sSubSupPr>
+                      <m:ctrlPr>
+                        <w:rPr>
+                          <w:rFonts w:ascii="Cambria Math" w:hAnsi="Cambria Math"/>
+                          <w:i/>
+                          <w:iCs/>
+                          <w:sz w:val="24"/>
+                          <w:szCs w:val="24"/>
+                        </w:rPr>
+                      </m:ctrlPr>
+                    </m:sSubSupPr>
+                    <m:e>
+                      <m:r>
+                        <w:rPr>
+                          <w:rFonts w:ascii="Cambria Math" w:hAnsi="Cambria Math"/>
+                          <w:sz w:val="24"/>
+                          <w:szCs w:val="24"/>
+                        </w:rPr>
+                        <m:t>V</m:t>
+                      </m:r>
+                      <m:ctrlPr>
+                        <w:rPr>
+                          <w:rFonts w:ascii="Cambria Math" w:hAnsi="Cambria Math"/>
+                          <w:i/>
+                          <w:sz w:val="24"/>
+                          <w:szCs w:val="24"/>
+                        </w:rPr>
+                      </m:ctrlPr>
+                    </m:e>
+                    <m:sub>
+                      <m:r>
+                        <w:rPr>
+                          <w:rFonts w:ascii="Cambria Math" w:hAnsi="Cambria Math"/>
+                          <w:sz w:val="24"/>
+                          <w:szCs w:val="24"/>
+                        </w:rPr>
+                        <m:t>r0</m:t>
+                      </m:r>
+                      <m:ctrlPr>
+                        <w:rPr>
+                          <w:rFonts w:ascii="Cambria Math" w:hAnsi="Cambria Math"/>
+                          <w:i/>
+                          <w:sz w:val="24"/>
+                          <w:szCs w:val="24"/>
+                        </w:rPr>
+                      </m:ctrlPr>
+                    </m:sub>
+                    <m:sup>
+                      <m:r>
+                        <w:rPr>
+                          <w:rFonts w:ascii="Cambria Math" w:hAnsi="Cambria Math"/>
+                          <w:sz w:val="24"/>
+                          <w:szCs w:val="24"/>
+                        </w:rPr>
+                        <m:t>2</m:t>
+                      </m:r>
+                      <m:ctrlPr>
+                        <w:rPr>
+                          <w:rFonts w:ascii="Cambria Math" w:hAnsi="Cambria Math"/>
+                          <w:i/>
+                          <w:sz w:val="24"/>
+                          <w:szCs w:val="24"/>
+                        </w:rPr>
+                      </m:ctrlPr>
+                    </m:sup>
+                  </m:sSubSup>
+                </m:num>
+                <m:den>
+                  <m:sSubSup>
+                    <m:sSubSupPr>
+                      <m:ctrlPr>
+                        <w:rPr>
+                          <w:rFonts w:ascii="Cambria Math" w:hAnsi="Cambria Math"/>
+                          <w:i/>
+                          <w:iCs/>
+                          <w:sz w:val="24"/>
+                          <w:szCs w:val="24"/>
+                        </w:rPr>
+                      </m:ctrlPr>
+                    </m:sSubSupPr>
+                    <m:e>
+                      <m:r>
+                        <m:rPr>
+                          <m:nor/>
+                        </m:rPr>
+                        <w:rPr>
+                          <w:rFonts w:ascii="Cambria Math" w:hAnsi="Cambria Math"/>
+                          <w:iCs/>
+                          <w:sz w:val="24"/>
+                          <w:szCs w:val="24"/>
+                        </w:rPr>
+                        <m:t>Re</m:t>
+                      </m:r>
+                      <m:ctrlPr>
+                        <w:rPr>
+                          <w:rFonts w:ascii="Cambria Math" w:hAnsi="Cambria Math"/>
+                          <w:sz w:val="24"/>
+                          <w:szCs w:val="24"/>
+                        </w:rPr>
+                      </m:ctrlPr>
+                    </m:e>
+                    <m:sub>
+                      <m:r>
+                        <w:rPr>
+                          <w:rFonts w:ascii="Cambria Math" w:hAnsi="Cambria Math"/>
+                          <w:sz w:val="24"/>
+                          <w:szCs w:val="24"/>
+                        </w:rPr>
+                        <m:t>m</m:t>
+                      </m:r>
+                    </m:sub>
+                    <m:sup>
+                      <m:r>
+                        <m:rPr>
+                          <m:sty m:val="p"/>
+                        </m:rPr>
+                        <w:rPr>
+                          <w:rFonts w:ascii="Cambria Math" w:hAnsi="Cambria Math"/>
+                          <w:sz w:val="24"/>
+                          <w:szCs w:val="24"/>
+                        </w:rPr>
+                        <m:t>*</m:t>
+                      </m:r>
+                    </m:sup>
+                  </m:sSubSup>
+                  <m:r>
+                    <m:rPr>
+                      <m:sty m:val="p"/>
+                    </m:rPr>
+                    <w:rPr>
+                      <w:rFonts w:ascii="Cambria Math" w:hAnsi="Cambria Math"/>
+                      <w:sz w:val="24"/>
+                      <w:szCs w:val="24"/>
+                    </w:rPr>
+                    <m:t>ξ</m:t>
+                  </m:r>
+                </m:den>
+              </m:f>
+            </m:e>
+          </m:d>
+        </m:oMath>
+      </m:oMathPara>
+    </w:p>
+    <w:p>
+      <w:pPr>
+        <w:jc w:val="both"/>
+        <w:rPr>
+          <w:rFonts w:ascii="Helvetica" w:hAnsi="Helvetica"/>
+          <w:i/>
+        </w:rPr>
+      </w:pPr>
     </w:p>
     <w:p>
       <w:pPr>
@@ -41647,21 +43374,6 @@
 </file>
 
 <file path=customXml/item1.xml><?xml version="1.0" encoding="utf-8"?>
-<p:properties xmlns:p="http://schemas.microsoft.com/office/2006/metadata/properties" xmlns:xsi="http://www.w3.org/2001/XMLSchema-instance" xmlns:pc="http://schemas.microsoft.com/office/infopath/2007/PartnerControls">
-  <documentManagement/>
-</p:properties>
-</file>
-
-<file path=customXml/item2.xml><?xml version="1.0" encoding="utf-8"?>
-<?mso-contentType ?>
-<FormTemplates xmlns="http://schemas.microsoft.com/sharepoint/v3/contenttype/forms">
-  <Display>DocumentLibraryForm</Display>
-  <Edit>DocumentLibraryForm</Edit>
-  <New>DocumentLibraryForm</New>
-</FormTemplates>
-</file>
-
-<file path=customXml/item3.xml><?xml version="1.0" encoding="utf-8"?>
 <ct:contentTypeSchema xmlns:ct="http://schemas.microsoft.com/office/2006/metadata/contentType" xmlns:ma="http://schemas.microsoft.com/office/2006/metadata/properties/metaAttributes" ct:_="" ma:_="" ma:contentTypeName="Document" ma:contentTypeID="0x010100F0EF07371AEEFB48AD934E4610C34159" ma:contentTypeVersion="13" ma:contentTypeDescription="Create a new document." ma:contentTypeScope="" ma:versionID="caefdf23f85359c9755c918a3d49ae72">
   <xsd:schema xmlns:xsd="http://www.w3.org/2001/XMLSchema" xmlns:xs="http://www.w3.org/2001/XMLSchema" xmlns:p="http://schemas.microsoft.com/office/2006/metadata/properties" xmlns:ns3="39c8aea2-8d12-4a15-b498-49b525e89e52" xmlns:ns4="e77427b8-700c-475c-80ce-6f3f9fbc5b88" targetNamespace="http://schemas.microsoft.com/office/2006/metadata/properties" ma:root="true" ma:fieldsID="e775182b4379aa9405278eeadf58f66c" ns3:_="" ns4:_="">
     <xsd:import namespace="39c8aea2-8d12-4a15-b498-49b525e89e52"/>
@@ -41884,28 +43596,26 @@
 </ct:contentTypeSchema>
 </file>
 
+<file path=customXml/item2.xml><?xml version="1.0" encoding="utf-8"?>
+<?mso-contentType ?>
+<FormTemplates xmlns="http://schemas.microsoft.com/sharepoint/v3/contenttype/forms">
+  <Display>DocumentLibraryForm</Display>
+  <Edit>DocumentLibraryForm</Edit>
+  <New>DocumentLibraryForm</New>
+</FormTemplates>
+</file>
+
+<file path=customXml/item3.xml><?xml version="1.0" encoding="utf-8"?>
+<p:properties xmlns:p="http://schemas.microsoft.com/office/2006/metadata/properties" xmlns:xsi="http://www.w3.org/2001/XMLSchema-instance" xmlns:pc="http://schemas.microsoft.com/office/infopath/2007/PartnerControls">
+  <documentManagement/>
+</p:properties>
+</file>
+
 <file path=customXml/item4.xml><?xml version="1.0" encoding="utf-8"?>
 <b:Sources xmlns:b="http://schemas.openxmlformats.org/officeDocument/2006/bibliography" xmlns="http://schemas.openxmlformats.org/officeDocument/2006/bibliography" SelectedStyle="\IEEE2006OfficeOnline.xsl" StyleName="IEEE" Version="2006"/>
 </file>
 
 <file path=customXml/itemProps1.xml><?xml version="1.0" encoding="utf-8"?>
-<ds:datastoreItem xmlns:ds="http://schemas.openxmlformats.org/officeDocument/2006/customXml" ds:itemID="{CED58BB3-3F28-44EC-A5F0-D4B164D1EF3F}">
-  <ds:schemaRefs>
-    <ds:schemaRef ds:uri="http://schemas.microsoft.com/office/2006/metadata/properties"/>
-    <ds:schemaRef ds:uri="http://schemas.microsoft.com/office/infopath/2007/PartnerControls"/>
-  </ds:schemaRefs>
-</ds:datastoreItem>
-</file>
-
-<file path=customXml/itemProps2.xml><?xml version="1.0" encoding="utf-8"?>
-<ds:datastoreItem xmlns:ds="http://schemas.openxmlformats.org/officeDocument/2006/customXml" ds:itemID="{6EC1F662-C850-49D2-B9E9-DD8FCEB86F58}">
-  <ds:schemaRefs>
-    <ds:schemaRef ds:uri="http://schemas.microsoft.com/sharepoint/v3/contenttype/forms"/>
-  </ds:schemaRefs>
-</ds:datastoreItem>
-</file>
-
-<file path=customXml/itemProps3.xml><?xml version="1.0" encoding="utf-8"?>
 <ds:datastoreItem xmlns:ds="http://schemas.openxmlformats.org/officeDocument/2006/customXml" ds:itemID="{DEBEC04B-5C0E-420D-A460-29DA2357DED0}">
   <ds:schemaRefs>
     <ds:schemaRef ds:uri="http://schemas.microsoft.com/office/2006/metadata/contentType"/>
@@ -41924,6 +43634,23 @@
 </ds:datastoreItem>
 </file>
 
+<file path=customXml/itemProps2.xml><?xml version="1.0" encoding="utf-8"?>
+<ds:datastoreItem xmlns:ds="http://schemas.openxmlformats.org/officeDocument/2006/customXml" ds:itemID="{6EC1F662-C850-49D2-B9E9-DD8FCEB86F58}">
+  <ds:schemaRefs>
+    <ds:schemaRef ds:uri="http://schemas.microsoft.com/sharepoint/v3/contenttype/forms"/>
+  </ds:schemaRefs>
+</ds:datastoreItem>
+</file>
+
+<file path=customXml/itemProps3.xml><?xml version="1.0" encoding="utf-8"?>
+<ds:datastoreItem xmlns:ds="http://schemas.openxmlformats.org/officeDocument/2006/customXml" ds:itemID="{CED58BB3-3F28-44EC-A5F0-D4B164D1EF3F}">
+  <ds:schemaRefs>
+    <ds:schemaRef ds:uri="http://schemas.microsoft.com/office/2006/metadata/properties"/>
+    <ds:schemaRef ds:uri="http://schemas.microsoft.com/office/infopath/2007/PartnerControls"/>
+  </ds:schemaRefs>
+</ds:datastoreItem>
+</file>
+
 <file path=customXml/itemProps4.xml><?xml version="1.0" encoding="utf-8"?>
 <ds:datastoreItem xmlns:ds="http://schemas.openxmlformats.org/officeDocument/2006/customXml" ds:itemID="{49DFA472-B977-48D6-A609-99EC824AAF76}">
   <ds:schemaRefs>

--- a/equationDerivations/Equations&Derivations.docx
+++ b/equationDerivations/Equations&Derivations.docx
@@ -8502,59 +8502,78 @@
               </m:ctrlPr>
             </m:sup>
             <m:e>
-              <m:sSub>
-                <m:sSubPr>
-                  <m:ctrlPr>
-                    <w:rPr>
-                      <w:rFonts w:ascii="Cambria Math" w:hAnsi="Cambria Math"/>
-                      <w:i/>
-                      <w:iCs/>
-                    </w:rPr>
-                  </m:ctrlPr>
-                </m:sSubPr>
-                <m:e>
-                  <m:r>
-                    <w:rPr>
-                      <w:rFonts w:ascii="Cambria Math" w:hAnsi="Cambria Math"/>
-                    </w:rPr>
-                    <m:t>v</m:t>
-                  </m:r>
-                </m:e>
-                <m:sub>
-                  <m:r>
-                    <m:rPr>
-                      <m:sty m:val="p"/>
-                    </m:rPr>
-                    <w:rPr>
-                      <w:rFonts w:ascii="Cambria Math" w:hAnsi="Cambria Math"/>
-                    </w:rPr>
-                    <m:t>θ</m:t>
-                  </m:r>
-                </m:sub>
-              </m:sSub>
               <m:d>
                 <m:dPr>
                   <m:ctrlPr>
                     <w:rPr>
                       <w:rFonts w:ascii="Cambria Math" w:hAnsi="Cambria Math"/>
+                      <w:i/>
                       <w:iCs/>
                     </w:rPr>
                   </m:ctrlPr>
                 </m:dPr>
                 <m:e>
-                  <m:r>
-                    <w:rPr>
-                      <w:rFonts w:ascii="Cambria Math" w:hAnsi="Cambria Math"/>
-                    </w:rPr>
-                    <m:t>r,z</m:t>
-                  </m:r>
-                  <m:ctrlPr>
-                    <w:rPr>
-                      <w:rFonts w:ascii="Cambria Math" w:hAnsi="Cambria Math"/>
-                      <w:i/>
-                      <w:iCs/>
-                    </w:rPr>
-                  </m:ctrlPr>
+                  <m:sSub>
+                    <m:sSubPr>
+                      <m:ctrlPr>
+                        <w:rPr>
+                          <w:rFonts w:ascii="Cambria Math" w:hAnsi="Cambria Math"/>
+                          <w:i/>
+                          <w:iCs/>
+                        </w:rPr>
+                      </m:ctrlPr>
+                    </m:sSubPr>
+                    <m:e>
+                      <m:r>
+                        <w:rPr>
+                          <w:rFonts w:ascii="Cambria Math" w:hAnsi="Cambria Math"/>
+                        </w:rPr>
+                        <m:t>v</m:t>
+                      </m:r>
+                    </m:e>
+                    <m:sub>
+                      <m:r>
+                        <m:rPr>
+                          <m:sty m:val="p"/>
+                        </m:rPr>
+                        <w:rPr>
+                          <w:rFonts w:ascii="Cambria Math" w:hAnsi="Cambria Math"/>
+                        </w:rPr>
+                        <m:t>θ</m:t>
+                      </m:r>
+                    </m:sub>
+                  </m:sSub>
+                  <m:d>
+                    <m:dPr>
+                      <m:ctrlPr>
+                        <w:rPr>
+                          <w:rFonts w:ascii="Cambria Math" w:hAnsi="Cambria Math"/>
+                          <w:iCs/>
+                        </w:rPr>
+                      </m:ctrlPr>
+                    </m:dPr>
+                    <m:e>
+                      <m:r>
+                        <w:rPr>
+                          <w:rFonts w:ascii="Cambria Math" w:hAnsi="Cambria Math"/>
+                        </w:rPr>
+                        <m:t>r,z</m:t>
+                      </m:r>
+                      <m:ctrlPr>
+                        <w:rPr>
+                          <w:rFonts w:ascii="Cambria Math" w:hAnsi="Cambria Math"/>
+                          <w:i/>
+                          <w:iCs/>
+                        </w:rPr>
+                      </m:ctrlPr>
+                    </m:e>
+                  </m:d>
+                  <m:r>
+                    <w:rPr>
+                      <w:rFonts w:ascii="Cambria Math" w:hAnsi="Cambria Math"/>
+                    </w:rPr>
+                    <m:t>-U(r)</m:t>
+                  </m:r>
                 </m:e>
               </m:d>
               <m:r>
@@ -43374,6 +43393,21 @@
 </file>
 
 <file path=customXml/item1.xml><?xml version="1.0" encoding="utf-8"?>
+<p:properties xmlns:p="http://schemas.microsoft.com/office/2006/metadata/properties" xmlns:xsi="http://www.w3.org/2001/XMLSchema-instance" xmlns:pc="http://schemas.microsoft.com/office/infopath/2007/PartnerControls">
+  <documentManagement/>
+</p:properties>
+</file>
+
+<file path=customXml/item2.xml><?xml version="1.0" encoding="utf-8"?>
+<?mso-contentType ?>
+<FormTemplates xmlns="http://schemas.microsoft.com/sharepoint/v3/contenttype/forms">
+  <Display>DocumentLibraryForm</Display>
+  <Edit>DocumentLibraryForm</Edit>
+  <New>DocumentLibraryForm</New>
+</FormTemplates>
+</file>
+
+<file path=customXml/item3.xml><?xml version="1.0" encoding="utf-8"?>
 <ct:contentTypeSchema xmlns:ct="http://schemas.microsoft.com/office/2006/metadata/contentType" xmlns:ma="http://schemas.microsoft.com/office/2006/metadata/properties/metaAttributes" ct:_="" ma:_="" ma:contentTypeName="Document" ma:contentTypeID="0x010100F0EF07371AEEFB48AD934E4610C34159" ma:contentTypeVersion="13" ma:contentTypeDescription="Create a new document." ma:contentTypeScope="" ma:versionID="caefdf23f85359c9755c918a3d49ae72">
   <xsd:schema xmlns:xsd="http://www.w3.org/2001/XMLSchema" xmlns:xs="http://www.w3.org/2001/XMLSchema" xmlns:p="http://schemas.microsoft.com/office/2006/metadata/properties" xmlns:ns3="39c8aea2-8d12-4a15-b498-49b525e89e52" xmlns:ns4="e77427b8-700c-475c-80ce-6f3f9fbc5b88" targetNamespace="http://schemas.microsoft.com/office/2006/metadata/properties" ma:root="true" ma:fieldsID="e775182b4379aa9405278eeadf58f66c" ns3:_="" ns4:_="">
     <xsd:import namespace="39c8aea2-8d12-4a15-b498-49b525e89e52"/>
@@ -43596,26 +43630,28 @@
 </ct:contentTypeSchema>
 </file>
 
-<file path=customXml/item2.xml><?xml version="1.0" encoding="utf-8"?>
-<?mso-contentType ?>
-<FormTemplates xmlns="http://schemas.microsoft.com/sharepoint/v3/contenttype/forms">
-  <Display>DocumentLibraryForm</Display>
-  <Edit>DocumentLibraryForm</Edit>
-  <New>DocumentLibraryForm</New>
-</FormTemplates>
-</file>
-
-<file path=customXml/item3.xml><?xml version="1.0" encoding="utf-8"?>
-<p:properties xmlns:p="http://schemas.microsoft.com/office/2006/metadata/properties" xmlns:xsi="http://www.w3.org/2001/XMLSchema-instance" xmlns:pc="http://schemas.microsoft.com/office/infopath/2007/PartnerControls">
-  <documentManagement/>
-</p:properties>
-</file>
-
 <file path=customXml/item4.xml><?xml version="1.0" encoding="utf-8"?>
 <b:Sources xmlns:b="http://schemas.openxmlformats.org/officeDocument/2006/bibliography" xmlns="http://schemas.openxmlformats.org/officeDocument/2006/bibliography" SelectedStyle="\IEEE2006OfficeOnline.xsl" StyleName="IEEE" Version="2006"/>
 </file>
 
 <file path=customXml/itemProps1.xml><?xml version="1.0" encoding="utf-8"?>
+<ds:datastoreItem xmlns:ds="http://schemas.openxmlformats.org/officeDocument/2006/customXml" ds:itemID="{CED58BB3-3F28-44EC-A5F0-D4B164D1EF3F}">
+  <ds:schemaRefs>
+    <ds:schemaRef ds:uri="http://schemas.microsoft.com/office/2006/metadata/properties"/>
+    <ds:schemaRef ds:uri="http://schemas.microsoft.com/office/infopath/2007/PartnerControls"/>
+  </ds:schemaRefs>
+</ds:datastoreItem>
+</file>
+
+<file path=customXml/itemProps2.xml><?xml version="1.0" encoding="utf-8"?>
+<ds:datastoreItem xmlns:ds="http://schemas.openxmlformats.org/officeDocument/2006/customXml" ds:itemID="{6EC1F662-C850-49D2-B9E9-DD8FCEB86F58}">
+  <ds:schemaRefs>
+    <ds:schemaRef ds:uri="http://schemas.microsoft.com/sharepoint/v3/contenttype/forms"/>
+  </ds:schemaRefs>
+</ds:datastoreItem>
+</file>
+
+<file path=customXml/itemProps3.xml><?xml version="1.0" encoding="utf-8"?>
 <ds:datastoreItem xmlns:ds="http://schemas.openxmlformats.org/officeDocument/2006/customXml" ds:itemID="{DEBEC04B-5C0E-420D-A460-29DA2357DED0}">
   <ds:schemaRefs>
     <ds:schemaRef ds:uri="http://schemas.microsoft.com/office/2006/metadata/contentType"/>
@@ -43634,23 +43670,6 @@
 </ds:datastoreItem>
 </file>
 
-<file path=customXml/itemProps2.xml><?xml version="1.0" encoding="utf-8"?>
-<ds:datastoreItem xmlns:ds="http://schemas.openxmlformats.org/officeDocument/2006/customXml" ds:itemID="{6EC1F662-C850-49D2-B9E9-DD8FCEB86F58}">
-  <ds:schemaRefs>
-    <ds:schemaRef ds:uri="http://schemas.microsoft.com/sharepoint/v3/contenttype/forms"/>
-  </ds:schemaRefs>
-</ds:datastoreItem>
-</file>
-
-<file path=customXml/itemProps3.xml><?xml version="1.0" encoding="utf-8"?>
-<ds:datastoreItem xmlns:ds="http://schemas.openxmlformats.org/officeDocument/2006/customXml" ds:itemID="{CED58BB3-3F28-44EC-A5F0-D4B164D1EF3F}">
-  <ds:schemaRefs>
-    <ds:schemaRef ds:uri="http://schemas.microsoft.com/office/2006/metadata/properties"/>
-    <ds:schemaRef ds:uri="http://schemas.microsoft.com/office/infopath/2007/PartnerControls"/>
-  </ds:schemaRefs>
-</ds:datastoreItem>
-</file>
-
 <file path=customXml/itemProps4.xml><?xml version="1.0" encoding="utf-8"?>
 <ds:datastoreItem xmlns:ds="http://schemas.openxmlformats.org/officeDocument/2006/customXml" ds:itemID="{49DFA472-B977-48D6-A609-99EC824AAF76}">
   <ds:schemaRefs>
